--- a/docs/Documentation.docx
+++ b/docs/Documentation.docx
@@ -10,6 +10,7 @@
           <w:docPartUnique/>
         </w:docPartObj>
       </w:sdtPr>
+      <w:sdtEndPr/>
       <w:sdtContent>
         <w:p/>
         <w:p>
@@ -188,6 +189,7 @@
                                       <w:dataBinding w:prefixMappings="xmlns:ns0='http://purl.org/dc/elements/1.1/' xmlns:ns1='http://schemas.openxmlformats.org/package/2006/metadata/core-properties' " w:xpath="/ns1:coreProperties[1]/ns0:title[1]" w:storeItemID="{6C3C8BC8-F283-45AE-878A-BAB7291924A1}"/>
                                       <w:text/>
                                     </w:sdtPr>
+                                    <w:sdtEndPr/>
                                     <w:sdtContent>
                                       <w:proofErr w:type="spellStart"/>
                                       <w:r>
@@ -368,6 +370,7 @@
                                 <w:dataBinding w:prefixMappings="xmlns:ns0='http://purl.org/dc/elements/1.1/' xmlns:ns1='http://schemas.openxmlformats.org/package/2006/metadata/core-properties' " w:xpath="/ns1:coreProperties[1]/ns0:title[1]" w:storeItemID="{6C3C8BC8-F283-45AE-878A-BAB7291924A1}"/>
                                 <w:text/>
                               </w:sdtPr>
+                              <w:sdtEndPr/>
                               <w:sdtContent>
                                 <w:proofErr w:type="spellStart"/>
                                 <w:r>
@@ -480,6 +483,7 @@
                                   <w:dataBinding w:prefixMappings="xmlns:ns0='http://purl.org/dc/elements/1.1/' xmlns:ns1='http://schemas.openxmlformats.org/package/2006/metadata/core-properties' " w:xpath="/ns1:coreProperties[1]/ns0:subject[1]" w:storeItemID="{6C3C8BC8-F283-45AE-878A-BAB7291924A1}"/>
                                   <w:text/>
                                 </w:sdtPr>
+                                <w:sdtEndPr/>
                                 <w:sdtContent>
                                   <w:p>
                                     <w:pPr>
@@ -518,6 +522,7 @@
                                   <w:dataBinding w:prefixMappings="xmlns:ns0='http://purl.org/dc/elements/1.1/' xmlns:ns1='http://schemas.openxmlformats.org/package/2006/metadata/core-properties' " w:xpath="/ns1:coreProperties[1]/ns0:creator[1]" w:storeItemID="{6C3C8BC8-F283-45AE-878A-BAB7291924A1}"/>
                                   <w:text/>
                                 </w:sdtPr>
+                                <w:sdtEndPr/>
                                 <w:sdtContent>
                                   <w:p>
                                     <w:pPr>
@@ -585,6 +590,7 @@
                             <w:dataBinding w:prefixMappings="xmlns:ns0='http://purl.org/dc/elements/1.1/' xmlns:ns1='http://schemas.openxmlformats.org/package/2006/metadata/core-properties' " w:xpath="/ns1:coreProperties[1]/ns0:subject[1]" w:storeItemID="{6C3C8BC8-F283-45AE-878A-BAB7291924A1}"/>
                             <w:text/>
                           </w:sdtPr>
+                          <w:sdtEndPr/>
                           <w:sdtContent>
                             <w:p>
                               <w:pPr>
@@ -623,6 +629,7 @@
                             <w:dataBinding w:prefixMappings="xmlns:ns0='http://purl.org/dc/elements/1.1/' xmlns:ns1='http://schemas.openxmlformats.org/package/2006/metadata/core-properties' " w:xpath="/ns1:coreProperties[1]/ns0:creator[1]" w:storeItemID="{6C3C8BC8-F283-45AE-878A-BAB7291924A1}"/>
                             <w:text/>
                           </w:sdtPr>
+                          <w:sdtEndPr/>
                           <w:sdtContent>
                             <w:p>
                               <w:pPr>
@@ -740,6 +747,7 @@
                                     <w:calendar w:val="gregorian"/>
                                   </w:date>
                                 </w:sdtPr>
+                                <w:sdtEndPr/>
                                 <w:sdtContent>
                                   <w:p>
                                     <w:pPr>
@@ -806,6 +814,7 @@
                               <w:calendar w:val="gregorian"/>
                             </w:date>
                           </w:sdtPr>
+                          <w:sdtEndPr/>
                           <w:sdtContent>
                             <w:p>
                               <w:pPr>
@@ -845,7 +854,11 @@
     <w:sdt>
       <w:sdtPr>
         <w:rPr>
-          <w:lang w:val="de-DE"/>
+          <w:rFonts w:asciiTheme="minorHAnsi" w:eastAsiaTheme="minorHAnsi" w:hAnsiTheme="minorHAnsi" w:cstheme="minorBidi"/>
+          <w:color w:val="auto"/>
+          <w:sz w:val="22"/>
+          <w:szCs w:val="22"/>
+          <w:lang w:val="de-DE" w:eastAsia="en-US"/>
         </w:rPr>
         <w:id w:val="124124394"/>
         <w:docPartObj>
@@ -855,13 +868,8 @@
       </w:sdtPr>
       <w:sdtEndPr>
         <w:rPr>
-          <w:rFonts w:asciiTheme="minorHAnsi" w:eastAsiaTheme="minorHAnsi" w:hAnsiTheme="minorHAnsi" w:cstheme="minorBidi"/>
           <w:b/>
           <w:bCs/>
-          <w:color w:val="auto"/>
-          <w:sz w:val="22"/>
-          <w:szCs w:val="22"/>
-          <w:lang w:eastAsia="en-US"/>
         </w:rPr>
       </w:sdtEndPr>
       <w:sdtContent>
@@ -2386,6 +2394,60 @@
         <w:t>Dieses Projekt liefert wichtige Klassen für die Authentifizierung eines Benutzers.</w:t>
       </w:r>
     </w:p>
+    <w:p/>
+    <w:p>
+      <w:pPr>
+        <w:pStyle w:val="berschrift4"/>
+        <w:rPr>
+          <w:lang w:val="fr-CH"/>
+        </w:rPr>
+      </w:pPr>
+      <w:proofErr w:type="spellStart"/>
+      <w:r>
+        <w:rPr>
+          <w:lang w:val="fr-CH"/>
+        </w:rPr>
+        <w:t>Authentifizierung</w:t>
+      </w:r>
+      <w:proofErr w:type="spellEnd"/>
+      <w:r>
+        <w:rPr>
+          <w:lang w:val="fr-CH"/>
+        </w:rPr>
+        <w:t>-Attribut</w:t>
+      </w:r>
+    </w:p>
+    <w:p>
+      <w:r>
+        <w:t xml:space="preserve">Gewisse Controller in der API sollen nur authentifiziert zugänglich sein. Dafür sorgt der </w:t>
+      </w:r>
+      <w:proofErr w:type="spellStart"/>
+      <w:r>
+        <w:rPr>
+          <w:b/>
+          <w:bCs/>
+        </w:rPr>
+        <w:t>AuthorizedAttribute</w:t>
+      </w:r>
+      <w:proofErr w:type="spellEnd"/>
+      <w:r>
+        <w:t>.</w:t>
+      </w:r>
+      <w:r>
+        <w:t xml:space="preserve"> </w:t>
+      </w:r>
+      <w:r>
+        <w:t xml:space="preserve">Bevor ein Request von den Controllern behandelt wird prüft dieses Attribut, ob der </w:t>
+      </w:r>
+      <w:proofErr w:type="spellStart"/>
+      <w:r>
+        <w:t>user</w:t>
+      </w:r>
+      <w:proofErr w:type="spellEnd"/>
+      <w:r>
+        <w:t xml:space="preserve"> berechtigt ist diese auszuführen.</w:t>
+      </w:r>
+    </w:p>
     <w:p>
       <w:pPr>
         <w:pStyle w:val="berschrift3"/>
@@ -2435,6 +2497,7 @@
       <w:bookmarkStart w:id="11" w:name="_Toc50717906"/>
       <w:proofErr w:type="spellStart"/>
       <w:r>
+        <w:lastRenderedPageBreak/>
         <w:t>Communication.Raspberry</w:t>
       </w:r>
       <w:bookmarkEnd w:id="11"/>
@@ -2451,7 +2514,6 @@
       </w:pPr>
       <w:bookmarkStart w:id="12" w:name="_Toc50717907"/>
       <w:r>
-        <w:lastRenderedPageBreak/>
         <w:t>Frontend</w:t>
       </w:r>
       <w:bookmarkEnd w:id="12"/>
@@ -2468,22 +2530,7 @@
     </w:p>
     <w:p>
       <w:r>
-        <w:t xml:space="preserve">Das </w:t>
-      </w:r>
-      <w:r>
-        <w:t>Frontend für das Dashboard</w:t>
-      </w:r>
-      <w:r>
-        <w:t xml:space="preserve"> wird grundsätzlich mit der </w:t>
-      </w:r>
-      <w:r>
-        <w:t>Technologie Razor</w:t>
-      </w:r>
-      <w:r>
-        <w:t xml:space="preserve"> realisiert und beinhaltet alle wichtigen </w:t>
-      </w:r>
-      <w:r>
-        <w:t>Komponenten, um das Programm genau zu benutzen.</w:t>
+        <w:t>Das Frontend für das Dashboard wird grundsätzlich mit der Technologie Razor realisiert und beinhaltet alle wichtigen Komponenten, um das Programm genau zu benutzen.</w:t>
       </w:r>
     </w:p>
     <w:p>
@@ -3414,6 +3461,28 @@
       <w:szCs w:val="24"/>
     </w:rPr>
   </w:style>
+  <w:style w:type="paragraph" w:styleId="berschrift4">
+    <w:name w:val="heading 4"/>
+    <w:basedOn w:val="Standard"/>
+    <w:next w:val="Standard"/>
+    <w:link w:val="berschrift4Zchn"/>
+    <w:uiPriority w:val="9"/>
+    <w:unhideWhenUsed/>
+    <w:qFormat/>
+    <w:rsid w:val="001F4990"/>
+    <w:pPr>
+      <w:keepNext/>
+      <w:keepLines/>
+      <w:spacing w:before="40" w:after="0"/>
+      <w:outlineLvl w:val="3"/>
+    </w:pPr>
+    <w:rPr>
+      <w:rFonts w:asciiTheme="majorHAnsi" w:eastAsiaTheme="majorEastAsia" w:hAnsiTheme="majorHAnsi" w:cstheme="majorBidi"/>
+      <w:i/>
+      <w:iCs/>
+      <w:color w:val="2F5496" w:themeColor="accent1" w:themeShade="BF"/>
+    </w:rPr>
+  </w:style>
   <w:style w:type="character" w:default="1" w:styleId="Absatz-Standardschriftart">
     <w:name w:val="Default Paragraph Font"/>
     <w:uiPriority w:val="1"/>
@@ -3612,6 +3681,19 @@
     <w:link w:val="Fuzeile"/>
     <w:uiPriority w:val="99"/>
     <w:rsid w:val="00552171"/>
+  </w:style>
+  <w:style w:type="character" w:customStyle="1" w:styleId="berschrift4Zchn">
+    <w:name w:val="Überschrift 4 Zchn"/>
+    <w:basedOn w:val="Absatz-Standardschriftart"/>
+    <w:link w:val="berschrift4"/>
+    <w:uiPriority w:val="9"/>
+    <w:rsid w:val="001F4990"/>
+    <w:rPr>
+      <w:rFonts w:asciiTheme="majorHAnsi" w:eastAsiaTheme="majorEastAsia" w:hAnsiTheme="majorHAnsi" w:cstheme="majorBidi"/>
+      <w:i/>
+      <w:iCs/>
+      <w:color w:val="2F5496" w:themeColor="accent1" w:themeShade="BF"/>
+    </w:rPr>
   </w:style>
 </w:styles>
 </file>

--- a/docs/Documentation.docx
+++ b/docs/Documentation.docx
@@ -10,6 +10,7 @@
           <w:docPartUnique/>
         </w:docPartObj>
       </w:sdtPr>
+      <w:sdtEndPr/>
       <w:sdtContent>
         <w:p/>
         <w:p>
@@ -188,6 +189,7 @@
                                       <w:dataBinding w:prefixMappings="xmlns:ns0='http://purl.org/dc/elements/1.1/' xmlns:ns1='http://schemas.openxmlformats.org/package/2006/metadata/core-properties' " w:xpath="/ns1:coreProperties[1]/ns0:title[1]" w:storeItemID="{6C3C8BC8-F283-45AE-878A-BAB7291924A1}"/>
                                       <w:text/>
                                     </w:sdtPr>
+                                    <w:sdtEndPr/>
                                     <w:sdtContent>
                                       <w:proofErr w:type="spellStart"/>
                                       <w:r>
@@ -368,6 +370,7 @@
                                 <w:dataBinding w:prefixMappings="xmlns:ns0='http://purl.org/dc/elements/1.1/' xmlns:ns1='http://schemas.openxmlformats.org/package/2006/metadata/core-properties' " w:xpath="/ns1:coreProperties[1]/ns0:title[1]" w:storeItemID="{6C3C8BC8-F283-45AE-878A-BAB7291924A1}"/>
                                 <w:text/>
                               </w:sdtPr>
+                              <w:sdtEndPr/>
                               <w:sdtContent>
                                 <w:proofErr w:type="spellStart"/>
                                 <w:r>
@@ -480,6 +483,7 @@
                                   <w:dataBinding w:prefixMappings="xmlns:ns0='http://purl.org/dc/elements/1.1/' xmlns:ns1='http://schemas.openxmlformats.org/package/2006/metadata/core-properties' " w:xpath="/ns1:coreProperties[1]/ns0:subject[1]" w:storeItemID="{6C3C8BC8-F283-45AE-878A-BAB7291924A1}"/>
                                   <w:text/>
                                 </w:sdtPr>
+                                <w:sdtEndPr/>
                                 <w:sdtContent>
                                   <w:p>
                                     <w:pPr>
@@ -518,6 +522,7 @@
                                   <w:dataBinding w:prefixMappings="xmlns:ns0='http://purl.org/dc/elements/1.1/' xmlns:ns1='http://schemas.openxmlformats.org/package/2006/metadata/core-properties' " w:xpath="/ns1:coreProperties[1]/ns0:creator[1]" w:storeItemID="{6C3C8BC8-F283-45AE-878A-BAB7291924A1}"/>
                                   <w:text/>
                                 </w:sdtPr>
+                                <w:sdtEndPr/>
                                 <w:sdtContent>
                                   <w:p>
                                     <w:pPr>
@@ -585,6 +590,7 @@
                             <w:dataBinding w:prefixMappings="xmlns:ns0='http://purl.org/dc/elements/1.1/' xmlns:ns1='http://schemas.openxmlformats.org/package/2006/metadata/core-properties' " w:xpath="/ns1:coreProperties[1]/ns0:subject[1]" w:storeItemID="{6C3C8BC8-F283-45AE-878A-BAB7291924A1}"/>
                             <w:text/>
                           </w:sdtPr>
+                          <w:sdtEndPr/>
                           <w:sdtContent>
                             <w:p>
                               <w:pPr>
@@ -623,6 +629,7 @@
                             <w:dataBinding w:prefixMappings="xmlns:ns0='http://purl.org/dc/elements/1.1/' xmlns:ns1='http://schemas.openxmlformats.org/package/2006/metadata/core-properties' " w:xpath="/ns1:coreProperties[1]/ns0:creator[1]" w:storeItemID="{6C3C8BC8-F283-45AE-878A-BAB7291924A1}"/>
                             <w:text/>
                           </w:sdtPr>
+                          <w:sdtEndPr/>
                           <w:sdtContent>
                             <w:p>
                               <w:pPr>
@@ -740,6 +747,7 @@
                                     <w:calendar w:val="gregorian"/>
                                   </w:date>
                                 </w:sdtPr>
+                                <w:sdtEndPr/>
                                 <w:sdtContent>
                                   <w:p>
                                     <w:pPr>
@@ -806,6 +814,7 @@
                               <w:calendar w:val="gregorian"/>
                             </w:date>
                           </w:sdtPr>
+                          <w:sdtEndPr/>
                           <w:sdtContent>
                             <w:p>
                               <w:pPr>
@@ -845,7 +854,11 @@
     <w:sdt>
       <w:sdtPr>
         <w:rPr>
-          <w:lang w:val="de-DE"/>
+          <w:rFonts w:asciiTheme="minorHAnsi" w:eastAsiaTheme="minorHAnsi" w:hAnsiTheme="minorHAnsi" w:cstheme="minorBidi"/>
+          <w:color w:val="auto"/>
+          <w:sz w:val="22"/>
+          <w:szCs w:val="22"/>
+          <w:lang w:val="de-DE" w:eastAsia="en-US"/>
         </w:rPr>
         <w:id w:val="124124394"/>
         <w:docPartObj>
@@ -855,13 +868,8 @@
       </w:sdtPr>
       <w:sdtEndPr>
         <w:rPr>
-          <w:rFonts w:asciiTheme="minorHAnsi" w:eastAsiaTheme="minorHAnsi" w:hAnsiTheme="minorHAnsi" w:cstheme="minorBidi"/>
           <w:b/>
           <w:bCs/>
-          <w:color w:val="auto"/>
-          <w:sz w:val="22"/>
-          <w:szCs w:val="22"/>
-          <w:lang w:eastAsia="en-US"/>
         </w:rPr>
       </w:sdtEndPr>
       <w:sdtContent>
@@ -897,7 +905,7 @@
           <w:r>
             <w:fldChar w:fldCharType="separate"/>
           </w:r>
-          <w:hyperlink w:anchor="_Toc50717895" w:history="1">
+          <w:hyperlink w:anchor="_Toc52401910" w:history="1">
             <w:r>
               <w:rPr>
                 <w:rStyle w:val="Hyperlink"/>
@@ -924,7 +932,7 @@
                 <w:noProof/>
                 <w:webHidden/>
               </w:rPr>
-              <w:instrText xml:space="preserve"> PAGEREF _Toc50717895 \h </w:instrText>
+              <w:instrText xml:space="preserve"> PAGEREF _Toc52401910 \h </w:instrText>
             </w:r>
             <w:r>
               <w:rPr>
@@ -967,7 +975,7 @@
               <w:lang w:eastAsia="de-CH"/>
             </w:rPr>
           </w:pPr>
-          <w:hyperlink w:anchor="_Toc50717896" w:history="1">
+          <w:hyperlink w:anchor="_Toc52401911" w:history="1">
             <w:r>
               <w:rPr>
                 <w:rStyle w:val="Hyperlink"/>
@@ -994,7 +1002,7 @@
                 <w:noProof/>
                 <w:webHidden/>
               </w:rPr>
-              <w:instrText xml:space="preserve"> PAGEREF _Toc50717896 \h </w:instrText>
+              <w:instrText xml:space="preserve"> PAGEREF _Toc52401911 \h </w:instrText>
             </w:r>
             <w:r>
               <w:rPr>
@@ -1037,7 +1045,7 @@
               <w:lang w:eastAsia="de-CH"/>
             </w:rPr>
           </w:pPr>
-          <w:hyperlink w:anchor="_Toc50717897" w:history="1">
+          <w:hyperlink w:anchor="_Toc52401912" w:history="1">
             <w:r>
               <w:rPr>
                 <w:rStyle w:val="Hyperlink"/>
@@ -1064,7 +1072,7 @@
                 <w:noProof/>
                 <w:webHidden/>
               </w:rPr>
-              <w:instrText xml:space="preserve"> PAGEREF _Toc50717897 \h </w:instrText>
+              <w:instrText xml:space="preserve"> PAGEREF _Toc52401912 \h </w:instrText>
             </w:r>
             <w:r>
               <w:rPr>
@@ -1107,7 +1115,7 @@
               <w:lang w:eastAsia="de-CH"/>
             </w:rPr>
           </w:pPr>
-          <w:hyperlink w:anchor="_Toc50717898" w:history="1">
+          <w:hyperlink w:anchor="_Toc52401913" w:history="1">
             <w:r>
               <w:rPr>
                 <w:rStyle w:val="Hyperlink"/>
@@ -1134,7 +1142,7 @@
                 <w:noProof/>
                 <w:webHidden/>
               </w:rPr>
-              <w:instrText xml:space="preserve"> PAGEREF _Toc50717898 \h </w:instrText>
+              <w:instrText xml:space="preserve"> PAGEREF _Toc52401913 \h </w:instrText>
             </w:r>
             <w:r>
               <w:rPr>
@@ -1177,7 +1185,7 @@
               <w:lang w:eastAsia="de-CH"/>
             </w:rPr>
           </w:pPr>
-          <w:hyperlink w:anchor="_Toc50717899" w:history="1">
+          <w:hyperlink w:anchor="_Toc52401914" w:history="1">
             <w:r>
               <w:rPr>
                 <w:rStyle w:val="Hyperlink"/>
@@ -1204,7 +1212,7 @@
                 <w:noProof/>
                 <w:webHidden/>
               </w:rPr>
-              <w:instrText xml:space="preserve"> PAGEREF _Toc50717899 \h </w:instrText>
+              <w:instrText xml:space="preserve"> PAGEREF _Toc52401914 \h </w:instrText>
             </w:r>
             <w:r>
               <w:rPr>
@@ -1247,7 +1255,7 @@
               <w:lang w:eastAsia="de-CH"/>
             </w:rPr>
           </w:pPr>
-          <w:hyperlink w:anchor="_Toc50717900" w:history="1">
+          <w:hyperlink w:anchor="_Toc52401915" w:history="1">
             <w:r>
               <w:rPr>
                 <w:rStyle w:val="Hyperlink"/>
@@ -1274,7 +1282,7 @@
                 <w:noProof/>
                 <w:webHidden/>
               </w:rPr>
-              <w:instrText xml:space="preserve"> PAGEREF _Toc50717900 \h </w:instrText>
+              <w:instrText xml:space="preserve"> PAGEREF _Toc52401915 \h </w:instrText>
             </w:r>
             <w:r>
               <w:rPr>
@@ -1317,7 +1325,7 @@
               <w:lang w:eastAsia="de-CH"/>
             </w:rPr>
           </w:pPr>
-          <w:hyperlink w:anchor="_Toc50717901" w:history="1">
+          <w:hyperlink w:anchor="_Toc52401916" w:history="1">
             <w:r>
               <w:rPr>
                 <w:rStyle w:val="Hyperlink"/>
@@ -1344,7 +1352,7 @@
                 <w:noProof/>
                 <w:webHidden/>
               </w:rPr>
-              <w:instrText xml:space="preserve"> PAGEREF _Toc50717901 \h </w:instrText>
+              <w:instrText xml:space="preserve"> PAGEREF _Toc52401916 \h </w:instrText>
             </w:r>
             <w:r>
               <w:rPr>
@@ -1387,7 +1395,7 @@
               <w:lang w:eastAsia="de-CH"/>
             </w:rPr>
           </w:pPr>
-          <w:hyperlink w:anchor="_Toc50717902" w:history="1">
+          <w:hyperlink w:anchor="_Toc52401917" w:history="1">
             <w:r>
               <w:rPr>
                 <w:rStyle w:val="Hyperlink"/>
@@ -1414,7 +1422,7 @@
                 <w:noProof/>
                 <w:webHidden/>
               </w:rPr>
-              <w:instrText xml:space="preserve"> PAGEREF _Toc50717902 \h </w:instrText>
+              <w:instrText xml:space="preserve"> PAGEREF _Toc52401917 \h </w:instrText>
             </w:r>
             <w:r>
               <w:rPr>
@@ -1457,7 +1465,7 @@
               <w:lang w:eastAsia="de-CH"/>
             </w:rPr>
           </w:pPr>
-          <w:hyperlink w:anchor="_Toc50717903" w:history="1">
+          <w:hyperlink w:anchor="_Toc52401918" w:history="1">
             <w:r>
               <w:rPr>
                 <w:rStyle w:val="Hyperlink"/>
@@ -1484,7 +1492,7 @@
                 <w:noProof/>
                 <w:webHidden/>
               </w:rPr>
-              <w:instrText xml:space="preserve"> PAGEREF _Toc50717903 \h </w:instrText>
+              <w:instrText xml:space="preserve"> PAGEREF _Toc52401918 \h </w:instrText>
             </w:r>
             <w:r>
               <w:rPr>
@@ -1527,7 +1535,7 @@
               <w:lang w:eastAsia="de-CH"/>
             </w:rPr>
           </w:pPr>
-          <w:hyperlink w:anchor="_Toc50717904" w:history="1">
+          <w:hyperlink w:anchor="_Toc52401919" w:history="1">
             <w:r>
               <w:rPr>
                 <w:rStyle w:val="Hyperlink"/>
@@ -1554,7 +1562,7 @@
                 <w:noProof/>
                 <w:webHidden/>
               </w:rPr>
-              <w:instrText xml:space="preserve"> PAGEREF _Toc50717904 \h </w:instrText>
+              <w:instrText xml:space="preserve"> PAGEREF _Toc52401919 \h </w:instrText>
             </w:r>
             <w:r>
               <w:rPr>
@@ -1597,7 +1605,7 @@
               <w:lang w:eastAsia="de-CH"/>
             </w:rPr>
           </w:pPr>
-          <w:hyperlink w:anchor="_Toc50717905" w:history="1">
+          <w:hyperlink w:anchor="_Toc52401920" w:history="1">
             <w:r>
               <w:rPr>
                 <w:rStyle w:val="Hyperlink"/>
@@ -1624,7 +1632,7 @@
                 <w:noProof/>
                 <w:webHidden/>
               </w:rPr>
-              <w:instrText xml:space="preserve"> PAGEREF _Toc50717905 \h </w:instrText>
+              <w:instrText xml:space="preserve"> PAGEREF _Toc52401920 \h </w:instrText>
             </w:r>
             <w:r>
               <w:rPr>
@@ -1667,7 +1675,7 @@
               <w:lang w:eastAsia="de-CH"/>
             </w:rPr>
           </w:pPr>
-          <w:hyperlink w:anchor="_Toc50717906" w:history="1">
+          <w:hyperlink w:anchor="_Toc52401921" w:history="1">
             <w:r>
               <w:rPr>
                 <w:rStyle w:val="Hyperlink"/>
@@ -1694,7 +1702,7 @@
                 <w:noProof/>
                 <w:webHidden/>
               </w:rPr>
-              <w:instrText xml:space="preserve"> PAGEREF _Toc50717906 \h </w:instrText>
+              <w:instrText xml:space="preserve"> PAGEREF _Toc52401921 \h </w:instrText>
             </w:r>
             <w:r>
               <w:rPr>
@@ -1715,6 +1723,216 @@
                 <w:webHidden/>
               </w:rPr>
               <w:t>2</w:t>
+            </w:r>
+            <w:r>
+              <w:rPr>
+                <w:noProof/>
+                <w:webHidden/>
+              </w:rPr>
+              <w:fldChar w:fldCharType="end"/>
+            </w:r>
+          </w:hyperlink>
+        </w:p>
+        <w:p>
+          <w:pPr>
+            <w:pStyle w:val="Verzeichnis2"/>
+            <w:tabs>
+              <w:tab w:val="right" w:leader="dot" w:pos="9062"/>
+            </w:tabs>
+            <w:rPr>
+              <w:rFonts w:eastAsiaTheme="minorEastAsia"/>
+              <w:noProof/>
+              <w:lang w:eastAsia="de-CH"/>
+            </w:rPr>
+          </w:pPr>
+          <w:hyperlink w:anchor="_Toc52401922" w:history="1">
+            <w:r>
+              <w:rPr>
+                <w:rStyle w:val="Hyperlink"/>
+                <w:noProof/>
+              </w:rPr>
+              <w:t>Authentifizierung</w:t>
+            </w:r>
+            <w:r>
+              <w:rPr>
+                <w:noProof/>
+                <w:webHidden/>
+              </w:rPr>
+              <w:tab/>
+            </w:r>
+            <w:r>
+              <w:rPr>
+                <w:noProof/>
+                <w:webHidden/>
+              </w:rPr>
+              <w:fldChar w:fldCharType="begin"/>
+            </w:r>
+            <w:r>
+              <w:rPr>
+                <w:noProof/>
+                <w:webHidden/>
+              </w:rPr>
+              <w:instrText xml:space="preserve"> PAGEREF _Toc52401922 \h </w:instrText>
+            </w:r>
+            <w:r>
+              <w:rPr>
+                <w:noProof/>
+                <w:webHidden/>
+              </w:rPr>
+            </w:r>
+            <w:r>
+              <w:rPr>
+                <w:noProof/>
+                <w:webHidden/>
+              </w:rPr>
+              <w:fldChar w:fldCharType="separate"/>
+            </w:r>
+            <w:r>
+              <w:rPr>
+                <w:noProof/>
+                <w:webHidden/>
+              </w:rPr>
+              <w:t>3</w:t>
+            </w:r>
+            <w:r>
+              <w:rPr>
+                <w:noProof/>
+                <w:webHidden/>
+              </w:rPr>
+              <w:fldChar w:fldCharType="end"/>
+            </w:r>
+          </w:hyperlink>
+        </w:p>
+        <w:p>
+          <w:pPr>
+            <w:pStyle w:val="Verzeichnis2"/>
+            <w:tabs>
+              <w:tab w:val="right" w:leader="dot" w:pos="9062"/>
+            </w:tabs>
+            <w:rPr>
+              <w:rFonts w:eastAsiaTheme="minorEastAsia"/>
+              <w:noProof/>
+              <w:lang w:eastAsia="de-CH"/>
+            </w:rPr>
+          </w:pPr>
+          <w:hyperlink w:anchor="_Toc52401923" w:history="1">
+            <w:r>
+              <w:rPr>
+                <w:rStyle w:val="Hyperlink"/>
+                <w:noProof/>
+              </w:rPr>
+              <w:t>Repositorien</w:t>
+            </w:r>
+            <w:r>
+              <w:rPr>
+                <w:noProof/>
+                <w:webHidden/>
+              </w:rPr>
+              <w:tab/>
+            </w:r>
+            <w:r>
+              <w:rPr>
+                <w:noProof/>
+                <w:webHidden/>
+              </w:rPr>
+              <w:fldChar w:fldCharType="begin"/>
+            </w:r>
+            <w:r>
+              <w:rPr>
+                <w:noProof/>
+                <w:webHidden/>
+              </w:rPr>
+              <w:instrText xml:space="preserve"> PAGEREF _Toc52401923 \h </w:instrText>
+            </w:r>
+            <w:r>
+              <w:rPr>
+                <w:noProof/>
+                <w:webHidden/>
+              </w:rPr>
+            </w:r>
+            <w:r>
+              <w:rPr>
+                <w:noProof/>
+                <w:webHidden/>
+              </w:rPr>
+              <w:fldChar w:fldCharType="separate"/>
+            </w:r>
+            <w:r>
+              <w:rPr>
+                <w:noProof/>
+                <w:webHidden/>
+              </w:rPr>
+              <w:t>3</w:t>
+            </w:r>
+            <w:r>
+              <w:rPr>
+                <w:noProof/>
+                <w:webHidden/>
+              </w:rPr>
+              <w:fldChar w:fldCharType="end"/>
+            </w:r>
+          </w:hyperlink>
+        </w:p>
+        <w:p>
+          <w:pPr>
+            <w:pStyle w:val="Verzeichnis2"/>
+            <w:tabs>
+              <w:tab w:val="right" w:leader="dot" w:pos="9062"/>
+            </w:tabs>
+            <w:rPr>
+              <w:rFonts w:eastAsiaTheme="minorEastAsia"/>
+              <w:noProof/>
+              <w:lang w:eastAsia="de-CH"/>
+            </w:rPr>
+          </w:pPr>
+          <w:hyperlink w:anchor="_Toc52401924" w:history="1">
+            <w:r>
+              <w:rPr>
+                <w:rStyle w:val="Hyperlink"/>
+                <w:noProof/>
+              </w:rPr>
+              <w:t>Raspberry Kommunikation</w:t>
+            </w:r>
+            <w:r>
+              <w:rPr>
+                <w:noProof/>
+                <w:webHidden/>
+              </w:rPr>
+              <w:tab/>
+            </w:r>
+            <w:r>
+              <w:rPr>
+                <w:noProof/>
+                <w:webHidden/>
+              </w:rPr>
+              <w:fldChar w:fldCharType="begin"/>
+            </w:r>
+            <w:r>
+              <w:rPr>
+                <w:noProof/>
+                <w:webHidden/>
+              </w:rPr>
+              <w:instrText xml:space="preserve"> PAGEREF _Toc52401924 \h </w:instrText>
+            </w:r>
+            <w:r>
+              <w:rPr>
+                <w:noProof/>
+                <w:webHidden/>
+              </w:rPr>
+            </w:r>
+            <w:r>
+              <w:rPr>
+                <w:noProof/>
+                <w:webHidden/>
+              </w:rPr>
+              <w:fldChar w:fldCharType="separate"/>
+            </w:r>
+            <w:r>
+              <w:rPr>
+                <w:noProof/>
+                <w:webHidden/>
+              </w:rPr>
+              <w:t>4</w:t>
             </w:r>
             <w:r>
               <w:rPr>
@@ -1737,7 +1955,7 @@
               <w:lang w:eastAsia="de-CH"/>
             </w:rPr>
           </w:pPr>
-          <w:hyperlink w:anchor="_Toc50717907" w:history="1">
+          <w:hyperlink w:anchor="_Toc52401925" w:history="1">
             <w:r>
               <w:rPr>
                 <w:rStyle w:val="Hyperlink"/>
@@ -1764,7 +1982,7 @@
                 <w:noProof/>
                 <w:webHidden/>
               </w:rPr>
-              <w:instrText xml:space="preserve"> PAGEREF _Toc50717907 \h </w:instrText>
+              <w:instrText xml:space="preserve"> PAGEREF _Toc52401925 \h </w:instrText>
             </w:r>
             <w:r>
               <w:rPr>
@@ -1784,7 +2002,7 @@
                 <w:noProof/>
                 <w:webHidden/>
               </w:rPr>
-              <w:t>3</w:t>
+              <w:t>5</w:t>
             </w:r>
             <w:r>
               <w:rPr>
@@ -1807,7 +2025,7 @@
               <w:lang w:eastAsia="de-CH"/>
             </w:rPr>
           </w:pPr>
-          <w:hyperlink w:anchor="_Toc50717908" w:history="1">
+          <w:hyperlink w:anchor="_Toc52401926" w:history="1">
             <w:r>
               <w:rPr>
                 <w:rStyle w:val="Hyperlink"/>
@@ -1834,7 +2052,7 @@
                 <w:noProof/>
                 <w:webHidden/>
               </w:rPr>
-              <w:instrText xml:space="preserve"> PAGEREF _Toc50717908 \h </w:instrText>
+              <w:instrText xml:space="preserve"> PAGEREF _Toc52401926 \h </w:instrText>
             </w:r>
             <w:r>
               <w:rPr>
@@ -1854,7 +2072,7 @@
                 <w:noProof/>
                 <w:webHidden/>
               </w:rPr>
-              <w:t>3</w:t>
+              <w:t>5</w:t>
             </w:r>
             <w:r>
               <w:rPr>
@@ -1877,7 +2095,7 @@
               <w:lang w:eastAsia="de-CH"/>
             </w:rPr>
           </w:pPr>
-          <w:hyperlink w:anchor="_Toc50717909" w:history="1">
+          <w:hyperlink w:anchor="_Toc52401927" w:history="1">
             <w:r>
               <w:rPr>
                 <w:rStyle w:val="Hyperlink"/>
@@ -1904,7 +2122,7 @@
                 <w:noProof/>
                 <w:webHidden/>
               </w:rPr>
-              <w:instrText xml:space="preserve"> PAGEREF _Toc50717909 \h </w:instrText>
+              <w:instrText xml:space="preserve"> PAGEREF _Toc52401927 \h </w:instrText>
             </w:r>
             <w:r>
               <w:rPr>
@@ -1924,7 +2142,7 @@
                 <w:noProof/>
                 <w:webHidden/>
               </w:rPr>
-              <w:t>3</w:t>
+              <w:t>5</w:t>
             </w:r>
             <w:r>
               <w:rPr>
@@ -1947,7 +2165,7 @@
               <w:lang w:eastAsia="de-CH"/>
             </w:rPr>
           </w:pPr>
-          <w:hyperlink w:anchor="_Toc50717910" w:history="1">
+          <w:hyperlink w:anchor="_Toc52401928" w:history="1">
             <w:r>
               <w:rPr>
                 <w:rStyle w:val="Hyperlink"/>
@@ -1974,7 +2192,7 @@
                 <w:noProof/>
                 <w:webHidden/>
               </w:rPr>
-              <w:instrText xml:space="preserve"> PAGEREF _Toc50717910 \h </w:instrText>
+              <w:instrText xml:space="preserve"> PAGEREF _Toc52401928 \h </w:instrText>
             </w:r>
             <w:r>
               <w:rPr>
@@ -1994,77 +2212,7 @@
                 <w:noProof/>
                 <w:webHidden/>
               </w:rPr>
-              <w:t>4</w:t>
-            </w:r>
-            <w:r>
-              <w:rPr>
-                <w:noProof/>
-                <w:webHidden/>
-              </w:rPr>
-              <w:fldChar w:fldCharType="end"/>
-            </w:r>
-          </w:hyperlink>
-        </w:p>
-        <w:p>
-          <w:pPr>
-            <w:pStyle w:val="Verzeichnis3"/>
-            <w:tabs>
-              <w:tab w:val="right" w:leader="dot" w:pos="9062"/>
-            </w:tabs>
-            <w:rPr>
-              <w:rFonts w:eastAsiaTheme="minorEastAsia"/>
-              <w:noProof/>
-              <w:lang w:eastAsia="de-CH"/>
-            </w:rPr>
-          </w:pPr>
-          <w:hyperlink w:anchor="_Toc50717911" w:history="1">
-            <w:r>
-              <w:rPr>
-                <w:rStyle w:val="Hyperlink"/>
-                <w:noProof/>
-              </w:rPr>
-              <w:t>Design</w:t>
-            </w:r>
-            <w:r>
-              <w:rPr>
-                <w:noProof/>
-                <w:webHidden/>
-              </w:rPr>
-              <w:tab/>
-            </w:r>
-            <w:r>
-              <w:rPr>
-                <w:noProof/>
-                <w:webHidden/>
-              </w:rPr>
-              <w:fldChar w:fldCharType="begin"/>
-            </w:r>
-            <w:r>
-              <w:rPr>
-                <w:noProof/>
-                <w:webHidden/>
-              </w:rPr>
-              <w:instrText xml:space="preserve"> PAGEREF _Toc50717911 \h </w:instrText>
-            </w:r>
-            <w:r>
-              <w:rPr>
-                <w:noProof/>
-                <w:webHidden/>
-              </w:rPr>
-            </w:r>
-            <w:r>
-              <w:rPr>
-                <w:noProof/>
-                <w:webHidden/>
-              </w:rPr>
-              <w:fldChar w:fldCharType="separate"/>
-            </w:r>
-            <w:r>
-              <w:rPr>
-                <w:noProof/>
-                <w:webHidden/>
-              </w:rPr>
-              <w:t>4</w:t>
+              <w:t>6</w:t>
             </w:r>
             <w:r>
               <w:rPr>
@@ -2087,7 +2235,7 @@
               <w:lang w:eastAsia="de-CH"/>
             </w:rPr>
           </w:pPr>
-          <w:hyperlink w:anchor="_Toc50717912" w:history="1">
+          <w:hyperlink w:anchor="_Toc52401929" w:history="1">
             <w:r>
               <w:rPr>
                 <w:rStyle w:val="Hyperlink"/>
@@ -2114,7 +2262,7 @@
                 <w:noProof/>
                 <w:webHidden/>
               </w:rPr>
-              <w:instrText xml:space="preserve"> PAGEREF _Toc50717912 \h </w:instrText>
+              <w:instrText xml:space="preserve"> PAGEREF _Toc52401929 \h </w:instrText>
             </w:r>
             <w:r>
               <w:rPr>
@@ -2134,7 +2282,7 @@
                 <w:noProof/>
                 <w:webHidden/>
               </w:rPr>
-              <w:t>4</w:t>
+              <w:t>7</w:t>
             </w:r>
             <w:r>
               <w:rPr>
@@ -2157,7 +2305,7 @@
               <w:lang w:eastAsia="de-CH"/>
             </w:rPr>
           </w:pPr>
-          <w:hyperlink w:anchor="_Toc50717913" w:history="1">
+          <w:hyperlink w:anchor="_Toc52401930" w:history="1">
             <w:r>
               <w:rPr>
                 <w:rStyle w:val="Hyperlink"/>
@@ -2184,7 +2332,7 @@
                 <w:noProof/>
                 <w:webHidden/>
               </w:rPr>
-              <w:instrText xml:space="preserve"> PAGEREF _Toc50717913 \h </w:instrText>
+              <w:instrText xml:space="preserve"> PAGEREF _Toc52401930 \h </w:instrText>
             </w:r>
             <w:r>
               <w:rPr>
@@ -2204,7 +2352,7 @@
                 <w:noProof/>
                 <w:webHidden/>
               </w:rPr>
-              <w:t>4</w:t>
+              <w:t>7</w:t>
             </w:r>
             <w:r>
               <w:rPr>
@@ -2236,7 +2384,7 @@
       <w:pPr>
         <w:pStyle w:val="berschrift1"/>
       </w:pPr>
-      <w:bookmarkStart w:id="0" w:name="_Toc50717895"/>
+      <w:bookmarkStart w:id="0" w:name="_Toc52401910"/>
       <w:r>
         <w:lastRenderedPageBreak/>
         <w:t>Definition</w:t>
@@ -2247,7 +2395,7 @@
       <w:pPr>
         <w:pStyle w:val="berschrift2"/>
       </w:pPr>
-      <w:bookmarkStart w:id="1" w:name="_Toc50717896"/>
+      <w:bookmarkStart w:id="1" w:name="_Toc52401911"/>
       <w:r>
         <w:t>Aufgabe</w:t>
       </w:r>
@@ -2262,7 +2410,7 @@
       <w:pPr>
         <w:pStyle w:val="berschrift2"/>
       </w:pPr>
-      <w:bookmarkStart w:id="2" w:name="_Toc50717897"/>
+      <w:bookmarkStart w:id="2" w:name="_Toc52401912"/>
       <w:r>
         <w:t>Ziele</w:t>
       </w:r>
@@ -2277,7 +2425,7 @@
       <w:pPr>
         <w:pStyle w:val="berschrift2"/>
       </w:pPr>
-      <w:bookmarkStart w:id="3" w:name="_Toc50717898"/>
+      <w:bookmarkStart w:id="3" w:name="_Toc52401913"/>
       <w:r>
         <w:t>Projekt-Zusammenfassung</w:t>
       </w:r>
@@ -2292,7 +2440,7 @@
       <w:pPr>
         <w:pStyle w:val="berschrift1"/>
       </w:pPr>
-      <w:bookmarkStart w:id="4" w:name="_Toc50717899"/>
+      <w:bookmarkStart w:id="4" w:name="_Toc52401914"/>
       <w:r>
         <w:t>Backend</w:t>
       </w:r>
@@ -2307,7 +2455,7 @@
       <w:pPr>
         <w:pStyle w:val="berschrift2"/>
       </w:pPr>
-      <w:bookmarkStart w:id="5" w:name="_Toc50717900"/>
+      <w:bookmarkStart w:id="5" w:name="_Toc52401915"/>
       <w:r>
         <w:t>Projekte</w:t>
       </w:r>
@@ -2322,12 +2470,14 @@
       <w:pPr>
         <w:pStyle w:val="berschrift3"/>
       </w:pPr>
-      <w:bookmarkStart w:id="6" w:name="_Toc50717901"/>
+      <w:bookmarkStart w:id="6" w:name="_Common.Data"/>
+      <w:bookmarkStart w:id="7" w:name="_Toc52401916"/>
+      <w:bookmarkEnd w:id="6"/>
       <w:proofErr w:type="spellStart"/>
       <w:r>
         <w:t>Common.Data</w:t>
       </w:r>
-      <w:bookmarkEnd w:id="6"/>
+      <w:bookmarkEnd w:id="7"/>
       <w:proofErr w:type="spellEnd"/>
     </w:p>
     <w:p>
@@ -2339,12 +2489,12 @@
       <w:pPr>
         <w:pStyle w:val="berschrift3"/>
       </w:pPr>
-      <w:bookmarkStart w:id="7" w:name="_Toc50717902"/>
+      <w:bookmarkStart w:id="8" w:name="_Toc52401917"/>
       <w:proofErr w:type="spellStart"/>
       <w:r>
         <w:t>Business.Api</w:t>
       </w:r>
-      <w:bookmarkEnd w:id="7"/>
+      <w:bookmarkEnd w:id="8"/>
       <w:proofErr w:type="spellEnd"/>
     </w:p>
     <w:p>
@@ -2360,11 +2510,16 @@
       <w:r>
         <w:t xml:space="preserve"> können gewisse Schnittstelle liefern. Diese Schnittstellen werden hier abgespeichert damit alle Projekte (abgesehen von </w:t>
       </w:r>
-      <w:proofErr w:type="spellStart"/>
-      <w:r>
-        <w:t>Common.Data</w:t>
-      </w:r>
-      <w:proofErr w:type="spellEnd"/>
+      <w:hyperlink w:anchor="_Common.Data" w:history="1">
+        <w:proofErr w:type="spellStart"/>
+        <w:r>
+          <w:rPr>
+            <w:rStyle w:val="Hyperlink"/>
+          </w:rPr>
+          <w:t>Common.Data</w:t>
+        </w:r>
+        <w:proofErr w:type="spellEnd"/>
+      </w:hyperlink>
       <w:r>
         <w:t>) dieses Projekt referenzieren können.</w:t>
       </w:r>
@@ -2373,12 +2528,14 @@
       <w:pPr>
         <w:pStyle w:val="berschrift3"/>
       </w:pPr>
-      <w:bookmarkStart w:id="8" w:name="_Toc50717903"/>
+      <w:bookmarkStart w:id="9" w:name="_Business.Authentication"/>
+      <w:bookmarkStart w:id="10" w:name="_Toc52401918"/>
+      <w:bookmarkEnd w:id="9"/>
       <w:proofErr w:type="spellStart"/>
       <w:r>
         <w:t>Business.Authentication</w:t>
       </w:r>
-      <w:bookmarkEnd w:id="8"/>
+      <w:bookmarkEnd w:id="10"/>
       <w:proofErr w:type="spellEnd"/>
     </w:p>
     <w:p>
@@ -2390,12 +2547,12 @@
       <w:pPr>
         <w:pStyle w:val="berschrift3"/>
       </w:pPr>
-      <w:bookmarkStart w:id="9" w:name="_Toc50717904"/>
+      <w:bookmarkStart w:id="11" w:name="_Toc52401919"/>
       <w:proofErr w:type="spellStart"/>
       <w:r>
         <w:t>Communication.Web</w:t>
       </w:r>
-      <w:bookmarkEnd w:id="9"/>
+      <w:bookmarkEnd w:id="11"/>
       <w:proofErr w:type="spellEnd"/>
     </w:p>
     <w:p>
@@ -2407,15 +2564,20 @@
       <w:pPr>
         <w:pStyle w:val="berschrift3"/>
       </w:pPr>
-      <w:bookmarkStart w:id="10" w:name="_Toc50717905"/>
+      <w:bookmarkStart w:id="12" w:name="_Toc52401920"/>
       <w:proofErr w:type="spellStart"/>
       <w:r>
         <w:t>Communication.Database</w:t>
       </w:r>
-      <w:bookmarkEnd w:id="10"/>
+      <w:bookmarkEnd w:id="12"/>
       <w:proofErr w:type="spellEnd"/>
     </w:p>
     <w:p>
+      <w:pPr>
+        <w:rPr>
+          <w:u w:val="double"/>
+        </w:rPr>
+      </w:pPr>
       <w:r>
         <w:t xml:space="preserve">Damit die Applikation mit der Mongo-DB Datenbank interagieren kann beinhaltet </w:t>
       </w:r>
@@ -2432,69 +2594,832 @@
       <w:pPr>
         <w:pStyle w:val="berschrift3"/>
       </w:pPr>
-      <w:bookmarkStart w:id="11" w:name="_Toc50717906"/>
+      <w:bookmarkStart w:id="13" w:name="_Communication.Raspberry"/>
+      <w:bookmarkStart w:id="14" w:name="_Toc52401921"/>
+      <w:bookmarkEnd w:id="13"/>
       <w:proofErr w:type="spellStart"/>
       <w:r>
         <w:t>Communication.Raspberry</w:t>
       </w:r>
-      <w:bookmarkEnd w:id="11"/>
+      <w:bookmarkEnd w:id="14"/>
       <w:proofErr w:type="spellEnd"/>
     </w:p>
     <w:p>
       <w:r>
         <w:t>Der Raspberry liefert geeignete Schnittstellen, wo man gewisse Pins einstecken kann. Diese Pins verbinden in unserem Fall die verschiedenen Smart-Gadgets mit dem Backend. Die Logik für die Kommunikation wird in diesem Projekt behandelt.</w:t>
       </w:r>
+    </w:p>
+    <w:p>
+      <w:r>
+        <w:br w:type="page"/>
+      </w:r>
+    </w:p>
+    <w:p>
+      <w:pPr>
+        <w:pStyle w:val="berschrift2"/>
+      </w:pPr>
+      <w:bookmarkStart w:id="15" w:name="_Toc52401922"/>
+      <w:r>
+        <w:lastRenderedPageBreak/>
+        <w:t>Authentifizierung</w:t>
+      </w:r>
+      <w:bookmarkEnd w:id="15"/>
+    </w:p>
+    <w:p>
+      <w:r>
+        <w:t xml:space="preserve">Im Backend gibt es zwei verschiedene Arten an Controllern. Controller, welche für anonyme Benutzer zugänglich sind und Controller, welche nur für authentifizierte ansprechbar sind. Damit nicht in jedem einzelnen Controller welche kritische Logik beinhaltet ein </w:t>
+      </w:r>
+      <w:proofErr w:type="spellStart"/>
+      <w:r>
+        <w:t>If</w:t>
+      </w:r>
+      <w:proofErr w:type="spellEnd"/>
+      <w:r>
+        <w:t>-Statement vorhanden ist, wurde ein Attribut erstellt welcher vor jedem Request vom User überprüft, ob der jeweilige Controller dieses Attribut beinhaltet oder nicht.</w:t>
+      </w:r>
+      <w:r>
+        <w:t xml:space="preserve"> Die Authentifizierungs-Logik ist im </w:t>
+      </w:r>
+      <w:hyperlink w:anchor="_Business.Authentication" w:history="1">
+        <w:proofErr w:type="spellStart"/>
+        <w:r>
+          <w:rPr>
+            <w:rStyle w:val="Hyperlink"/>
+          </w:rPr>
+          <w:t>Business.Authentication</w:t>
+        </w:r>
+        <w:proofErr w:type="spellEnd"/>
+      </w:hyperlink>
+      <w:r>
+        <w:t xml:space="preserve"> auffindbar.</w:t>
+      </w:r>
+      <w:r>
+        <w:t xml:space="preserve"> </w:t>
+      </w:r>
+    </w:p>
+    <w:p>
+      <w:r>
+        <w:rPr>
+          <w:noProof/>
+        </w:rPr>
+        <w:drawing>
+          <wp:inline distT="0" distB="0" distL="0" distR="0" wp14:anchorId="66442E46" wp14:editId="5F758336">
+            <wp:extent cx="3982006" cy="609685"/>
+            <wp:effectExtent l="0" t="0" r="0" b="0"/>
+            <wp:docPr id="15" name="Grafik 15"/>
+            <wp:cNvGraphicFramePr>
+              <a:graphicFrameLocks xmlns:a="http://schemas.openxmlformats.org/drawingml/2006/main" noChangeAspect="1"/>
+            </wp:cNvGraphicFramePr>
+            <a:graphic xmlns:a="http://schemas.openxmlformats.org/drawingml/2006/main">
+              <a:graphicData uri="http://schemas.openxmlformats.org/drawingml/2006/picture">
+                <pic:pic xmlns:pic="http://schemas.openxmlformats.org/drawingml/2006/picture">
+                  <pic:nvPicPr>
+                    <pic:cNvPr id="1" name=""/>
+                    <pic:cNvPicPr/>
+                  </pic:nvPicPr>
+                  <pic:blipFill>
+                    <a:blip r:embed="rId9"/>
+                    <a:stretch>
+                      <a:fillRect/>
+                    </a:stretch>
+                  </pic:blipFill>
+                  <pic:spPr>
+                    <a:xfrm>
+                      <a:off x="0" y="0"/>
+                      <a:ext cx="3982006" cy="609685"/>
+                    </a:xfrm>
+                    <a:prstGeom prst="rect">
+                      <a:avLst/>
+                    </a:prstGeom>
+                  </pic:spPr>
+                </pic:pic>
+              </a:graphicData>
+            </a:graphic>
+          </wp:inline>
+        </w:drawing>
+      </w:r>
+    </w:p>
+    <w:p>
+      <w:r>
+        <w:rPr>
+          <w:noProof/>
+        </w:rPr>
+        <w:drawing>
+          <wp:inline distT="0" distB="0" distL="0" distR="0" wp14:anchorId="672C0280" wp14:editId="1E68D6F2">
+            <wp:extent cx="3401695" cy="2032635"/>
+            <wp:effectExtent l="0" t="0" r="8255" b="5715"/>
+            <wp:docPr id="10" name="Grafik 10"/>
+            <wp:cNvGraphicFramePr>
+              <a:graphicFrameLocks xmlns:a="http://schemas.openxmlformats.org/drawingml/2006/main" noChangeAspect="1"/>
+            </wp:cNvGraphicFramePr>
+            <a:graphic xmlns:a="http://schemas.openxmlformats.org/drawingml/2006/main">
+              <a:graphicData uri="http://schemas.openxmlformats.org/drawingml/2006/picture">
+                <pic:pic xmlns:pic="http://schemas.openxmlformats.org/drawingml/2006/picture">
+                  <pic:nvPicPr>
+                    <pic:cNvPr id="0" name="Picture 5"/>
+                    <pic:cNvPicPr>
+                      <a:picLocks noChangeAspect="1" noChangeArrowheads="1"/>
+                    </pic:cNvPicPr>
+                  </pic:nvPicPr>
+                  <pic:blipFill>
+                    <a:blip r:embed="rId10">
+                      <a:extLst>
+                        <a:ext uri="{28A0092B-C50C-407E-A947-70E740481C1C}">
+                          <a14:useLocalDpi xmlns:a14="http://schemas.microsoft.com/office/drawing/2010/main" val="0"/>
+                        </a:ext>
+                      </a:extLst>
+                    </a:blip>
+                    <a:srcRect/>
+                    <a:stretch>
+                      <a:fillRect/>
+                    </a:stretch>
+                  </pic:blipFill>
+                  <pic:spPr bwMode="auto">
+                    <a:xfrm>
+                      <a:off x="0" y="0"/>
+                      <a:ext cx="3401695" cy="2032635"/>
+                    </a:xfrm>
+                    <a:prstGeom prst="rect">
+                      <a:avLst/>
+                    </a:prstGeom>
+                    <a:noFill/>
+                    <a:ln>
+                      <a:noFill/>
+                    </a:ln>
+                  </pic:spPr>
+                </pic:pic>
+              </a:graphicData>
+            </a:graphic>
+          </wp:inline>
+        </w:drawing>
+      </w:r>
+      <w:r>
+        <w:rPr>
+          <w:noProof/>
+        </w:rPr>
+        <w:drawing>
+          <wp:inline distT="0" distB="0" distL="0" distR="0" wp14:anchorId="531C5F9C" wp14:editId="028CC23C">
+            <wp:extent cx="2140585" cy="1800225"/>
+            <wp:effectExtent l="0" t="0" r="0" b="9525"/>
+            <wp:docPr id="11" name="Grafik 11"/>
+            <wp:cNvGraphicFramePr>
+              <a:graphicFrameLocks xmlns:a="http://schemas.openxmlformats.org/drawingml/2006/main" noChangeAspect="1"/>
+            </wp:cNvGraphicFramePr>
+            <a:graphic xmlns:a="http://schemas.openxmlformats.org/drawingml/2006/main">
+              <a:graphicData uri="http://schemas.openxmlformats.org/drawingml/2006/picture">
+                <pic:pic xmlns:pic="http://schemas.openxmlformats.org/drawingml/2006/picture">
+                  <pic:nvPicPr>
+                    <pic:cNvPr id="0" name="Picture 6"/>
+                    <pic:cNvPicPr>
+                      <a:picLocks noChangeAspect="1" noChangeArrowheads="1"/>
+                    </pic:cNvPicPr>
+                  </pic:nvPicPr>
+                  <pic:blipFill>
+                    <a:blip r:embed="rId11" cstate="print">
+                      <a:extLst>
+                        <a:ext uri="{28A0092B-C50C-407E-A947-70E740481C1C}">
+                          <a14:useLocalDpi xmlns:a14="http://schemas.microsoft.com/office/drawing/2010/main" val="0"/>
+                        </a:ext>
+                      </a:extLst>
+                    </a:blip>
+                    <a:srcRect/>
+                    <a:stretch>
+                      <a:fillRect/>
+                    </a:stretch>
+                  </pic:blipFill>
+                  <pic:spPr bwMode="auto">
+                    <a:xfrm>
+                      <a:off x="0" y="0"/>
+                      <a:ext cx="2140585" cy="1800225"/>
+                    </a:xfrm>
+                    <a:prstGeom prst="rect">
+                      <a:avLst/>
+                    </a:prstGeom>
+                    <a:noFill/>
+                    <a:ln>
+                      <a:noFill/>
+                    </a:ln>
+                  </pic:spPr>
+                </pic:pic>
+              </a:graphicData>
+            </a:graphic>
+          </wp:inline>
+        </w:drawing>
+      </w:r>
+    </w:p>
+    <w:p>
+      <w:pPr>
+        <w:pStyle w:val="berschrift2"/>
+      </w:pPr>
+      <w:bookmarkStart w:id="16" w:name="_Toc52401923"/>
+      <w:r>
+        <w:t>Repositorie</w:t>
+      </w:r>
+      <w:r>
+        <w:t>n</w:t>
+      </w:r>
+      <w:bookmarkEnd w:id="16"/>
+    </w:p>
+    <w:p>
+      <w:r>
+        <w:t xml:space="preserve">Sogenannte </w:t>
+      </w:r>
+      <w:r>
+        <w:t>Repositorien</w:t>
+      </w:r>
+      <w:r>
+        <w:t xml:space="preserve"> sind dafür z</w:t>
+      </w:r>
+      <w:r>
+        <w:t xml:space="preserve">uständig einen geordneten Zugang zu der Datenbank zu erstellen. Die </w:t>
+      </w:r>
+      <w:r>
+        <w:t>Repositorien</w:t>
+      </w:r>
+      <w:r>
+        <w:t xml:space="preserve"> verbinden sich mit der Datenbank, ändern diese ab bzw. lesen etwas heraus, und schliessen die Verbindung zum </w:t>
+      </w:r>
+      <w:r>
+        <w:t>Schluss</w:t>
+      </w:r>
+      <w:r>
+        <w:t xml:space="preserve">. Für jede Datenklasse in </w:t>
+      </w:r>
+      <w:hyperlink w:anchor="_Common.Data" w:history="1">
+        <w:proofErr w:type="spellStart"/>
+        <w:r>
+          <w:rPr>
+            <w:rStyle w:val="Hyperlink"/>
+          </w:rPr>
+          <w:t>Common.Data</w:t>
+        </w:r>
+        <w:proofErr w:type="spellEnd"/>
+      </w:hyperlink>
+      <w:r>
+        <w:t xml:space="preserve"> gibt es ein dazugehöriges Repository</w:t>
+      </w:r>
+      <w:r>
+        <w:t xml:space="preserve"> welche nur diese Datenklasse alleine behandelt. Alle Repositorien erben von einem </w:t>
+      </w:r>
+      <w:proofErr w:type="spellStart"/>
+      <w:r>
+        <w:rPr>
+          <w:b/>
+          <w:bCs/>
+          <w:i/>
+          <w:iCs/>
+        </w:rPr>
+        <w:t>BaseRepository</w:t>
+      </w:r>
+      <w:proofErr w:type="spellEnd"/>
+      <w:r>
+        <w:t xml:space="preserve"> </w:t>
+      </w:r>
+      <w:r>
+        <w:t>welche grundsätzlich allgemeine Logik</w:t>
+      </w:r>
+      <w:r>
+        <w:t xml:space="preserve"> für alle Datenklassen</w:t>
+      </w:r>
+      <w:r>
+        <w:t xml:space="preserve"> </w:t>
+      </w:r>
+      <w:r>
+        <w:t xml:space="preserve">implementiert. </w:t>
+      </w:r>
+    </w:p>
+    <w:p>
+      <w:r>
+        <w:rPr>
+          <w:noProof/>
+        </w:rPr>
+        <w:drawing>
+          <wp:inline distT="0" distB="0" distL="0" distR="0" wp14:anchorId="454C0731" wp14:editId="10BCBDC4">
+            <wp:extent cx="4667901" cy="819264"/>
+            <wp:effectExtent l="0" t="0" r="0" b="0"/>
+            <wp:docPr id="14" name="Grafik 14"/>
+            <wp:cNvGraphicFramePr>
+              <a:graphicFrameLocks xmlns:a="http://schemas.openxmlformats.org/drawingml/2006/main" noChangeAspect="1"/>
+            </wp:cNvGraphicFramePr>
+            <a:graphic xmlns:a="http://schemas.openxmlformats.org/drawingml/2006/main">
+              <a:graphicData uri="http://schemas.openxmlformats.org/drawingml/2006/picture">
+                <pic:pic xmlns:pic="http://schemas.openxmlformats.org/drawingml/2006/picture">
+                  <pic:nvPicPr>
+                    <pic:cNvPr id="1" name=""/>
+                    <pic:cNvPicPr/>
+                  </pic:nvPicPr>
+                  <pic:blipFill>
+                    <a:blip r:embed="rId12"/>
+                    <a:stretch>
+                      <a:fillRect/>
+                    </a:stretch>
+                  </pic:blipFill>
+                  <pic:spPr>
+                    <a:xfrm>
+                      <a:off x="0" y="0"/>
+                      <a:ext cx="4667901" cy="819264"/>
+                    </a:xfrm>
+                    <a:prstGeom prst="rect">
+                      <a:avLst/>
+                    </a:prstGeom>
+                  </pic:spPr>
+                </pic:pic>
+              </a:graphicData>
+            </a:graphic>
+          </wp:inline>
+        </w:drawing>
+      </w:r>
+      <w:r>
+        <w:rPr>
+          <w:noProof/>
+        </w:rPr>
+        <w:drawing>
+          <wp:inline distT="0" distB="0" distL="0" distR="0" wp14:anchorId="1C3069C9" wp14:editId="39C5F200">
+            <wp:extent cx="5753735" cy="2256155"/>
+            <wp:effectExtent l="0" t="0" r="0" b="0"/>
+            <wp:docPr id="12" name="Grafik 12"/>
+            <wp:cNvGraphicFramePr>
+              <a:graphicFrameLocks xmlns:a="http://schemas.openxmlformats.org/drawingml/2006/main" noChangeAspect="1"/>
+            </wp:cNvGraphicFramePr>
+            <a:graphic xmlns:a="http://schemas.openxmlformats.org/drawingml/2006/main">
+              <a:graphicData uri="http://schemas.openxmlformats.org/drawingml/2006/picture">
+                <pic:pic xmlns:pic="http://schemas.openxmlformats.org/drawingml/2006/picture">
+                  <pic:nvPicPr>
+                    <pic:cNvPr id="0" name="Picture 7"/>
+                    <pic:cNvPicPr>
+                      <a:picLocks noChangeAspect="1" noChangeArrowheads="1"/>
+                    </pic:cNvPicPr>
+                  </pic:nvPicPr>
+                  <pic:blipFill>
+                    <a:blip r:embed="rId13">
+                      <a:extLst>
+                        <a:ext uri="{28A0092B-C50C-407E-A947-70E740481C1C}">
+                          <a14:useLocalDpi xmlns:a14="http://schemas.microsoft.com/office/drawing/2010/main" val="0"/>
+                        </a:ext>
+                      </a:extLst>
+                    </a:blip>
+                    <a:srcRect/>
+                    <a:stretch>
+                      <a:fillRect/>
+                    </a:stretch>
+                  </pic:blipFill>
+                  <pic:spPr bwMode="auto">
+                    <a:xfrm>
+                      <a:off x="0" y="0"/>
+                      <a:ext cx="5753735" cy="2256155"/>
+                    </a:xfrm>
+                    <a:prstGeom prst="rect">
+                      <a:avLst/>
+                    </a:prstGeom>
+                    <a:noFill/>
+                    <a:ln>
+                      <a:noFill/>
+                    </a:ln>
+                  </pic:spPr>
+                </pic:pic>
+              </a:graphicData>
+            </a:graphic>
+          </wp:inline>
+        </w:drawing>
+      </w:r>
+    </w:p>
+    <w:p>
+      <w:pPr>
+        <w:pStyle w:val="berschrift2"/>
+      </w:pPr>
+      <w:bookmarkStart w:id="17" w:name="_Toc52401924"/>
+      <w:r>
+        <w:lastRenderedPageBreak/>
+        <w:t>Raspberry Kommunikation</w:t>
+      </w:r>
+      <w:bookmarkEnd w:id="17"/>
+    </w:p>
+    <w:p>
+      <w:pPr>
+        <w:rPr>
+          <w:lang w:val="de-DE"/>
+        </w:rPr>
+      </w:pPr>
+      <w:r>
+        <w:rPr>
+          <w:noProof/>
+        </w:rPr>
+        <w:drawing>
+          <wp:anchor distT="0" distB="0" distL="114300" distR="114300" simplePos="0" relativeHeight="251662336" behindDoc="0" locked="0" layoutInCell="1" allowOverlap="1" wp14:anchorId="304DC489" wp14:editId="79A2C783">
+            <wp:simplePos x="0" y="0"/>
+            <wp:positionH relativeFrom="column">
+              <wp:posOffset>3701459</wp:posOffset>
+            </wp:positionH>
+            <wp:positionV relativeFrom="paragraph">
+              <wp:posOffset>527582</wp:posOffset>
+            </wp:positionV>
+            <wp:extent cx="2080260" cy="895350"/>
+            <wp:effectExtent l="19050" t="19050" r="15240" b="19050"/>
+            <wp:wrapThrough wrapText="bothSides">
+              <wp:wrapPolygon edited="0">
+                <wp:start x="-198" y="-460"/>
+                <wp:lineTo x="-198" y="21600"/>
+                <wp:lineTo x="21560" y="21600"/>
+                <wp:lineTo x="21560" y="-460"/>
+                <wp:lineTo x="-198" y="-460"/>
+              </wp:wrapPolygon>
+            </wp:wrapThrough>
+            <wp:docPr id="7" name="Grafik 7"/>
+            <wp:cNvGraphicFramePr>
+              <a:graphicFrameLocks xmlns:a="http://schemas.openxmlformats.org/drawingml/2006/main" noChangeAspect="1"/>
+            </wp:cNvGraphicFramePr>
+            <a:graphic xmlns:a="http://schemas.openxmlformats.org/drawingml/2006/main">
+              <a:graphicData uri="http://schemas.openxmlformats.org/drawingml/2006/picture">
+                <pic:pic xmlns:pic="http://schemas.openxmlformats.org/drawingml/2006/picture">
+                  <pic:nvPicPr>
+                    <pic:cNvPr id="0" name="Picture 8"/>
+                    <pic:cNvPicPr>
+                      <a:picLocks noChangeAspect="1" noChangeArrowheads="1"/>
+                    </pic:cNvPicPr>
+                  </pic:nvPicPr>
+                  <pic:blipFill rotWithShape="1">
+                    <a:blip r:embed="rId14">
+                      <a:extLst>
+                        <a:ext uri="{28A0092B-C50C-407E-A947-70E740481C1C}">
+                          <a14:useLocalDpi xmlns:a14="http://schemas.microsoft.com/office/drawing/2010/main" val="0"/>
+                        </a:ext>
+                      </a:extLst>
+                    </a:blip>
+                    <a:srcRect r="19658" b="62109"/>
+                    <a:stretch/>
+                  </pic:blipFill>
+                  <pic:spPr bwMode="auto">
+                    <a:xfrm>
+                      <a:off x="0" y="0"/>
+                      <a:ext cx="2080260" cy="895350"/>
+                    </a:xfrm>
+                    <a:prstGeom prst="rect">
+                      <a:avLst/>
+                    </a:prstGeom>
+                    <a:noFill/>
+                    <a:ln w="9525" cap="flat" cmpd="sng" algn="ctr">
+                      <a:solidFill>
+                        <a:sysClr val="windowText" lastClr="000000"/>
+                      </a:solidFill>
+                      <a:prstDash val="solid"/>
+                      <a:round/>
+                      <a:headEnd type="none" w="med" len="med"/>
+                      <a:tailEnd type="none" w="med" len="med"/>
+                      <a:extLst>
+                        <a:ext uri="{C807C97D-BFC1-408E-A445-0C87EB9F89A2}">
+                          <ask:lineSketchStyleProps xmlns:ask="http://schemas.microsoft.com/office/drawing/2018/sketchyshapes" sd="0">
+                            <a:custGeom>
+                              <a:avLst/>
+                              <a:gdLst/>
+                              <a:ahLst/>
+                              <a:cxnLst/>
+                              <a:rect l="0" t="0" r="0" b="0"/>
+                              <a:pathLst/>
+                            </a:custGeom>
+                            <ask:type/>
+                          </ask:lineSketchStyleProps>
+                        </a:ext>
+                      </a:extLst>
+                    </a:ln>
+                    <a:extLst>
+                      <a:ext uri="{53640926-AAD7-44D8-BBD7-CCE9431645EC}">
+                        <a14:shadowObscured xmlns:a14="http://schemas.microsoft.com/office/drawing/2010/main"/>
+                      </a:ext>
+                    </a:extLst>
+                  </pic:spPr>
+                </pic:pic>
+              </a:graphicData>
+            </a:graphic>
+            <wp14:sizeRelH relativeFrom="margin">
+              <wp14:pctWidth>0</wp14:pctWidth>
+            </wp14:sizeRelH>
+            <wp14:sizeRelV relativeFrom="margin">
+              <wp14:pctHeight>0</wp14:pctHeight>
+            </wp14:sizeRelV>
+          </wp:anchor>
+        </w:drawing>
+      </w:r>
+      <w:r>
+        <w:rPr>
+          <w:lang w:val="de-DE"/>
+        </w:rPr>
+        <w:t xml:space="preserve">Die Klasse </w:t>
+      </w:r>
+      <w:proofErr w:type="spellStart"/>
+      <w:r>
+        <w:rPr>
+          <w:b/>
+          <w:bCs/>
+          <w:i/>
+          <w:iCs/>
+          <w:lang w:val="de-DE"/>
+        </w:rPr>
+        <w:t>RaspberryConnector</w:t>
+      </w:r>
+      <w:proofErr w:type="spellEnd"/>
+      <w:r>
+        <w:rPr>
+          <w:lang w:val="de-DE"/>
+        </w:rPr>
+        <w:t xml:space="preserve"> wird von der Applikation benötigt, damit man die GPIO Pins, welche sich auf den Raspberry PI 3 befinden über die Web-Applikation ansteuern kann.</w:t>
+      </w:r>
+      <w:r>
+        <w:rPr>
+          <w:lang w:val="de-DE"/>
+        </w:rPr>
+        <w:t xml:space="preserve"> Die Klasse findet man im Projekt </w:t>
+      </w:r>
+      <w:hyperlink w:anchor="_Communication.Raspberry" w:history="1">
+        <w:proofErr w:type="spellStart"/>
+        <w:r>
+          <w:rPr>
+            <w:rStyle w:val="Hyperlink"/>
+            <w:lang w:val="de-DE"/>
+          </w:rPr>
+          <w:t>Communication.Raspberry</w:t>
+        </w:r>
+        <w:proofErr w:type="spellEnd"/>
+      </w:hyperlink>
+      <w:r>
+        <w:rPr>
+          <w:lang w:val="de-DE"/>
+        </w:rPr>
+        <w:t>.</w:t>
+      </w:r>
+    </w:p>
+    <w:p>
+      <w:pPr>
+        <w:rPr>
+          <w:lang w:val="de-DE"/>
+        </w:rPr>
+      </w:pPr>
+      <w:r>
+        <w:rPr>
+          <w:lang w:val="de-DE"/>
+        </w:rPr>
+        <w:t>Dafür hat man folgende Methoden zu Verfügung:</w:t>
+      </w:r>
+    </w:p>
+    <w:p>
+      <w:pPr>
+        <w:pStyle w:val="Listenabsatz"/>
+        <w:numPr>
+          <w:ilvl w:val="0"/>
+          <w:numId w:val="1"/>
+        </w:numPr>
+        <w:rPr>
+          <w:lang w:val="de-DE"/>
+        </w:rPr>
+      </w:pPr>
+      <w:proofErr w:type="spellStart"/>
+      <w:r>
+        <w:rPr>
+          <w:lang w:val="de-DE"/>
+        </w:rPr>
+        <w:t>SetHigh</w:t>
+      </w:r>
+      <w:proofErr w:type="spellEnd"/>
+      <w:r>
+        <w:rPr>
+          <w:lang w:val="de-DE"/>
+        </w:rPr>
+        <w:t xml:space="preserve"> – Man kann einem </w:t>
+      </w:r>
+      <w:r>
+        <w:rPr>
+          <w:lang w:val="de-DE"/>
+        </w:rPr>
+        <w:t>Pin-Strom</w:t>
+      </w:r>
+      <w:r>
+        <w:rPr>
+          <w:lang w:val="de-DE"/>
+        </w:rPr>
+        <w:t xml:space="preserve"> geben</w:t>
+      </w:r>
+    </w:p>
+    <w:p>
+      <w:pPr>
+        <w:pStyle w:val="Listenabsatz"/>
+        <w:numPr>
+          <w:ilvl w:val="0"/>
+          <w:numId w:val="1"/>
+        </w:numPr>
+        <w:rPr>
+          <w:lang w:val="de-DE"/>
+        </w:rPr>
+      </w:pPr>
+      <w:proofErr w:type="spellStart"/>
+      <w:r>
+        <w:rPr>
+          <w:lang w:val="de-DE"/>
+        </w:rPr>
+        <w:t>SetLow</w:t>
+      </w:r>
+      <w:proofErr w:type="spellEnd"/>
+      <w:r>
+        <w:rPr>
+          <w:lang w:val="de-DE"/>
+        </w:rPr>
+        <w:t xml:space="preserve"> – Man kann einem Pin den Strom wegnehmen</w:t>
+      </w:r>
+    </w:p>
+    <w:p>
+      <w:pPr>
+        <w:rPr>
+          <w:lang w:val="de-DE"/>
+        </w:rPr>
+      </w:pPr>
+      <w:r>
+        <w:rPr>
+          <w:lang w:val="de-DE"/>
+        </w:rPr>
+        <w:t>Diese ruft man wie folgt auf:</w:t>
+      </w:r>
+    </w:p>
+    <w:p>
+      <w:pPr>
+        <w:rPr>
+          <w:lang w:val="de-DE"/>
+        </w:rPr>
+      </w:pPr>
+      <w:r>
+        <w:rPr>
+          <w:noProof/>
+        </w:rPr>
+        <w:drawing>
+          <wp:inline distT="0" distB="0" distL="0" distR="0" wp14:anchorId="19BFF456" wp14:editId="07306B0A">
+            <wp:extent cx="3769744" cy="1438757"/>
+            <wp:effectExtent l="0" t="0" r="2540" b="9525"/>
+            <wp:docPr id="1" name="Grafik 1"/>
+            <wp:cNvGraphicFramePr/>
+            <a:graphic xmlns:a="http://schemas.openxmlformats.org/drawingml/2006/main">
+              <a:graphicData uri="http://schemas.openxmlformats.org/drawingml/2006/picture">
+                <pic:pic xmlns:pic="http://schemas.openxmlformats.org/drawingml/2006/picture">
+                  <pic:nvPicPr>
+                    <pic:cNvPr id="1" name="Grafik 1"/>
+                    <pic:cNvPicPr/>
+                  </pic:nvPicPr>
+                  <pic:blipFill>
+                    <a:blip r:embed="rId15"/>
+                    <a:stretch>
+                      <a:fillRect/>
+                    </a:stretch>
+                  </pic:blipFill>
+                  <pic:spPr>
+                    <a:xfrm>
+                      <a:off x="0" y="0"/>
+                      <a:ext cx="3861283" cy="1473694"/>
+                    </a:xfrm>
+                    <a:prstGeom prst="rect">
+                      <a:avLst/>
+                    </a:prstGeom>
+                  </pic:spPr>
+                </pic:pic>
+              </a:graphicData>
+            </a:graphic>
+          </wp:inline>
+        </w:drawing>
+      </w:r>
+    </w:p>
+    <w:p>
+      <w:pPr>
+        <w:rPr>
+          <w:lang w:val="de-DE"/>
+        </w:rPr>
+      </w:pPr>
+      <w:r>
+        <w:rPr>
+          <w:lang w:val="de-DE"/>
+        </w:rPr>
+        <w:t xml:space="preserve">Der </w:t>
+      </w:r>
+      <w:proofErr w:type="spellStart"/>
+      <w:r>
+        <w:rPr>
+          <w:b/>
+          <w:bCs/>
+          <w:i/>
+          <w:iCs/>
+          <w:lang w:val="de-DE"/>
+        </w:rPr>
+        <w:t>RaspberryConnector</w:t>
+      </w:r>
+      <w:proofErr w:type="spellEnd"/>
+      <w:r>
+        <w:rPr>
+          <w:lang w:val="de-DE"/>
+        </w:rPr>
+        <w:t xml:space="preserve"> kann auch als Klassenattribut gesetzt werden und über den Konstruktor instanziiert werden.</w:t>
+      </w:r>
+    </w:p>
+    <w:p>
+      <w:r>
+        <w:t xml:space="preserve"> </w:t>
+      </w:r>
+      <w:r>
+        <w:rPr>
+          <w:noProof/>
+        </w:rPr>
+        <w:drawing>
+          <wp:inline distT="0" distB="0" distL="0" distR="0" wp14:anchorId="7FDBD7B8" wp14:editId="7419F792">
+            <wp:extent cx="5156791" cy="4578792"/>
+            <wp:effectExtent l="0" t="0" r="6350" b="0"/>
+            <wp:docPr id="6" name="Grafik 6"/>
+            <wp:cNvGraphicFramePr>
+              <a:graphicFrameLocks xmlns:a="http://schemas.openxmlformats.org/drawingml/2006/main" noChangeAspect="1"/>
+            </wp:cNvGraphicFramePr>
+            <a:graphic xmlns:a="http://schemas.openxmlformats.org/drawingml/2006/main">
+              <a:graphicData uri="http://schemas.openxmlformats.org/drawingml/2006/picture">
+                <pic:pic xmlns:pic="http://schemas.openxmlformats.org/drawingml/2006/picture">
+                  <pic:nvPicPr>
+                    <pic:cNvPr id="0" name="Picture 6"/>
+                    <pic:cNvPicPr>
+                      <a:picLocks noChangeAspect="1" noChangeArrowheads="1"/>
+                    </pic:cNvPicPr>
+                  </pic:nvPicPr>
+                  <pic:blipFill rotWithShape="1">
+                    <a:blip r:embed="rId16">
+                      <a:extLst>
+                        <a:ext uri="{28A0092B-C50C-407E-A947-70E740481C1C}">
+                          <a14:useLocalDpi xmlns:a14="http://schemas.microsoft.com/office/drawing/2010/main" val="0"/>
+                        </a:ext>
+                      </a:extLst>
+                    </a:blip>
+                    <a:srcRect t="8155" r="45327" b="38236"/>
+                    <a:stretch/>
+                  </pic:blipFill>
+                  <pic:spPr bwMode="auto">
+                    <a:xfrm>
+                      <a:off x="0" y="0"/>
+                      <a:ext cx="5239762" cy="4652463"/>
+                    </a:xfrm>
+                    <a:prstGeom prst="rect">
+                      <a:avLst/>
+                    </a:prstGeom>
+                    <a:noFill/>
+                    <a:ln>
+                      <a:noFill/>
+                    </a:ln>
+                    <a:extLst>
+                      <a:ext uri="{53640926-AAD7-44D8-BBD7-CCE9431645EC}">
+                        <a14:shadowObscured xmlns:a14="http://schemas.microsoft.com/office/drawing/2010/main"/>
+                      </a:ext>
+                    </a:extLst>
+                  </pic:spPr>
+                </pic:pic>
+              </a:graphicData>
+            </a:graphic>
+          </wp:inline>
+        </w:drawing>
+      </w:r>
+    </w:p>
+    <w:p>
+      <w:r>
+        <w:br w:type="page"/>
+      </w:r>
+    </w:p>
+    <w:p>
+      <w:pPr>
+        <w:rPr>
+          <w:lang w:val="de-DE"/>
+        </w:rPr>
+      </w:pPr>
     </w:p>
     <w:p>
       <w:pPr>
         <w:pStyle w:val="berschrift1"/>
       </w:pPr>
-      <w:bookmarkStart w:id="12" w:name="_Toc50717907"/>
-      <w:r>
-        <w:lastRenderedPageBreak/>
+      <w:bookmarkStart w:id="18" w:name="_Toc52401925"/>
+      <w:r>
         <w:t>Frontend</w:t>
       </w:r>
-      <w:bookmarkEnd w:id="12"/>
+      <w:bookmarkEnd w:id="18"/>
     </w:p>
     <w:p>
       <w:pPr>
         <w:pStyle w:val="berschrift2"/>
       </w:pPr>
-      <w:bookmarkStart w:id="13" w:name="_Toc50717908"/>
+      <w:bookmarkStart w:id="19" w:name="_Toc52401926"/>
       <w:r>
         <w:t>Dashboard</w:t>
       </w:r>
-      <w:bookmarkEnd w:id="13"/>
+      <w:bookmarkEnd w:id="19"/>
     </w:p>
     <w:p>
       <w:r>
-        <w:t xml:space="preserve">Das </w:t>
-      </w:r>
-      <w:r>
-        <w:t>Frontend für das Dashboard</w:t>
-      </w:r>
-      <w:r>
-        <w:t xml:space="preserve"> wird grundsätzlich mit der </w:t>
-      </w:r>
-      <w:r>
-        <w:t>Technologie Razor</w:t>
-      </w:r>
-      <w:r>
-        <w:t xml:space="preserve"> realisiert und beinhaltet alle wichtigen </w:t>
-      </w:r>
-      <w:r>
-        <w:t>Komponenten, um das Programm genau zu benutzen.</w:t>
+        <w:t>Das Frontend für das Dashboard wird grundsätzlich mit der Technologie Razor realisiert und beinhaltet alle wichtigen Komponenten, um das Programm genau zu benutzen.</w:t>
       </w:r>
     </w:p>
     <w:p>
       <w:pPr>
         <w:pStyle w:val="berschrift3"/>
       </w:pPr>
-      <w:bookmarkStart w:id="14" w:name="_Toc50717909"/>
+      <w:bookmarkStart w:id="20" w:name="_Toc52401927"/>
       <w:r>
         <w:t>Design</w:t>
       </w:r>
-      <w:bookmarkEnd w:id="14"/>
+      <w:bookmarkEnd w:id="20"/>
     </w:p>
     <w:p>
       <w:r>
@@ -2519,7 +3444,7 @@
                     </pic:cNvPicPr>
                   </pic:nvPicPr>
                   <pic:blipFill>
-                    <a:blip r:embed="rId8" cstate="print">
+                    <a:blip r:embed="rId17" cstate="print">
                       <a:extLst>
                         <a:ext uri="{28A0092B-C50C-407E-A947-70E740481C1C}">
                           <a14:useLocalDpi xmlns:a14="http://schemas.microsoft.com/office/drawing/2010/main" val="0"/>
@@ -2572,7 +3497,7 @@
                     </pic:cNvPicPr>
                   </pic:nvPicPr>
                   <pic:blipFill>
-                    <a:blip r:embed="rId9" cstate="print">
+                    <a:blip r:embed="rId18" cstate="print">
                       <a:extLst>
                         <a:ext uri="{28A0092B-C50C-407E-A947-70E740481C1C}">
                           <a14:useLocalDpi xmlns:a14="http://schemas.microsoft.com/office/drawing/2010/main" val="0"/>
@@ -2626,7 +3551,7 @@
                     </pic:cNvPicPr>
                   </pic:nvPicPr>
                   <pic:blipFill>
-                    <a:blip r:embed="rId10" cstate="print">
+                    <a:blip r:embed="rId19" cstate="print">
                       <a:extLst>
                         <a:ext uri="{28A0092B-C50C-407E-A947-70E740481C1C}">
                           <a14:useLocalDpi xmlns:a14="http://schemas.microsoft.com/office/drawing/2010/main" val="0"/>
@@ -2679,7 +3604,7 @@
                     </pic:cNvPicPr>
                   </pic:nvPicPr>
                   <pic:blipFill>
-                    <a:blip r:embed="rId11" cstate="print">
+                    <a:blip r:embed="rId20" cstate="print">
                       <a:extLst>
                         <a:ext uri="{28A0092B-C50C-407E-A947-70E740481C1C}">
                           <a14:useLocalDpi xmlns:a14="http://schemas.microsoft.com/office/drawing/2010/main" val="0"/>
@@ -2715,45 +3640,587 @@
       <w:pPr>
         <w:pStyle w:val="berschrift2"/>
       </w:pPr>
-      <w:bookmarkStart w:id="15" w:name="_Toc50717910"/>
+      <w:bookmarkStart w:id="21" w:name="_Toc52401928"/>
       <w:r>
         <w:t>Marketing</w:t>
       </w:r>
-      <w:bookmarkEnd w:id="15"/>
+      <w:bookmarkEnd w:id="21"/>
     </w:p>
     <w:p>
-      <w:pPr>
-        <w:pStyle w:val="berschrift3"/>
-      </w:pPr>
-      <w:bookmarkStart w:id="16" w:name="_Toc50717911"/>
-      <w:r>
-        <w:t>Design</w:t>
-      </w:r>
-      <w:bookmarkEnd w:id="16"/>
+      <w:r>
+        <w:t xml:space="preserve">Es wurde eine Marketing-Website erstellt, welche unser Produkt genauer erklärt und etwas Werbung erstellt. Die Website URL lautet: </w:t>
+      </w:r>
+      <w:hyperlink r:id="rId21" w:history="1">
+        <w:r>
+          <w:rPr>
+            <w:rStyle w:val="Hyperlink"/>
+          </w:rPr>
+          <w:t>https://www.iage-luc.ch/smarthome/</w:t>
+        </w:r>
+      </w:hyperlink>
+    </w:p>
+    <w:p>
+      <w:r>
+        <w:br w:type="page"/>
+      </w:r>
     </w:p>
     <w:p>
       <w:pPr>
         <w:pStyle w:val="berschrift1"/>
       </w:pPr>
-      <w:bookmarkStart w:id="17" w:name="_Toc50717912"/>
-      <w:r>
+      <w:bookmarkStart w:id="22" w:name="_Toc52401929"/>
+      <w:r>
+        <w:lastRenderedPageBreak/>
         <w:t>Glossar</w:t>
       </w:r>
-      <w:bookmarkEnd w:id="17"/>
+      <w:bookmarkEnd w:id="22"/>
     </w:p>
+    <w:tbl>
+      <w:tblPr>
+        <w:tblStyle w:val="Gitternetztabelle6farbigAkzent3"/>
+        <w:tblW w:w="0" w:type="auto"/>
+        <w:tblLook w:val="04A0" w:firstRow="1" w:lastRow="0" w:firstColumn="1" w:lastColumn="0" w:noHBand="0" w:noVBand="1"/>
+      </w:tblPr>
+      <w:tblGrid>
+        <w:gridCol w:w="4531"/>
+        <w:gridCol w:w="4531"/>
+      </w:tblGrid>
+      <w:tr>
+        <w:trPr>
+          <w:cnfStyle w:val="100000000000" w:firstRow="1" w:lastRow="0" w:firstColumn="0" w:lastColumn="0" w:oddVBand="0" w:evenVBand="0" w:oddHBand="0" w:evenHBand="0" w:firstRowFirstColumn="0" w:firstRowLastColumn="0" w:lastRowFirstColumn="0" w:lastRowLastColumn="0"/>
+        </w:trPr>
+        <w:tc>
+          <w:tcPr>
+            <w:cnfStyle w:val="001000000000" w:firstRow="0" w:lastRow="0" w:firstColumn="1" w:lastColumn="0" w:oddVBand="0" w:evenVBand="0" w:oddHBand="0" w:evenHBand="0" w:firstRowFirstColumn="0" w:firstRowLastColumn="0" w:lastRowFirstColumn="0" w:lastRowLastColumn="0"/>
+            <w:tcW w:w="4531" w:type="dxa"/>
+          </w:tcPr>
+          <w:p>
+            <w:r>
+              <w:t>Name</w:t>
+            </w:r>
+          </w:p>
+        </w:tc>
+        <w:tc>
+          <w:tcPr>
+            <w:tcW w:w="4531" w:type="dxa"/>
+          </w:tcPr>
+          <w:p>
+            <w:pPr>
+              <w:cnfStyle w:val="100000000000" w:firstRow="1" w:lastRow="0" w:firstColumn="0" w:lastColumn="0" w:oddVBand="0" w:evenVBand="0" w:oddHBand="0" w:evenHBand="0" w:firstRowFirstColumn="0" w:firstRowLastColumn="0" w:lastRowFirstColumn="0" w:lastRowLastColumn="0"/>
+            </w:pPr>
+            <w:r>
+              <w:t>Erklärung</w:t>
+            </w:r>
+          </w:p>
+        </w:tc>
+      </w:tr>
+      <w:tr>
+        <w:trPr>
+          <w:cnfStyle w:val="000000100000" w:firstRow="0" w:lastRow="0" w:firstColumn="0" w:lastColumn="0" w:oddVBand="0" w:evenVBand="0" w:oddHBand="1" w:evenHBand="0" w:firstRowFirstColumn="0" w:firstRowLastColumn="0" w:lastRowFirstColumn="0" w:lastRowLastColumn="0"/>
+        </w:trPr>
+        <w:tc>
+          <w:tcPr>
+            <w:cnfStyle w:val="001000000000" w:firstRow="0" w:lastRow="0" w:firstColumn="1" w:lastColumn="0" w:oddVBand="0" w:evenVBand="0" w:oddHBand="0" w:evenHBand="0" w:firstRowFirstColumn="0" w:firstRowLastColumn="0" w:lastRowFirstColumn="0" w:lastRowLastColumn="0"/>
+            <w:tcW w:w="4531" w:type="dxa"/>
+          </w:tcPr>
+          <w:p>
+            <w:r>
+              <w:t>Git</w:t>
+            </w:r>
+          </w:p>
+        </w:tc>
+        <w:tc>
+          <w:tcPr>
+            <w:tcW w:w="4531" w:type="dxa"/>
+          </w:tcPr>
+          <w:p>
+            <w:pPr>
+              <w:cnfStyle w:val="000000100000" w:firstRow="0" w:lastRow="0" w:firstColumn="0" w:lastColumn="0" w:oddVBand="0" w:evenVBand="0" w:oddHBand="1" w:evenHBand="0" w:firstRowFirstColumn="0" w:firstRowLastColumn="0" w:lastRowFirstColumn="0" w:lastRowLastColumn="0"/>
+            </w:pPr>
+            <w:r>
+              <w:t>Git is</w:t>
+            </w:r>
+            <w:r>
+              <w:t>t</w:t>
+            </w:r>
+            <w:r>
+              <w:t xml:space="preserve"> </w:t>
+            </w:r>
+            <w:r>
+              <w:t>eine</w:t>
+            </w:r>
+            <w:r>
+              <w:t xml:space="preserve"> </w:t>
+            </w:r>
+            <w:r>
+              <w:t>k</w:t>
+            </w:r>
+            <w:r>
+              <w:t>ostenlose u</w:t>
+            </w:r>
+            <w:r>
+              <w:t xml:space="preserve">nd open source </w:t>
+            </w:r>
+            <w:r>
+              <w:t xml:space="preserve">erstelltes </w:t>
+            </w:r>
+            <w:proofErr w:type="spellStart"/>
+            <w:r>
+              <w:t>version</w:t>
+            </w:r>
+            <w:proofErr w:type="spellEnd"/>
+            <w:r>
+              <w:t xml:space="preserve"> </w:t>
+            </w:r>
+            <w:proofErr w:type="spellStart"/>
+            <w:r>
+              <w:t>control</w:t>
+            </w:r>
+            <w:proofErr w:type="spellEnd"/>
+            <w:r>
+              <w:t xml:space="preserve"> </w:t>
+            </w:r>
+            <w:proofErr w:type="spellStart"/>
+            <w:r>
+              <w:t>system</w:t>
+            </w:r>
+            <w:proofErr w:type="spellEnd"/>
+            <w:r>
+              <w:t>.</w:t>
+            </w:r>
+          </w:p>
+        </w:tc>
+      </w:tr>
+      <w:tr>
+        <w:tc>
+          <w:tcPr>
+            <w:cnfStyle w:val="001000000000" w:firstRow="0" w:lastRow="0" w:firstColumn="1" w:lastColumn="0" w:oddVBand="0" w:evenVBand="0" w:oddHBand="0" w:evenHBand="0" w:firstRowFirstColumn="0" w:firstRowLastColumn="0" w:lastRowFirstColumn="0" w:lastRowLastColumn="0"/>
+            <w:tcW w:w="4531" w:type="dxa"/>
+          </w:tcPr>
+          <w:p>
+            <w:pPr>
+              <w:rPr>
+                <w:lang w:val="fr-CH"/>
+              </w:rPr>
+            </w:pPr>
+            <w:proofErr w:type="spellStart"/>
+            <w:r>
+              <w:rPr>
+                <w:lang w:val="fr-CH"/>
+              </w:rPr>
+              <w:t>Projekte</w:t>
+            </w:r>
+            <w:proofErr w:type="spellEnd"/>
+          </w:p>
+        </w:tc>
+        <w:tc>
+          <w:tcPr>
+            <w:tcW w:w="4531" w:type="dxa"/>
+          </w:tcPr>
+          <w:p>
+            <w:pPr>
+              <w:cnfStyle w:val="000000000000" w:firstRow="0" w:lastRow="0" w:firstColumn="0" w:lastColumn="0" w:oddVBand="0" w:evenVBand="0" w:oddHBand="0" w:evenHBand="0" w:firstRowFirstColumn="0" w:firstRowLastColumn="0" w:lastRowFirstColumn="0" w:lastRowLastColumn="0"/>
+            </w:pPr>
+            <w:r>
+              <w:t>Projekte sind in C-S</w:t>
+            </w:r>
+            <w:r>
+              <w:t xml:space="preserve">harp </w:t>
+            </w:r>
+            <w:r>
+              <w:t>«Ordner»,</w:t>
+            </w:r>
+            <w:r>
+              <w:t xml:space="preserve"> welche benutzt </w:t>
+            </w:r>
+            <w:r>
+              <w:t>werden,</w:t>
+            </w:r>
+            <w:r>
+              <w:t xml:space="preserve"> um Klassen mit ähnlichem Ursprung oder Kontext nah beieinander zu halten. Zusätzlich noch kann man so gewisse Sichtbarkeit einschränken kann gegenüber den anderen Projekten. In Java gibt es ein ähnliches Konzept namens </w:t>
+            </w:r>
+            <w:proofErr w:type="spellStart"/>
+            <w:r>
+              <w:t>packages</w:t>
+            </w:r>
+            <w:proofErr w:type="spellEnd"/>
+            <w:r>
+              <w:t>.</w:t>
+            </w:r>
+          </w:p>
+        </w:tc>
+      </w:tr>
+      <w:tr>
+        <w:trPr>
+          <w:cnfStyle w:val="000000100000" w:firstRow="0" w:lastRow="0" w:firstColumn="0" w:lastColumn="0" w:oddVBand="0" w:evenVBand="0" w:oddHBand="1" w:evenHBand="0" w:firstRowFirstColumn="0" w:firstRowLastColumn="0" w:lastRowFirstColumn="0" w:lastRowLastColumn="0"/>
+        </w:trPr>
+        <w:tc>
+          <w:tcPr>
+            <w:cnfStyle w:val="001000000000" w:firstRow="0" w:lastRow="0" w:firstColumn="1" w:lastColumn="0" w:oddVBand="0" w:evenVBand="0" w:oddHBand="0" w:evenHBand="0" w:firstRowFirstColumn="0" w:firstRowLastColumn="0" w:lastRowFirstColumn="0" w:lastRowLastColumn="0"/>
+            <w:tcW w:w="4531" w:type="dxa"/>
+          </w:tcPr>
+          <w:p>
+            <w:r>
+              <w:t>Dashboard</w:t>
+            </w:r>
+          </w:p>
+        </w:tc>
+        <w:tc>
+          <w:tcPr>
+            <w:tcW w:w="4531" w:type="dxa"/>
+          </w:tcPr>
+          <w:p>
+            <w:pPr>
+              <w:cnfStyle w:val="000000100000" w:firstRow="0" w:lastRow="0" w:firstColumn="0" w:lastColumn="0" w:oddVBand="0" w:evenVBand="0" w:oddHBand="1" w:evenHBand="0" w:firstRowFirstColumn="0" w:firstRowLastColumn="0" w:lastRowFirstColumn="0" w:lastRowLastColumn="0"/>
+            </w:pPr>
+            <w:r>
+              <w:t xml:space="preserve">Wird </w:t>
+            </w:r>
+            <w:r>
+              <w:t>auf der internen Website</w:t>
+            </w:r>
+            <w:r>
+              <w:t xml:space="preserve"> vom Programm erstellt und </w:t>
+            </w:r>
+            <w:r>
+              <w:t xml:space="preserve">wird </w:t>
+            </w:r>
+            <w:r>
+              <w:t>benutzt,</w:t>
+            </w:r>
+            <w:r>
+              <w:t xml:space="preserve"> um eine Schnittstelle </w:t>
+            </w:r>
+            <w:r>
+              <w:t xml:space="preserve">von User und </w:t>
+            </w:r>
+            <w:r>
+              <w:t>backend</w:t>
+            </w:r>
+            <w:r>
+              <w:t xml:space="preserve"> zu erstellen.</w:t>
+            </w:r>
+          </w:p>
+        </w:tc>
+      </w:tr>
+      <w:tr>
+        <w:tc>
+          <w:tcPr>
+            <w:cnfStyle w:val="001000000000" w:firstRow="0" w:lastRow="0" w:firstColumn="1" w:lastColumn="0" w:oddVBand="0" w:evenVBand="0" w:oddHBand="0" w:evenHBand="0" w:firstRowFirstColumn="0" w:firstRowLastColumn="0" w:lastRowFirstColumn="0" w:lastRowLastColumn="0"/>
+            <w:tcW w:w="4531" w:type="dxa"/>
+          </w:tcPr>
+          <w:p>
+            <w:r>
+              <w:t>Backend</w:t>
+            </w:r>
+          </w:p>
+        </w:tc>
+        <w:tc>
+          <w:tcPr>
+            <w:tcW w:w="4531" w:type="dxa"/>
+          </w:tcPr>
+          <w:p>
+            <w:pPr>
+              <w:cnfStyle w:val="000000000000" w:firstRow="0" w:lastRow="0" w:firstColumn="0" w:lastColumn="0" w:oddVBand="0" w:evenVBand="0" w:oddHBand="0" w:evenHBand="0" w:firstRowFirstColumn="0" w:firstRowLastColumn="0" w:lastRowFirstColumn="0" w:lastRowLastColumn="0"/>
+            </w:pPr>
+            <w:r>
+              <w:t>Ist das hintere Teil vom Programm. Die gesamte Logik findet hier stat.</w:t>
+            </w:r>
+          </w:p>
+        </w:tc>
+      </w:tr>
+      <w:tr>
+        <w:trPr>
+          <w:cnfStyle w:val="000000100000" w:firstRow="0" w:lastRow="0" w:firstColumn="0" w:lastColumn="0" w:oddVBand="0" w:evenVBand="0" w:oddHBand="1" w:evenHBand="0" w:firstRowFirstColumn="0" w:firstRowLastColumn="0" w:lastRowFirstColumn="0" w:lastRowLastColumn="0"/>
+        </w:trPr>
+        <w:tc>
+          <w:tcPr>
+            <w:cnfStyle w:val="001000000000" w:firstRow="0" w:lastRow="0" w:firstColumn="1" w:lastColumn="0" w:oddVBand="0" w:evenVBand="0" w:oddHBand="0" w:evenHBand="0" w:firstRowFirstColumn="0" w:firstRowLastColumn="0" w:lastRowFirstColumn="0" w:lastRowLastColumn="0"/>
+            <w:tcW w:w="4531" w:type="dxa"/>
+          </w:tcPr>
+          <w:p>
+            <w:r>
+              <w:t>Frontend</w:t>
+            </w:r>
+          </w:p>
+        </w:tc>
+        <w:tc>
+          <w:tcPr>
+            <w:tcW w:w="4531" w:type="dxa"/>
+          </w:tcPr>
+          <w:p>
+            <w:pPr>
+              <w:cnfStyle w:val="000000100000" w:firstRow="0" w:lastRow="0" w:firstColumn="0" w:lastColumn="0" w:oddVBand="0" w:evenVBand="0" w:oddHBand="1" w:evenHBand="0" w:firstRowFirstColumn="0" w:firstRowLastColumn="0" w:lastRowFirstColumn="0" w:lastRowLastColumn="0"/>
+            </w:pPr>
+            <w:r>
+              <w:t>Ist das vordere Teil vom Programm. Das Frontend ist dazu da eine visuelle Schnittstelle für den User bereitzustellen. Mögliche Frontend-Technologien sind Desktop-programme, Websites, Handy-Apps etc.</w:t>
+            </w:r>
+          </w:p>
+        </w:tc>
+      </w:tr>
+      <w:tr>
+        <w:tc>
+          <w:tcPr>
+            <w:cnfStyle w:val="001000000000" w:firstRow="0" w:lastRow="0" w:firstColumn="1" w:lastColumn="0" w:oddVBand="0" w:evenVBand="0" w:oddHBand="0" w:evenHBand="0" w:firstRowFirstColumn="0" w:firstRowLastColumn="0" w:lastRowFirstColumn="0" w:lastRowLastColumn="0"/>
+            <w:tcW w:w="4531" w:type="dxa"/>
+          </w:tcPr>
+          <w:p>
+            <w:r>
+              <w:t>Raspberry</w:t>
+            </w:r>
+          </w:p>
+        </w:tc>
+        <w:tc>
+          <w:tcPr>
+            <w:tcW w:w="4531" w:type="dxa"/>
+          </w:tcPr>
+          <w:p>
+            <w:pPr>
+              <w:cnfStyle w:val="000000000000" w:firstRow="0" w:lastRow="0" w:firstColumn="0" w:lastColumn="0" w:oddVBand="0" w:evenVBand="0" w:oddHBand="0" w:evenHBand="0" w:firstRowFirstColumn="0" w:firstRowLastColumn="0" w:lastRowFirstColumn="0" w:lastRowLastColumn="0"/>
+            </w:pPr>
+            <w:r>
+              <w:rPr>
+                <w:rStyle w:val="js-about-item-abstr"/>
+              </w:rPr>
+              <w:t xml:space="preserve">Der Raspberry Pi ist ein Einplatinencomputer, der von der britischen Raspberry Pi </w:t>
+            </w:r>
+            <w:proofErr w:type="spellStart"/>
+            <w:r>
+              <w:rPr>
+                <w:rStyle w:val="js-about-item-abstr"/>
+              </w:rPr>
+              <w:t>Foundation</w:t>
+            </w:r>
+            <w:proofErr w:type="spellEnd"/>
+            <w:r>
+              <w:rPr>
+                <w:rStyle w:val="js-about-item-abstr"/>
+              </w:rPr>
+              <w:t xml:space="preserve"> entwickelt wurde.</w:t>
+            </w:r>
+          </w:p>
+        </w:tc>
+      </w:tr>
+    </w:tbl>
     <w:p>
       <w:pPr>
         <w:pStyle w:val="berschrift1"/>
       </w:pPr>
-      <w:bookmarkStart w:id="18" w:name="_Toc50717913"/>
+      <w:bookmarkStart w:id="23" w:name="_Toc52401930"/>
       <w:r>
         <w:t>Quellen</w:t>
       </w:r>
-      <w:bookmarkEnd w:id="18"/>
+      <w:bookmarkEnd w:id="23"/>
     </w:p>
+    <w:tbl>
+      <w:tblPr>
+        <w:tblStyle w:val="Gitternetztabelle6farbigAkzent3"/>
+        <w:tblW w:w="0" w:type="auto"/>
+        <w:tblLook w:val="04A0" w:firstRow="1" w:lastRow="0" w:firstColumn="1" w:lastColumn="0" w:noHBand="0" w:noVBand="1"/>
+      </w:tblPr>
+      <w:tblGrid>
+        <w:gridCol w:w="3675"/>
+        <w:gridCol w:w="5387"/>
+      </w:tblGrid>
+      <w:tr>
+        <w:trPr>
+          <w:cnfStyle w:val="100000000000" w:firstRow="1" w:lastRow="0" w:firstColumn="0" w:lastColumn="0" w:oddVBand="0" w:evenVBand="0" w:oddHBand="0" w:evenHBand="0" w:firstRowFirstColumn="0" w:firstRowLastColumn="0" w:lastRowFirstColumn="0" w:lastRowLastColumn="0"/>
+        </w:trPr>
+        <w:tc>
+          <w:tcPr>
+            <w:cnfStyle w:val="001000000000" w:firstRow="0" w:lastRow="0" w:firstColumn="1" w:lastColumn="0" w:oddVBand="0" w:evenVBand="0" w:oddHBand="0" w:evenHBand="0" w:firstRowFirstColumn="0" w:firstRowLastColumn="0" w:lastRowFirstColumn="0" w:lastRowLastColumn="0"/>
+            <w:tcW w:w="3675" w:type="dxa"/>
+          </w:tcPr>
+          <w:p>
+            <w:r>
+              <w:t>Name</w:t>
+            </w:r>
+          </w:p>
+        </w:tc>
+        <w:tc>
+          <w:tcPr>
+            <w:tcW w:w="5387" w:type="dxa"/>
+          </w:tcPr>
+          <w:p>
+            <w:pPr>
+              <w:cnfStyle w:val="100000000000" w:firstRow="1" w:lastRow="0" w:firstColumn="0" w:lastColumn="0" w:oddVBand="0" w:evenVBand="0" w:oddHBand="0" w:evenHBand="0" w:firstRowFirstColumn="0" w:firstRowLastColumn="0" w:lastRowFirstColumn="0" w:lastRowLastColumn="0"/>
+            </w:pPr>
+            <w:r>
+              <w:t>Link</w:t>
+            </w:r>
+          </w:p>
+        </w:tc>
+      </w:tr>
+      <w:tr>
+        <w:trPr>
+          <w:cnfStyle w:val="000000100000" w:firstRow="0" w:lastRow="0" w:firstColumn="0" w:lastColumn="0" w:oddVBand="0" w:evenVBand="0" w:oddHBand="1" w:evenHBand="0" w:firstRowFirstColumn="0" w:firstRowLastColumn="0" w:lastRowFirstColumn="0" w:lastRowLastColumn="0"/>
+        </w:trPr>
+        <w:tc>
+          <w:tcPr>
+            <w:cnfStyle w:val="001000000000" w:firstRow="0" w:lastRow="0" w:firstColumn="1" w:lastColumn="0" w:oddVBand="0" w:evenVBand="0" w:oddHBand="0" w:evenHBand="0" w:firstRowFirstColumn="0" w:firstRowLastColumn="0" w:lastRowFirstColumn="0" w:lastRowLastColumn="0"/>
+            <w:tcW w:w="3675" w:type="dxa"/>
+          </w:tcPr>
+          <w:p>
+            <w:r>
+              <w:t>Request-Filter</w:t>
+            </w:r>
+          </w:p>
+        </w:tc>
+        <w:tc>
+          <w:tcPr>
+            <w:tcW w:w="5387" w:type="dxa"/>
+          </w:tcPr>
+          <w:p>
+            <w:pPr>
+              <w:cnfStyle w:val="000000100000" w:firstRow="0" w:lastRow="0" w:firstColumn="0" w:lastColumn="0" w:oddVBand="0" w:evenVBand="0" w:oddHBand="1" w:evenHBand="0" w:firstRowFirstColumn="0" w:firstRowLastColumn="0" w:lastRowFirstColumn="0" w:lastRowLastColumn="0"/>
+            </w:pPr>
+            <w:hyperlink r:id="rId22" w:history="1">
+              <w:r>
+                <w:rPr>
+                  <w:rStyle w:val="Hyperlink"/>
+                </w:rPr>
+                <w:t>https://docs.microsoft.com/en-us/aspnet/core/mvc/controllers/filters?view=aspnetcore-3.1</w:t>
+              </w:r>
+            </w:hyperlink>
+          </w:p>
+        </w:tc>
+      </w:tr>
+      <w:tr>
+        <w:tc>
+          <w:tcPr>
+            <w:cnfStyle w:val="001000000000" w:firstRow="0" w:lastRow="0" w:firstColumn="1" w:lastColumn="0" w:oddVBand="0" w:evenVBand="0" w:oddHBand="0" w:evenHBand="0" w:firstRowFirstColumn="0" w:firstRowLastColumn="0" w:lastRowFirstColumn="0" w:lastRowLastColumn="0"/>
+            <w:tcW w:w="3675" w:type="dxa"/>
+          </w:tcPr>
+          <w:p>
+            <w:r>
+              <w:t>Razor Cookie</w:t>
+            </w:r>
+          </w:p>
+        </w:tc>
+        <w:tc>
+          <w:tcPr>
+            <w:tcW w:w="5387" w:type="dxa"/>
+          </w:tcPr>
+          <w:p>
+            <w:pPr>
+              <w:cnfStyle w:val="000000000000" w:firstRow="0" w:lastRow="0" w:firstColumn="0" w:lastColumn="0" w:oddVBand="0" w:evenVBand="0" w:oddHBand="0" w:evenHBand="0" w:firstRowFirstColumn="0" w:firstRowLastColumn="0" w:lastRowFirstColumn="0" w:lastRowLastColumn="0"/>
+            </w:pPr>
+            <w:hyperlink r:id="rId23" w:history="1">
+              <w:r>
+                <w:rPr>
+                  <w:rStyle w:val="Hyperlink"/>
+                </w:rPr>
+                <w:t>https://www.learnrazorpages.com/razor-pages/cookies</w:t>
+              </w:r>
+            </w:hyperlink>
+          </w:p>
+        </w:tc>
+      </w:tr>
+      <w:tr>
+        <w:trPr>
+          <w:cnfStyle w:val="000000100000" w:firstRow="0" w:lastRow="0" w:firstColumn="0" w:lastColumn="0" w:oddVBand="0" w:evenVBand="0" w:oddHBand="1" w:evenHBand="0" w:firstRowFirstColumn="0" w:firstRowLastColumn="0" w:lastRowFirstColumn="0" w:lastRowLastColumn="0"/>
+        </w:trPr>
+        <w:tc>
+          <w:tcPr>
+            <w:cnfStyle w:val="001000000000" w:firstRow="0" w:lastRow="0" w:firstColumn="1" w:lastColumn="0" w:oddVBand="0" w:evenVBand="0" w:oddHBand="0" w:evenHBand="0" w:firstRowFirstColumn="0" w:firstRowLastColumn="0" w:lastRowFirstColumn="0" w:lastRowLastColumn="0"/>
+            <w:tcW w:w="3675" w:type="dxa"/>
+          </w:tcPr>
+          <w:p>
+            <w:r>
+              <w:t>Raspberry Wikipedia</w:t>
+            </w:r>
+          </w:p>
+        </w:tc>
+        <w:tc>
+          <w:tcPr>
+            <w:tcW w:w="5387" w:type="dxa"/>
+          </w:tcPr>
+          <w:p>
+            <w:pPr>
+              <w:cnfStyle w:val="000000100000" w:firstRow="0" w:lastRow="0" w:firstColumn="0" w:lastColumn="0" w:oddVBand="0" w:evenVBand="0" w:oddHBand="1" w:evenHBand="0" w:firstRowFirstColumn="0" w:firstRowLastColumn="0" w:lastRowFirstColumn="0" w:lastRowLastColumn="0"/>
+            </w:pPr>
+            <w:hyperlink r:id="rId24" w:history="1">
+              <w:r>
+                <w:rPr>
+                  <w:rStyle w:val="Hyperlink"/>
+                </w:rPr>
+                <w:t>https://de.wikipedia.org/wiki/Raspberry_Pi</w:t>
+              </w:r>
+            </w:hyperlink>
+          </w:p>
+        </w:tc>
+      </w:tr>
+      <w:tr>
+        <w:tc>
+          <w:tcPr>
+            <w:cnfStyle w:val="001000000000" w:firstRow="0" w:lastRow="0" w:firstColumn="1" w:lastColumn="0" w:oddVBand="0" w:evenVBand="0" w:oddHBand="0" w:evenHBand="0" w:firstRowFirstColumn="0" w:firstRowLastColumn="0" w:lastRowFirstColumn="0" w:lastRowLastColumn="0"/>
+            <w:tcW w:w="3675" w:type="dxa"/>
+          </w:tcPr>
+          <w:p>
+            <w:r>
+              <w:t>Git</w:t>
+            </w:r>
+          </w:p>
+        </w:tc>
+        <w:tc>
+          <w:tcPr>
+            <w:tcW w:w="5387" w:type="dxa"/>
+          </w:tcPr>
+          <w:p>
+            <w:pPr>
+              <w:cnfStyle w:val="000000000000" w:firstRow="0" w:lastRow="0" w:firstColumn="0" w:lastColumn="0" w:oddVBand="0" w:evenVBand="0" w:oddHBand="0" w:evenHBand="0" w:firstRowFirstColumn="0" w:firstRowLastColumn="0" w:lastRowFirstColumn="0" w:lastRowLastColumn="0"/>
+            </w:pPr>
+            <w:hyperlink r:id="rId25" w:history="1">
+              <w:r>
+                <w:rPr>
+                  <w:rStyle w:val="Hyperlink"/>
+                </w:rPr>
+                <w:t>https://git-scm.com/</w:t>
+              </w:r>
+            </w:hyperlink>
+          </w:p>
+        </w:tc>
+      </w:tr>
+      <w:tr>
+        <w:trPr>
+          <w:cnfStyle w:val="000000100000" w:firstRow="0" w:lastRow="0" w:firstColumn="0" w:lastColumn="0" w:oddVBand="0" w:evenVBand="0" w:oddHBand="1" w:evenHBand="0" w:firstRowFirstColumn="0" w:firstRowLastColumn="0" w:lastRowFirstColumn="0" w:lastRowLastColumn="0"/>
+        </w:trPr>
+        <w:tc>
+          <w:tcPr>
+            <w:cnfStyle w:val="001000000000" w:firstRow="0" w:lastRow="0" w:firstColumn="1" w:lastColumn="0" w:oddVBand="0" w:evenVBand="0" w:oddHBand="0" w:evenHBand="0" w:firstRowFirstColumn="0" w:firstRowLastColumn="0" w:lastRowFirstColumn="0" w:lastRowLastColumn="0"/>
+            <w:tcW w:w="3675" w:type="dxa"/>
+          </w:tcPr>
+          <w:p>
+            <w:r>
+              <w:t>Git-Repository</w:t>
+            </w:r>
+          </w:p>
+        </w:tc>
+        <w:tc>
+          <w:tcPr>
+            <w:tcW w:w="5387" w:type="dxa"/>
+          </w:tcPr>
+          <w:p>
+            <w:pPr>
+              <w:jc w:val="both"/>
+              <w:cnfStyle w:val="000000100000" w:firstRow="0" w:lastRow="0" w:firstColumn="0" w:lastColumn="0" w:oddVBand="0" w:evenVBand="0" w:oddHBand="1" w:evenHBand="0" w:firstRowFirstColumn="0" w:firstRowLastColumn="0" w:lastRowFirstColumn="0" w:lastRowLastColumn="0"/>
+            </w:pPr>
+            <w:hyperlink r:id="rId26" w:history="1">
+              <w:r>
+                <w:rPr>
+                  <w:rStyle w:val="Hyperlink"/>
+                </w:rPr>
+                <w:t>https://github.com/Team-Taucher/Smarthome</w:t>
+              </w:r>
+            </w:hyperlink>
+          </w:p>
+        </w:tc>
+      </w:tr>
+    </w:tbl>
+    <w:p/>
     <w:sectPr>
-      <w:headerReference w:type="default" r:id="rId12"/>
-      <w:footerReference w:type="default" r:id="rId13"/>
+      <w:headerReference w:type="default" r:id="rId27"/>
+      <w:footerReference w:type="default" r:id="rId28"/>
       <w:pgSz w:w="11906" w:h="16838"/>
       <w:pgMar w:top="1417" w:right="1417" w:bottom="1134" w:left="1417" w:header="708" w:footer="708" w:gutter="0"/>
       <w:pgNumType w:start="0"/>
@@ -2938,6 +4405,9 @@
       <w:t>-Doku</w:t>
     </w:r>
     <w:r>
+      <w:t>mentation</w:t>
+    </w:r>
+    <w:r>
       <w:ptab w:relativeTo="margin" w:alignment="center" w:leader="none"/>
     </w:r>
     <w:r>
@@ -2948,6 +4418,136 @@
     </w:r>
   </w:p>
 </w:hdr>
+</file>
+
+<file path=word/numbering.xml><?xml version="1.0" encoding="utf-8"?>
+<w:numbering xmlns:wpc="http://schemas.microsoft.com/office/word/2010/wordprocessingCanvas" xmlns:cx="http://schemas.microsoft.com/office/drawing/2014/chartex" xmlns:cx1="http://schemas.microsoft.com/office/drawing/2015/9/8/chartex" xmlns:cx2="http://schemas.microsoft.com/office/drawing/2015/10/21/chartex" xmlns:cx3="http://schemas.microsoft.com/office/drawing/2016/5/9/chartex" xmlns:cx4="http://schemas.microsoft.com/office/drawing/2016/5/10/chartex" xmlns:cx5="http://schemas.microsoft.com/office/drawing/2016/5/11/chartex" xmlns:cx6="http://schemas.microsoft.com/office/drawing/2016/5/12/chartex" xmlns:cx7="http://schemas.microsoft.com/office/drawing/2016/5/13/chartex" xmlns:cx8="http://schemas.microsoft.com/office/drawing/2016/5/14/chartex" xmlns:mc="http://schemas.openxmlformats.org/markup-compatibility/2006" xmlns:aink="http://schemas.microsoft.com/office/drawing/2016/ink" xmlns:am3d="http://schemas.microsoft.com/office/drawing/2017/model3d" xmlns:o="urn:schemas-microsoft-com:office:office" xmlns:r="http://schemas.openxmlformats.org/officeDocument/2006/relationships" xmlns:m="http://schemas.openxmlformats.org/officeDocument/2006/math" xmlns:v="urn:schemas-microsoft-com:vml" xmlns:wp14="http://schemas.microsoft.com/office/word/2010/wordprocessingDrawing" xmlns:wp="http://schemas.openxmlformats.org/drawingml/2006/wordprocessingDrawing" xmlns:w10="urn:schemas-microsoft-com:office:word" xmlns:w="http://schemas.openxmlformats.org/wordprocessingml/2006/main" xmlns:w14="http://schemas.microsoft.com/office/word/2010/wordml" xmlns:w15="http://schemas.microsoft.com/office/word/2012/wordml" xmlns:w16cex="http://schemas.microsoft.com/office/word/2018/wordml/cex" xmlns:w16cid="http://schemas.microsoft.com/office/word/2016/wordml/cid" xmlns:w16="http://schemas.microsoft.com/office/word/2018/wordml" xmlns:w16se="http://schemas.microsoft.com/office/word/2015/wordml/symex" xmlns:wpg="http://schemas.microsoft.com/office/word/2010/wordprocessingGroup" xmlns:wpi="http://schemas.microsoft.com/office/word/2010/wordprocessingInk" xmlns:wne="http://schemas.microsoft.com/office/word/2006/wordml" xmlns:wps="http://schemas.microsoft.com/office/word/2010/wordprocessingShape" mc:Ignorable="w14 w15 w16se w16cid w16 w16cex wp14">
+  <w:abstractNum w:abstractNumId="0" w15:restartNumberingAfterBreak="0">
+    <w:nsid w:val="75786043"/>
+    <w:multiLevelType w:val="hybridMultilevel"/>
+    <w:tmpl w:val="7DAC8DE8"/>
+    <w:lvl w:ilvl="0" w:tplc="08070001">
+      <w:start w:val="1"/>
+      <w:numFmt w:val="bullet"/>
+      <w:lvlText w:val=""/>
+      <w:lvlJc w:val="left"/>
+      <w:pPr>
+        <w:ind w:left="720" w:hanging="360"/>
+      </w:pPr>
+      <w:rPr>
+        <w:rFonts w:ascii="Symbol" w:hAnsi="Symbol" w:hint="default"/>
+      </w:rPr>
+    </w:lvl>
+    <w:lvl w:ilvl="1" w:tplc="08070003">
+      <w:start w:val="1"/>
+      <w:numFmt w:val="bullet"/>
+      <w:lvlText w:val="o"/>
+      <w:lvlJc w:val="left"/>
+      <w:pPr>
+        <w:ind w:left="1440" w:hanging="360"/>
+      </w:pPr>
+      <w:rPr>
+        <w:rFonts w:ascii="Courier New" w:hAnsi="Courier New" w:cs="Courier New" w:hint="default"/>
+      </w:rPr>
+    </w:lvl>
+    <w:lvl w:ilvl="2" w:tplc="08070005">
+      <w:start w:val="1"/>
+      <w:numFmt w:val="bullet"/>
+      <w:lvlText w:val=""/>
+      <w:lvlJc w:val="left"/>
+      <w:pPr>
+        <w:ind w:left="2160" w:hanging="360"/>
+      </w:pPr>
+      <w:rPr>
+        <w:rFonts w:ascii="Wingdings" w:hAnsi="Wingdings" w:hint="default"/>
+      </w:rPr>
+    </w:lvl>
+    <w:lvl w:ilvl="3" w:tplc="08070001">
+      <w:start w:val="1"/>
+      <w:numFmt w:val="bullet"/>
+      <w:lvlText w:val=""/>
+      <w:lvlJc w:val="left"/>
+      <w:pPr>
+        <w:ind w:left="2880" w:hanging="360"/>
+      </w:pPr>
+      <w:rPr>
+        <w:rFonts w:ascii="Symbol" w:hAnsi="Symbol" w:hint="default"/>
+      </w:rPr>
+    </w:lvl>
+    <w:lvl w:ilvl="4" w:tplc="08070003">
+      <w:start w:val="1"/>
+      <w:numFmt w:val="bullet"/>
+      <w:lvlText w:val="o"/>
+      <w:lvlJc w:val="left"/>
+      <w:pPr>
+        <w:ind w:left="3600" w:hanging="360"/>
+      </w:pPr>
+      <w:rPr>
+        <w:rFonts w:ascii="Courier New" w:hAnsi="Courier New" w:cs="Courier New" w:hint="default"/>
+      </w:rPr>
+    </w:lvl>
+    <w:lvl w:ilvl="5" w:tplc="08070005">
+      <w:start w:val="1"/>
+      <w:numFmt w:val="bullet"/>
+      <w:lvlText w:val=""/>
+      <w:lvlJc w:val="left"/>
+      <w:pPr>
+        <w:ind w:left="4320" w:hanging="360"/>
+      </w:pPr>
+      <w:rPr>
+        <w:rFonts w:ascii="Wingdings" w:hAnsi="Wingdings" w:hint="default"/>
+      </w:rPr>
+    </w:lvl>
+    <w:lvl w:ilvl="6" w:tplc="08070001">
+      <w:start w:val="1"/>
+      <w:numFmt w:val="bullet"/>
+      <w:lvlText w:val=""/>
+      <w:lvlJc w:val="left"/>
+      <w:pPr>
+        <w:ind w:left="5040" w:hanging="360"/>
+      </w:pPr>
+      <w:rPr>
+        <w:rFonts w:ascii="Symbol" w:hAnsi="Symbol" w:hint="default"/>
+      </w:rPr>
+    </w:lvl>
+    <w:lvl w:ilvl="7" w:tplc="08070003">
+      <w:start w:val="1"/>
+      <w:numFmt w:val="bullet"/>
+      <w:lvlText w:val="o"/>
+      <w:lvlJc w:val="left"/>
+      <w:pPr>
+        <w:ind w:left="5760" w:hanging="360"/>
+      </w:pPr>
+      <w:rPr>
+        <w:rFonts w:ascii="Courier New" w:hAnsi="Courier New" w:cs="Courier New" w:hint="default"/>
+      </w:rPr>
+    </w:lvl>
+    <w:lvl w:ilvl="8" w:tplc="08070005">
+      <w:start w:val="1"/>
+      <w:numFmt w:val="bullet"/>
+      <w:lvlText w:val=""/>
+      <w:lvlJc w:val="left"/>
+      <w:pPr>
+        <w:ind w:left="6480" w:hanging="360"/>
+      </w:pPr>
+      <w:rPr>
+        <w:rFonts w:ascii="Wingdings" w:hAnsi="Wingdings" w:hint="default"/>
+      </w:rPr>
+    </w:lvl>
+  </w:abstractNum>
+  <w:num w:numId="1">
+    <w:abstractNumId w:val="0"/>
+    <w:lvlOverride w:ilvl="0"/>
+    <w:lvlOverride w:ilvl="1"/>
+    <w:lvlOverride w:ilvl="2"/>
+    <w:lvlOverride w:ilvl="3"/>
+    <w:lvlOverride w:ilvl="4"/>
+    <w:lvlOverride w:ilvl="5"/>
+    <w:lvlOverride w:ilvl="6"/>
+    <w:lvlOverride w:ilvl="7"/>
+    <w:lvlOverride w:ilvl="8"/>
+  </w:num>
+</w:numbering>
 </file>
 
 <file path=word/styles.xml><?xml version="1.0" encoding="utf-8"?>
@@ -3613,6 +5213,138 @@
     <w:uiPriority w:val="99"/>
     <w:rsid w:val="00552171"/>
   </w:style>
+  <w:style w:type="character" w:styleId="NichtaufgelsteErwhnung">
+    <w:name w:val="Unresolved Mention"/>
+    <w:basedOn w:val="Absatz-Standardschriftart"/>
+    <w:uiPriority w:val="99"/>
+    <w:semiHidden/>
+    <w:unhideWhenUsed/>
+    <w:rsid w:val="00885050"/>
+    <w:rPr>
+      <w:color w:val="605E5C"/>
+      <w:shd w:val="clear" w:color="auto" w:fill="E1DFDD"/>
+    </w:rPr>
+  </w:style>
+  <w:style w:type="character" w:styleId="BesuchterLink">
+    <w:name w:val="FollowedHyperlink"/>
+    <w:basedOn w:val="Absatz-Standardschriftart"/>
+    <w:uiPriority w:val="99"/>
+    <w:semiHidden/>
+    <w:unhideWhenUsed/>
+    <w:rsid w:val="00885050"/>
+    <w:rPr>
+      <w:color w:val="954F72" w:themeColor="followedHyperlink"/>
+      <w:u w:val="single"/>
+    </w:rPr>
+  </w:style>
+  <w:style w:type="table" w:styleId="Tabellenraster">
+    <w:name w:val="Table Grid"/>
+    <w:basedOn w:val="NormaleTabelle"/>
+    <w:uiPriority w:val="39"/>
+    <w:rsid w:val="00885050"/>
+    <w:pPr>
+      <w:spacing w:after="0" w:line="240" w:lineRule="auto"/>
+    </w:pPr>
+    <w:tblPr>
+      <w:tblBorders>
+        <w:top w:val="single" w:sz="4" w:space="0" w:color="auto"/>
+        <w:left w:val="single" w:sz="4" w:space="0" w:color="auto"/>
+        <w:bottom w:val="single" w:sz="4" w:space="0" w:color="auto"/>
+        <w:right w:val="single" w:sz="4" w:space="0" w:color="auto"/>
+        <w:insideH w:val="single" w:sz="4" w:space="0" w:color="auto"/>
+        <w:insideV w:val="single" w:sz="4" w:space="0" w:color="auto"/>
+      </w:tblBorders>
+    </w:tblPr>
+  </w:style>
+  <w:style w:type="table" w:styleId="Gitternetztabelle6farbigAkzent3">
+    <w:name w:val="Grid Table 6 Colorful Accent 3"/>
+    <w:basedOn w:val="NormaleTabelle"/>
+    <w:uiPriority w:val="51"/>
+    <w:rsid w:val="00885050"/>
+    <w:pPr>
+      <w:spacing w:after="0" w:line="240" w:lineRule="auto"/>
+    </w:pPr>
+    <w:rPr>
+      <w:color w:val="7B7B7B" w:themeColor="accent3" w:themeShade="BF"/>
+    </w:rPr>
+    <w:tblPr>
+      <w:tblStyleRowBandSize w:val="1"/>
+      <w:tblStyleColBandSize w:val="1"/>
+      <w:tblBorders>
+        <w:top w:val="single" w:sz="4" w:space="0" w:color="C9C9C9" w:themeColor="accent3" w:themeTint="99"/>
+        <w:left w:val="single" w:sz="4" w:space="0" w:color="C9C9C9" w:themeColor="accent3" w:themeTint="99"/>
+        <w:bottom w:val="single" w:sz="4" w:space="0" w:color="C9C9C9" w:themeColor="accent3" w:themeTint="99"/>
+        <w:right w:val="single" w:sz="4" w:space="0" w:color="C9C9C9" w:themeColor="accent3" w:themeTint="99"/>
+        <w:insideH w:val="single" w:sz="4" w:space="0" w:color="C9C9C9" w:themeColor="accent3" w:themeTint="99"/>
+        <w:insideV w:val="single" w:sz="4" w:space="0" w:color="C9C9C9" w:themeColor="accent3" w:themeTint="99"/>
+      </w:tblBorders>
+    </w:tblPr>
+    <w:tblStylePr w:type="firstRow">
+      <w:rPr>
+        <w:b/>
+        <w:bCs/>
+      </w:rPr>
+      <w:tblPr/>
+      <w:tcPr>
+        <w:tcBorders>
+          <w:bottom w:val="single" w:sz="12" w:space="0" w:color="C9C9C9" w:themeColor="accent3" w:themeTint="99"/>
+        </w:tcBorders>
+      </w:tcPr>
+    </w:tblStylePr>
+    <w:tblStylePr w:type="lastRow">
+      <w:rPr>
+        <w:b/>
+        <w:bCs/>
+      </w:rPr>
+      <w:tblPr/>
+      <w:tcPr>
+        <w:tcBorders>
+          <w:top w:val="double" w:sz="4" w:space="0" w:color="C9C9C9" w:themeColor="accent3" w:themeTint="99"/>
+        </w:tcBorders>
+      </w:tcPr>
+    </w:tblStylePr>
+    <w:tblStylePr w:type="firstCol">
+      <w:rPr>
+        <w:b/>
+        <w:bCs/>
+      </w:rPr>
+    </w:tblStylePr>
+    <w:tblStylePr w:type="lastCol">
+      <w:rPr>
+        <w:b/>
+        <w:bCs/>
+      </w:rPr>
+    </w:tblStylePr>
+    <w:tblStylePr w:type="band1Vert">
+      <w:tblPr/>
+      <w:tcPr>
+        <w:shd w:val="clear" w:color="auto" w:fill="EDEDED" w:themeFill="accent3" w:themeFillTint="33"/>
+      </w:tcPr>
+    </w:tblStylePr>
+    <w:tblStylePr w:type="band1Horz">
+      <w:tblPr/>
+      <w:tcPr>
+        <w:shd w:val="clear" w:color="auto" w:fill="EDEDED" w:themeFill="accent3" w:themeFillTint="33"/>
+      </w:tcPr>
+    </w:tblStylePr>
+  </w:style>
+  <w:style w:type="paragraph" w:styleId="Listenabsatz">
+    <w:name w:val="List Paragraph"/>
+    <w:basedOn w:val="Standard"/>
+    <w:uiPriority w:val="34"/>
+    <w:qFormat/>
+    <w:rsid w:val="00D527DE"/>
+    <w:pPr>
+      <w:spacing w:line="256" w:lineRule="auto"/>
+      <w:ind w:left="720"/>
+      <w:contextualSpacing/>
+    </w:pPr>
+  </w:style>
+  <w:style w:type="character" w:customStyle="1" w:styleId="js-about-item-abstr">
+    <w:name w:val="js-about-item-abstr"/>
+    <w:basedOn w:val="Absatz-Standardschriftart"/>
+    <w:rsid w:val="00D527DE"/>
+  </w:style>
 </w:styles>
 </file>
 

--- a/docs/Documentation.docx
+++ b/docs/Documentation.docx
@@ -905,7 +905,7 @@
           <w:r>
             <w:fldChar w:fldCharType="separate"/>
           </w:r>
-          <w:hyperlink w:anchor="_Toc50717895" w:history="1">
+          <w:hyperlink w:anchor="_Toc52401910" w:history="1">
             <w:r>
               <w:rPr>
                 <w:rStyle w:val="Hyperlink"/>
@@ -932,7 +932,7 @@
                 <w:noProof/>
                 <w:webHidden/>
               </w:rPr>
-              <w:instrText xml:space="preserve"> PAGEREF _Toc50717895 \h </w:instrText>
+              <w:instrText xml:space="preserve"> PAGEREF _Toc52401910 \h </w:instrText>
             </w:r>
             <w:r>
               <w:rPr>
@@ -975,7 +975,7 @@
               <w:lang w:eastAsia="de-CH"/>
             </w:rPr>
           </w:pPr>
-          <w:hyperlink w:anchor="_Toc50717896" w:history="1">
+          <w:hyperlink w:anchor="_Toc52401911" w:history="1">
             <w:r>
               <w:rPr>
                 <w:rStyle w:val="Hyperlink"/>
@@ -1002,7 +1002,7 @@
                 <w:noProof/>
                 <w:webHidden/>
               </w:rPr>
-              <w:instrText xml:space="preserve"> PAGEREF _Toc50717896 \h </w:instrText>
+              <w:instrText xml:space="preserve"> PAGEREF _Toc52401911 \h </w:instrText>
             </w:r>
             <w:r>
               <w:rPr>
@@ -1045,7 +1045,7 @@
               <w:lang w:eastAsia="de-CH"/>
             </w:rPr>
           </w:pPr>
-          <w:hyperlink w:anchor="_Toc50717897" w:history="1">
+          <w:hyperlink w:anchor="_Toc52401912" w:history="1">
             <w:r>
               <w:rPr>
                 <w:rStyle w:val="Hyperlink"/>
@@ -1072,7 +1072,7 @@
                 <w:noProof/>
                 <w:webHidden/>
               </w:rPr>
-              <w:instrText xml:space="preserve"> PAGEREF _Toc50717897 \h </w:instrText>
+              <w:instrText xml:space="preserve"> PAGEREF _Toc52401912 \h </w:instrText>
             </w:r>
             <w:r>
               <w:rPr>
@@ -1115,7 +1115,7 @@
               <w:lang w:eastAsia="de-CH"/>
             </w:rPr>
           </w:pPr>
-          <w:hyperlink w:anchor="_Toc50717898" w:history="1">
+          <w:hyperlink w:anchor="_Toc52401913" w:history="1">
             <w:r>
               <w:rPr>
                 <w:rStyle w:val="Hyperlink"/>
@@ -1142,7 +1142,7 @@
                 <w:noProof/>
                 <w:webHidden/>
               </w:rPr>
-              <w:instrText xml:space="preserve"> PAGEREF _Toc50717898 \h </w:instrText>
+              <w:instrText xml:space="preserve"> PAGEREF _Toc52401913 \h </w:instrText>
             </w:r>
             <w:r>
               <w:rPr>
@@ -1185,7 +1185,7 @@
               <w:lang w:eastAsia="de-CH"/>
             </w:rPr>
           </w:pPr>
-          <w:hyperlink w:anchor="_Toc50717899" w:history="1">
+          <w:hyperlink w:anchor="_Toc52401914" w:history="1">
             <w:r>
               <w:rPr>
                 <w:rStyle w:val="Hyperlink"/>
@@ -1212,7 +1212,7 @@
                 <w:noProof/>
                 <w:webHidden/>
               </w:rPr>
-              <w:instrText xml:space="preserve"> PAGEREF _Toc50717899 \h </w:instrText>
+              <w:instrText xml:space="preserve"> PAGEREF _Toc52401914 \h </w:instrText>
             </w:r>
             <w:r>
               <w:rPr>
@@ -1255,7 +1255,7 @@
               <w:lang w:eastAsia="de-CH"/>
             </w:rPr>
           </w:pPr>
-          <w:hyperlink w:anchor="_Toc50717900" w:history="1">
+          <w:hyperlink w:anchor="_Toc52401915" w:history="1">
             <w:r>
               <w:rPr>
                 <w:rStyle w:val="Hyperlink"/>
@@ -1282,7 +1282,7 @@
                 <w:noProof/>
                 <w:webHidden/>
               </w:rPr>
-              <w:instrText xml:space="preserve"> PAGEREF _Toc50717900 \h </w:instrText>
+              <w:instrText xml:space="preserve"> PAGEREF _Toc52401915 \h </w:instrText>
             </w:r>
             <w:r>
               <w:rPr>
@@ -1325,7 +1325,7 @@
               <w:lang w:eastAsia="de-CH"/>
             </w:rPr>
           </w:pPr>
-          <w:hyperlink w:anchor="_Toc50717901" w:history="1">
+          <w:hyperlink w:anchor="_Toc52401916" w:history="1">
             <w:r>
               <w:rPr>
                 <w:rStyle w:val="Hyperlink"/>
@@ -1352,7 +1352,7 @@
                 <w:noProof/>
                 <w:webHidden/>
               </w:rPr>
-              <w:instrText xml:space="preserve"> PAGEREF _Toc50717901 \h </w:instrText>
+              <w:instrText xml:space="preserve"> PAGEREF _Toc52401916 \h </w:instrText>
             </w:r>
             <w:r>
               <w:rPr>
@@ -1395,7 +1395,7 @@
               <w:lang w:eastAsia="de-CH"/>
             </w:rPr>
           </w:pPr>
-          <w:hyperlink w:anchor="_Toc50717902" w:history="1">
+          <w:hyperlink w:anchor="_Toc52401917" w:history="1">
             <w:r>
               <w:rPr>
                 <w:rStyle w:val="Hyperlink"/>
@@ -1422,7 +1422,7 @@
                 <w:noProof/>
                 <w:webHidden/>
               </w:rPr>
-              <w:instrText xml:space="preserve"> PAGEREF _Toc50717902 \h </w:instrText>
+              <w:instrText xml:space="preserve"> PAGEREF _Toc52401917 \h </w:instrText>
             </w:r>
             <w:r>
               <w:rPr>
@@ -1465,7 +1465,7 @@
               <w:lang w:eastAsia="de-CH"/>
             </w:rPr>
           </w:pPr>
-          <w:hyperlink w:anchor="_Toc50717903" w:history="1">
+          <w:hyperlink w:anchor="_Toc52401918" w:history="1">
             <w:r>
               <w:rPr>
                 <w:rStyle w:val="Hyperlink"/>
@@ -1492,7 +1492,7 @@
                 <w:noProof/>
                 <w:webHidden/>
               </w:rPr>
-              <w:instrText xml:space="preserve"> PAGEREF _Toc50717903 \h </w:instrText>
+              <w:instrText xml:space="preserve"> PAGEREF _Toc52401918 \h </w:instrText>
             </w:r>
             <w:r>
               <w:rPr>
@@ -1535,7 +1535,7 @@
               <w:lang w:eastAsia="de-CH"/>
             </w:rPr>
           </w:pPr>
-          <w:hyperlink w:anchor="_Toc50717904" w:history="1">
+          <w:hyperlink w:anchor="_Toc52401919" w:history="1">
             <w:r>
               <w:rPr>
                 <w:rStyle w:val="Hyperlink"/>
@@ -1562,7 +1562,7 @@
                 <w:noProof/>
                 <w:webHidden/>
               </w:rPr>
-              <w:instrText xml:space="preserve"> PAGEREF _Toc50717904 \h </w:instrText>
+              <w:instrText xml:space="preserve"> PAGEREF _Toc52401919 \h </w:instrText>
             </w:r>
             <w:r>
               <w:rPr>
@@ -1605,7 +1605,7 @@
               <w:lang w:eastAsia="de-CH"/>
             </w:rPr>
           </w:pPr>
-          <w:hyperlink w:anchor="_Toc50717905" w:history="1">
+          <w:hyperlink w:anchor="_Toc52401920" w:history="1">
             <w:r>
               <w:rPr>
                 <w:rStyle w:val="Hyperlink"/>
@@ -1632,7 +1632,7 @@
                 <w:noProof/>
                 <w:webHidden/>
               </w:rPr>
-              <w:instrText xml:space="preserve"> PAGEREF _Toc50717905 \h </w:instrText>
+              <w:instrText xml:space="preserve"> PAGEREF _Toc52401920 \h </w:instrText>
             </w:r>
             <w:r>
               <w:rPr>
@@ -1675,7 +1675,7 @@
               <w:lang w:eastAsia="de-CH"/>
             </w:rPr>
           </w:pPr>
-          <w:hyperlink w:anchor="_Toc50717906" w:history="1">
+          <w:hyperlink w:anchor="_Toc52401921" w:history="1">
             <w:r>
               <w:rPr>
                 <w:rStyle w:val="Hyperlink"/>
@@ -1702,7 +1702,7 @@
                 <w:noProof/>
                 <w:webHidden/>
               </w:rPr>
-              <w:instrText xml:space="preserve"> PAGEREF _Toc50717906 \h </w:instrText>
+              <w:instrText xml:space="preserve"> PAGEREF _Toc52401921 \h </w:instrText>
             </w:r>
             <w:r>
               <w:rPr>
@@ -1723,6 +1723,216 @@
                 <w:webHidden/>
               </w:rPr>
               <w:t>2</w:t>
+            </w:r>
+            <w:r>
+              <w:rPr>
+                <w:noProof/>
+                <w:webHidden/>
+              </w:rPr>
+              <w:fldChar w:fldCharType="end"/>
+            </w:r>
+          </w:hyperlink>
+        </w:p>
+        <w:p>
+          <w:pPr>
+            <w:pStyle w:val="Verzeichnis2"/>
+            <w:tabs>
+              <w:tab w:val="right" w:leader="dot" w:pos="9062"/>
+            </w:tabs>
+            <w:rPr>
+              <w:rFonts w:eastAsiaTheme="minorEastAsia"/>
+              <w:noProof/>
+              <w:lang w:eastAsia="de-CH"/>
+            </w:rPr>
+          </w:pPr>
+          <w:hyperlink w:anchor="_Toc52401922" w:history="1">
+            <w:r>
+              <w:rPr>
+                <w:rStyle w:val="Hyperlink"/>
+                <w:noProof/>
+              </w:rPr>
+              <w:t>Authentifizierung</w:t>
+            </w:r>
+            <w:r>
+              <w:rPr>
+                <w:noProof/>
+                <w:webHidden/>
+              </w:rPr>
+              <w:tab/>
+            </w:r>
+            <w:r>
+              <w:rPr>
+                <w:noProof/>
+                <w:webHidden/>
+              </w:rPr>
+              <w:fldChar w:fldCharType="begin"/>
+            </w:r>
+            <w:r>
+              <w:rPr>
+                <w:noProof/>
+                <w:webHidden/>
+              </w:rPr>
+              <w:instrText xml:space="preserve"> PAGEREF _Toc52401922 \h </w:instrText>
+            </w:r>
+            <w:r>
+              <w:rPr>
+                <w:noProof/>
+                <w:webHidden/>
+              </w:rPr>
+            </w:r>
+            <w:r>
+              <w:rPr>
+                <w:noProof/>
+                <w:webHidden/>
+              </w:rPr>
+              <w:fldChar w:fldCharType="separate"/>
+            </w:r>
+            <w:r>
+              <w:rPr>
+                <w:noProof/>
+                <w:webHidden/>
+              </w:rPr>
+              <w:t>3</w:t>
+            </w:r>
+            <w:r>
+              <w:rPr>
+                <w:noProof/>
+                <w:webHidden/>
+              </w:rPr>
+              <w:fldChar w:fldCharType="end"/>
+            </w:r>
+          </w:hyperlink>
+        </w:p>
+        <w:p>
+          <w:pPr>
+            <w:pStyle w:val="Verzeichnis2"/>
+            <w:tabs>
+              <w:tab w:val="right" w:leader="dot" w:pos="9062"/>
+            </w:tabs>
+            <w:rPr>
+              <w:rFonts w:eastAsiaTheme="minorEastAsia"/>
+              <w:noProof/>
+              <w:lang w:eastAsia="de-CH"/>
+            </w:rPr>
+          </w:pPr>
+          <w:hyperlink w:anchor="_Toc52401923" w:history="1">
+            <w:r>
+              <w:rPr>
+                <w:rStyle w:val="Hyperlink"/>
+                <w:noProof/>
+              </w:rPr>
+              <w:t>Repositorien</w:t>
+            </w:r>
+            <w:r>
+              <w:rPr>
+                <w:noProof/>
+                <w:webHidden/>
+              </w:rPr>
+              <w:tab/>
+            </w:r>
+            <w:r>
+              <w:rPr>
+                <w:noProof/>
+                <w:webHidden/>
+              </w:rPr>
+              <w:fldChar w:fldCharType="begin"/>
+            </w:r>
+            <w:r>
+              <w:rPr>
+                <w:noProof/>
+                <w:webHidden/>
+              </w:rPr>
+              <w:instrText xml:space="preserve"> PAGEREF _Toc52401923 \h </w:instrText>
+            </w:r>
+            <w:r>
+              <w:rPr>
+                <w:noProof/>
+                <w:webHidden/>
+              </w:rPr>
+            </w:r>
+            <w:r>
+              <w:rPr>
+                <w:noProof/>
+                <w:webHidden/>
+              </w:rPr>
+              <w:fldChar w:fldCharType="separate"/>
+            </w:r>
+            <w:r>
+              <w:rPr>
+                <w:noProof/>
+                <w:webHidden/>
+              </w:rPr>
+              <w:t>3</w:t>
+            </w:r>
+            <w:r>
+              <w:rPr>
+                <w:noProof/>
+                <w:webHidden/>
+              </w:rPr>
+              <w:fldChar w:fldCharType="end"/>
+            </w:r>
+          </w:hyperlink>
+        </w:p>
+        <w:p>
+          <w:pPr>
+            <w:pStyle w:val="Verzeichnis2"/>
+            <w:tabs>
+              <w:tab w:val="right" w:leader="dot" w:pos="9062"/>
+            </w:tabs>
+            <w:rPr>
+              <w:rFonts w:eastAsiaTheme="minorEastAsia"/>
+              <w:noProof/>
+              <w:lang w:eastAsia="de-CH"/>
+            </w:rPr>
+          </w:pPr>
+          <w:hyperlink w:anchor="_Toc52401924" w:history="1">
+            <w:r>
+              <w:rPr>
+                <w:rStyle w:val="Hyperlink"/>
+                <w:noProof/>
+              </w:rPr>
+              <w:t>Raspberry Kommunikation</w:t>
+            </w:r>
+            <w:r>
+              <w:rPr>
+                <w:noProof/>
+                <w:webHidden/>
+              </w:rPr>
+              <w:tab/>
+            </w:r>
+            <w:r>
+              <w:rPr>
+                <w:noProof/>
+                <w:webHidden/>
+              </w:rPr>
+              <w:fldChar w:fldCharType="begin"/>
+            </w:r>
+            <w:r>
+              <w:rPr>
+                <w:noProof/>
+                <w:webHidden/>
+              </w:rPr>
+              <w:instrText xml:space="preserve"> PAGEREF _Toc52401924 \h </w:instrText>
+            </w:r>
+            <w:r>
+              <w:rPr>
+                <w:noProof/>
+                <w:webHidden/>
+              </w:rPr>
+            </w:r>
+            <w:r>
+              <w:rPr>
+                <w:noProof/>
+                <w:webHidden/>
+              </w:rPr>
+              <w:fldChar w:fldCharType="separate"/>
+            </w:r>
+            <w:r>
+              <w:rPr>
+                <w:noProof/>
+                <w:webHidden/>
+              </w:rPr>
+              <w:t>4</w:t>
             </w:r>
             <w:r>
               <w:rPr>
@@ -1745,7 +1955,7 @@
               <w:lang w:eastAsia="de-CH"/>
             </w:rPr>
           </w:pPr>
-          <w:hyperlink w:anchor="_Toc50717907" w:history="1">
+          <w:hyperlink w:anchor="_Toc52401925" w:history="1">
             <w:r>
               <w:rPr>
                 <w:rStyle w:val="Hyperlink"/>
@@ -1772,7 +1982,7 @@
                 <w:noProof/>
                 <w:webHidden/>
               </w:rPr>
-              <w:instrText xml:space="preserve"> PAGEREF _Toc50717907 \h </w:instrText>
+              <w:instrText xml:space="preserve"> PAGEREF _Toc52401925 \h </w:instrText>
             </w:r>
             <w:r>
               <w:rPr>
@@ -1792,7 +2002,7 @@
                 <w:noProof/>
                 <w:webHidden/>
               </w:rPr>
-              <w:t>3</w:t>
+              <w:t>5</w:t>
             </w:r>
             <w:r>
               <w:rPr>
@@ -1815,7 +2025,7 @@
               <w:lang w:eastAsia="de-CH"/>
             </w:rPr>
           </w:pPr>
-          <w:hyperlink w:anchor="_Toc50717908" w:history="1">
+          <w:hyperlink w:anchor="_Toc52401926" w:history="1">
             <w:r>
               <w:rPr>
                 <w:rStyle w:val="Hyperlink"/>
@@ -1842,7 +2052,7 @@
                 <w:noProof/>
                 <w:webHidden/>
               </w:rPr>
-              <w:instrText xml:space="preserve"> PAGEREF _Toc50717908 \h </w:instrText>
+              <w:instrText xml:space="preserve"> PAGEREF _Toc52401926 \h </w:instrText>
             </w:r>
             <w:r>
               <w:rPr>
@@ -1862,7 +2072,7 @@
                 <w:noProof/>
                 <w:webHidden/>
               </w:rPr>
-              <w:t>3</w:t>
+              <w:t>5</w:t>
             </w:r>
             <w:r>
               <w:rPr>
@@ -1885,7 +2095,7 @@
               <w:lang w:eastAsia="de-CH"/>
             </w:rPr>
           </w:pPr>
-          <w:hyperlink w:anchor="_Toc50717909" w:history="1">
+          <w:hyperlink w:anchor="_Toc52401927" w:history="1">
             <w:r>
               <w:rPr>
                 <w:rStyle w:val="Hyperlink"/>
@@ -1912,7 +2122,7 @@
                 <w:noProof/>
                 <w:webHidden/>
               </w:rPr>
-              <w:instrText xml:space="preserve"> PAGEREF _Toc50717909 \h </w:instrText>
+              <w:instrText xml:space="preserve"> PAGEREF _Toc52401927 \h </w:instrText>
             </w:r>
             <w:r>
               <w:rPr>
@@ -1932,7 +2142,7 @@
                 <w:noProof/>
                 <w:webHidden/>
               </w:rPr>
-              <w:t>3</w:t>
+              <w:t>5</w:t>
             </w:r>
             <w:r>
               <w:rPr>
@@ -1955,7 +2165,7 @@
               <w:lang w:eastAsia="de-CH"/>
             </w:rPr>
           </w:pPr>
-          <w:hyperlink w:anchor="_Toc50717910" w:history="1">
+          <w:hyperlink w:anchor="_Toc52401928" w:history="1">
             <w:r>
               <w:rPr>
                 <w:rStyle w:val="Hyperlink"/>
@@ -1982,7 +2192,7 @@
                 <w:noProof/>
                 <w:webHidden/>
               </w:rPr>
-              <w:instrText xml:space="preserve"> PAGEREF _Toc50717910 \h </w:instrText>
+              <w:instrText xml:space="preserve"> PAGEREF _Toc52401928 \h </w:instrText>
             </w:r>
             <w:r>
               <w:rPr>
@@ -2002,77 +2212,7 @@
                 <w:noProof/>
                 <w:webHidden/>
               </w:rPr>
-              <w:t>4</w:t>
-            </w:r>
-            <w:r>
-              <w:rPr>
-                <w:noProof/>
-                <w:webHidden/>
-              </w:rPr>
-              <w:fldChar w:fldCharType="end"/>
-            </w:r>
-          </w:hyperlink>
-        </w:p>
-        <w:p>
-          <w:pPr>
-            <w:pStyle w:val="Verzeichnis3"/>
-            <w:tabs>
-              <w:tab w:val="right" w:leader="dot" w:pos="9062"/>
-            </w:tabs>
-            <w:rPr>
-              <w:rFonts w:eastAsiaTheme="minorEastAsia"/>
-              <w:noProof/>
-              <w:lang w:eastAsia="de-CH"/>
-            </w:rPr>
-          </w:pPr>
-          <w:hyperlink w:anchor="_Toc50717911" w:history="1">
-            <w:r>
-              <w:rPr>
-                <w:rStyle w:val="Hyperlink"/>
-                <w:noProof/>
-              </w:rPr>
-              <w:t>Design</w:t>
-            </w:r>
-            <w:r>
-              <w:rPr>
-                <w:noProof/>
-                <w:webHidden/>
-              </w:rPr>
-              <w:tab/>
-            </w:r>
-            <w:r>
-              <w:rPr>
-                <w:noProof/>
-                <w:webHidden/>
-              </w:rPr>
-              <w:fldChar w:fldCharType="begin"/>
-            </w:r>
-            <w:r>
-              <w:rPr>
-                <w:noProof/>
-                <w:webHidden/>
-              </w:rPr>
-              <w:instrText xml:space="preserve"> PAGEREF _Toc50717911 \h </w:instrText>
-            </w:r>
-            <w:r>
-              <w:rPr>
-                <w:noProof/>
-                <w:webHidden/>
-              </w:rPr>
-            </w:r>
-            <w:r>
-              <w:rPr>
-                <w:noProof/>
-                <w:webHidden/>
-              </w:rPr>
-              <w:fldChar w:fldCharType="separate"/>
-            </w:r>
-            <w:r>
-              <w:rPr>
-                <w:noProof/>
-                <w:webHidden/>
-              </w:rPr>
-              <w:t>4</w:t>
+              <w:t>6</w:t>
             </w:r>
             <w:r>
               <w:rPr>
@@ -2095,7 +2235,7 @@
               <w:lang w:eastAsia="de-CH"/>
             </w:rPr>
           </w:pPr>
-          <w:hyperlink w:anchor="_Toc50717912" w:history="1">
+          <w:hyperlink w:anchor="_Toc52401929" w:history="1">
             <w:r>
               <w:rPr>
                 <w:rStyle w:val="Hyperlink"/>
@@ -2122,7 +2262,7 @@
                 <w:noProof/>
                 <w:webHidden/>
               </w:rPr>
-              <w:instrText xml:space="preserve"> PAGEREF _Toc50717912 \h </w:instrText>
+              <w:instrText xml:space="preserve"> PAGEREF _Toc52401929 \h </w:instrText>
             </w:r>
             <w:r>
               <w:rPr>
@@ -2142,7 +2282,7 @@
                 <w:noProof/>
                 <w:webHidden/>
               </w:rPr>
-              <w:t>4</w:t>
+              <w:t>7</w:t>
             </w:r>
             <w:r>
               <w:rPr>
@@ -2165,7 +2305,7 @@
               <w:lang w:eastAsia="de-CH"/>
             </w:rPr>
           </w:pPr>
-          <w:hyperlink w:anchor="_Toc50717913" w:history="1">
+          <w:hyperlink w:anchor="_Toc52401930" w:history="1">
             <w:r>
               <w:rPr>
                 <w:rStyle w:val="Hyperlink"/>
@@ -2192,7 +2332,7 @@
                 <w:noProof/>
                 <w:webHidden/>
               </w:rPr>
-              <w:instrText xml:space="preserve"> PAGEREF _Toc50717913 \h </w:instrText>
+              <w:instrText xml:space="preserve"> PAGEREF _Toc52401930 \h </w:instrText>
             </w:r>
             <w:r>
               <w:rPr>
@@ -2212,7 +2352,7 @@
                 <w:noProof/>
                 <w:webHidden/>
               </w:rPr>
-              <w:t>4</w:t>
+              <w:t>7</w:t>
             </w:r>
             <w:r>
               <w:rPr>
@@ -2244,7 +2384,7 @@
       <w:pPr>
         <w:pStyle w:val="berschrift1"/>
       </w:pPr>
-      <w:bookmarkStart w:id="0" w:name="_Toc50717895"/>
+      <w:bookmarkStart w:id="0" w:name="_Toc52401910"/>
       <w:r>
         <w:lastRenderedPageBreak/>
         <w:t>Definition</w:t>
@@ -2255,7 +2395,7 @@
       <w:pPr>
         <w:pStyle w:val="berschrift2"/>
       </w:pPr>
-      <w:bookmarkStart w:id="1" w:name="_Toc50717896"/>
+      <w:bookmarkStart w:id="1" w:name="_Toc52401911"/>
       <w:r>
         <w:t>Aufgabe</w:t>
       </w:r>
@@ -2270,7 +2410,7 @@
       <w:pPr>
         <w:pStyle w:val="berschrift2"/>
       </w:pPr>
-      <w:bookmarkStart w:id="2" w:name="_Toc50717897"/>
+      <w:bookmarkStart w:id="2" w:name="_Toc52401912"/>
       <w:r>
         <w:t>Ziele</w:t>
       </w:r>
@@ -2285,7 +2425,7 @@
       <w:pPr>
         <w:pStyle w:val="berschrift2"/>
       </w:pPr>
-      <w:bookmarkStart w:id="3" w:name="_Toc50717898"/>
+      <w:bookmarkStart w:id="3" w:name="_Toc52401913"/>
       <w:r>
         <w:t>Projekt-Zusammenfassung</w:t>
       </w:r>
@@ -2300,7 +2440,7 @@
       <w:pPr>
         <w:pStyle w:val="berschrift1"/>
       </w:pPr>
-      <w:bookmarkStart w:id="4" w:name="_Toc50717899"/>
+      <w:bookmarkStart w:id="4" w:name="_Toc52401914"/>
       <w:r>
         <w:t>Backend</w:t>
       </w:r>
@@ -2315,7 +2455,7 @@
       <w:pPr>
         <w:pStyle w:val="berschrift2"/>
       </w:pPr>
-      <w:bookmarkStart w:id="5" w:name="_Toc50717900"/>
+      <w:bookmarkStart w:id="5" w:name="_Toc52401915"/>
       <w:r>
         <w:t>Projekte</w:t>
       </w:r>
@@ -2330,12 +2470,14 @@
       <w:pPr>
         <w:pStyle w:val="berschrift3"/>
       </w:pPr>
-      <w:bookmarkStart w:id="6" w:name="_Toc50717901"/>
+      <w:bookmarkStart w:id="6" w:name="_Common.Data"/>
+      <w:bookmarkStart w:id="7" w:name="_Toc52401916"/>
+      <w:bookmarkEnd w:id="6"/>
       <w:proofErr w:type="spellStart"/>
       <w:r>
         <w:t>Common.Data</w:t>
       </w:r>
-      <w:bookmarkEnd w:id="6"/>
+      <w:bookmarkEnd w:id="7"/>
       <w:proofErr w:type="spellEnd"/>
     </w:p>
     <w:p>
@@ -2347,12 +2489,12 @@
       <w:pPr>
         <w:pStyle w:val="berschrift3"/>
       </w:pPr>
-      <w:bookmarkStart w:id="7" w:name="_Toc50717902"/>
+      <w:bookmarkStart w:id="8" w:name="_Toc52401917"/>
       <w:proofErr w:type="spellStart"/>
       <w:r>
         <w:t>Business.Api</w:t>
       </w:r>
-      <w:bookmarkEnd w:id="7"/>
+      <w:bookmarkEnd w:id="8"/>
       <w:proofErr w:type="spellEnd"/>
     </w:p>
     <w:p>
@@ -2368,11 +2510,16 @@
       <w:r>
         <w:t xml:space="preserve"> können gewisse Schnittstelle liefern. Diese Schnittstellen werden hier abgespeichert damit alle Projekte (abgesehen von </w:t>
       </w:r>
-      <w:proofErr w:type="spellStart"/>
-      <w:r>
-        <w:t>Common.Data</w:t>
-      </w:r>
-      <w:proofErr w:type="spellEnd"/>
+      <w:hyperlink w:anchor="_Common.Data" w:history="1">
+        <w:proofErr w:type="spellStart"/>
+        <w:r>
+          <w:rPr>
+            <w:rStyle w:val="Hyperlink"/>
+          </w:rPr>
+          <w:t>Common.Data</w:t>
+        </w:r>
+        <w:proofErr w:type="spellEnd"/>
+      </w:hyperlink>
       <w:r>
         <w:t>) dieses Projekt referenzieren können.</w:t>
       </w:r>
@@ -2381,83 +2528,31 @@
       <w:pPr>
         <w:pStyle w:val="berschrift3"/>
       </w:pPr>
-      <w:bookmarkStart w:id="8" w:name="_Toc50717903"/>
+      <w:bookmarkStart w:id="9" w:name="_Business.Authentication"/>
+      <w:bookmarkStart w:id="10" w:name="_Toc52401918"/>
+      <w:bookmarkEnd w:id="9"/>
       <w:proofErr w:type="spellStart"/>
       <w:r>
         <w:t>Business.Authentication</w:t>
       </w:r>
-      <w:bookmarkEnd w:id="8"/>
+      <w:bookmarkEnd w:id="10"/>
       <w:proofErr w:type="spellEnd"/>
     </w:p>
     <w:p>
       <w:r>
         <w:t>Dieses Projekt liefert wichtige Klassen für die Authentifizierung eines Benutzers.</w:t>
-      </w:r>
-    </w:p>
-    <w:p/>
-    <w:p>
-      <w:pPr>
-        <w:pStyle w:val="berschrift4"/>
-        <w:rPr>
-          <w:lang w:val="fr-CH"/>
-        </w:rPr>
-      </w:pPr>
-      <w:proofErr w:type="spellStart"/>
-      <w:r>
-        <w:rPr>
-          <w:lang w:val="fr-CH"/>
-        </w:rPr>
-        <w:t>Authentifizierung</w:t>
-      </w:r>
-      <w:proofErr w:type="spellEnd"/>
-      <w:r>
-        <w:rPr>
-          <w:lang w:val="fr-CH"/>
-        </w:rPr>
-        <w:t>-Attribut</w:t>
-      </w:r>
-    </w:p>
-    <w:p>
-      <w:r>
-        <w:t xml:space="preserve">Gewisse Controller in der API sollen nur authentifiziert zugänglich sein. Dafür sorgt der </w:t>
-      </w:r>
-      <w:proofErr w:type="spellStart"/>
-      <w:r>
-        <w:rPr>
-          <w:b/>
-          <w:bCs/>
-        </w:rPr>
-        <w:t>AuthorizedAttribute</w:t>
-      </w:r>
-      <w:proofErr w:type="spellEnd"/>
-      <w:r>
-        <w:t>.</w:t>
-      </w:r>
-      <w:r>
-        <w:t xml:space="preserve"> </w:t>
-      </w:r>
-      <w:r>
-        <w:t xml:space="preserve">Bevor ein Request von den Controllern behandelt wird prüft dieses Attribut, ob der </w:t>
-      </w:r>
-      <w:proofErr w:type="spellStart"/>
-      <w:r>
-        <w:t>user</w:t>
-      </w:r>
-      <w:proofErr w:type="spellEnd"/>
-      <w:r>
-        <w:t xml:space="preserve"> berechtigt ist diese auszuführen.</w:t>
       </w:r>
     </w:p>
     <w:p>
       <w:pPr>
         <w:pStyle w:val="berschrift3"/>
       </w:pPr>
-      <w:bookmarkStart w:id="9" w:name="_Toc50717904"/>
+      <w:bookmarkStart w:id="11" w:name="_Toc52401919"/>
       <w:proofErr w:type="spellStart"/>
       <w:r>
         <w:t>Communication.Web</w:t>
       </w:r>
-      <w:bookmarkEnd w:id="9"/>
+      <w:bookmarkEnd w:id="11"/>
       <w:proofErr w:type="spellEnd"/>
     </w:p>
     <w:p>
@@ -2469,15 +2564,20 @@
       <w:pPr>
         <w:pStyle w:val="berschrift3"/>
       </w:pPr>
-      <w:bookmarkStart w:id="10" w:name="_Toc50717905"/>
+      <w:bookmarkStart w:id="12" w:name="_Toc52401920"/>
       <w:proofErr w:type="spellStart"/>
       <w:r>
         <w:t>Communication.Database</w:t>
       </w:r>
-      <w:bookmarkEnd w:id="10"/>
+      <w:bookmarkEnd w:id="12"/>
       <w:proofErr w:type="spellEnd"/>
     </w:p>
     <w:p>
+      <w:pPr>
+        <w:rPr>
+          <w:u w:val="double"/>
+        </w:rPr>
+      </w:pPr>
       <w:r>
         <w:t xml:space="preserve">Damit die Applikation mit der Mongo-DB Datenbank interagieren kann beinhaltet </w:t>
       </w:r>
@@ -2494,39 +2594,817 @@
       <w:pPr>
         <w:pStyle w:val="berschrift3"/>
       </w:pPr>
-      <w:bookmarkStart w:id="11" w:name="_Toc50717906"/>
+      <w:bookmarkStart w:id="13" w:name="_Communication.Raspberry"/>
+      <w:bookmarkStart w:id="14" w:name="_Toc52401921"/>
+      <w:bookmarkEnd w:id="13"/>
       <w:proofErr w:type="spellStart"/>
       <w:r>
-        <w:lastRenderedPageBreak/>
         <w:t>Communication.Raspberry</w:t>
       </w:r>
-      <w:bookmarkEnd w:id="11"/>
+      <w:bookmarkEnd w:id="14"/>
       <w:proofErr w:type="spellEnd"/>
     </w:p>
     <w:p>
       <w:r>
         <w:t>Der Raspberry liefert geeignete Schnittstellen, wo man gewisse Pins einstecken kann. Diese Pins verbinden in unserem Fall die verschiedenen Smart-Gadgets mit dem Backend. Die Logik für die Kommunikation wird in diesem Projekt behandelt.</w:t>
       </w:r>
+    </w:p>
+    <w:p>
+      <w:r>
+        <w:br w:type="page"/>
+      </w:r>
+    </w:p>
+    <w:p>
+      <w:pPr>
+        <w:pStyle w:val="berschrift2"/>
+      </w:pPr>
+      <w:bookmarkStart w:id="15" w:name="_Toc52401922"/>
+      <w:r>
+        <w:lastRenderedPageBreak/>
+        <w:t>Authentifizierung</w:t>
+      </w:r>
+      <w:bookmarkEnd w:id="15"/>
+    </w:p>
+    <w:p>
+      <w:r>
+        <w:t xml:space="preserve">Im Backend gibt es zwei verschiedene Arten an Controllern. Controller, welche für anonyme Benutzer zugänglich sind und Controller, welche nur für authentifizierte ansprechbar sind. Damit nicht in jedem einzelnen Controller welche kritische Logik beinhaltet ein </w:t>
+      </w:r>
+      <w:proofErr w:type="spellStart"/>
+      <w:r>
+        <w:t>If</w:t>
+      </w:r>
+      <w:proofErr w:type="spellEnd"/>
+      <w:r>
+        <w:t>-Statement vorhanden ist, wurde ein Attribut erstellt welcher vor jedem Request vom User überprüft, ob der jeweilige Controller dieses Attribut beinhaltet oder nicht.</w:t>
+      </w:r>
+      <w:r>
+        <w:t xml:space="preserve"> Die Authentifizierungs-Logik ist im </w:t>
+      </w:r>
+      <w:hyperlink w:anchor="_Business.Authentication" w:history="1">
+        <w:proofErr w:type="spellStart"/>
+        <w:r>
+          <w:rPr>
+            <w:rStyle w:val="Hyperlink"/>
+          </w:rPr>
+          <w:t>Business.Authentication</w:t>
+        </w:r>
+        <w:proofErr w:type="spellEnd"/>
+      </w:hyperlink>
+      <w:r>
+        <w:t xml:space="preserve"> auffindbar.</w:t>
+      </w:r>
+      <w:r>
+        <w:t xml:space="preserve"> </w:t>
+      </w:r>
+    </w:p>
+    <w:p>
+      <w:r>
+        <w:rPr>
+          <w:noProof/>
+        </w:rPr>
+        <w:drawing>
+          <wp:inline distT="0" distB="0" distL="0" distR="0" wp14:anchorId="66442E46" wp14:editId="5F758336">
+            <wp:extent cx="3982006" cy="609685"/>
+            <wp:effectExtent l="0" t="0" r="0" b="0"/>
+            <wp:docPr id="15" name="Grafik 15"/>
+            <wp:cNvGraphicFramePr>
+              <a:graphicFrameLocks xmlns:a="http://schemas.openxmlformats.org/drawingml/2006/main" noChangeAspect="1"/>
+            </wp:cNvGraphicFramePr>
+            <a:graphic xmlns:a="http://schemas.openxmlformats.org/drawingml/2006/main">
+              <a:graphicData uri="http://schemas.openxmlformats.org/drawingml/2006/picture">
+                <pic:pic xmlns:pic="http://schemas.openxmlformats.org/drawingml/2006/picture">
+                  <pic:nvPicPr>
+                    <pic:cNvPr id="1" name=""/>
+                    <pic:cNvPicPr/>
+                  </pic:nvPicPr>
+                  <pic:blipFill>
+                    <a:blip r:embed="rId9"/>
+                    <a:stretch>
+                      <a:fillRect/>
+                    </a:stretch>
+                  </pic:blipFill>
+                  <pic:spPr>
+                    <a:xfrm>
+                      <a:off x="0" y="0"/>
+                      <a:ext cx="3982006" cy="609685"/>
+                    </a:xfrm>
+                    <a:prstGeom prst="rect">
+                      <a:avLst/>
+                    </a:prstGeom>
+                  </pic:spPr>
+                </pic:pic>
+              </a:graphicData>
+            </a:graphic>
+          </wp:inline>
+        </w:drawing>
+      </w:r>
+    </w:p>
+    <w:p>
+      <w:r>
+        <w:rPr>
+          <w:noProof/>
+        </w:rPr>
+        <w:drawing>
+          <wp:inline distT="0" distB="0" distL="0" distR="0" wp14:anchorId="672C0280" wp14:editId="1E68D6F2">
+            <wp:extent cx="3401695" cy="2032635"/>
+            <wp:effectExtent l="0" t="0" r="8255" b="5715"/>
+            <wp:docPr id="10" name="Grafik 10"/>
+            <wp:cNvGraphicFramePr>
+              <a:graphicFrameLocks xmlns:a="http://schemas.openxmlformats.org/drawingml/2006/main" noChangeAspect="1"/>
+            </wp:cNvGraphicFramePr>
+            <a:graphic xmlns:a="http://schemas.openxmlformats.org/drawingml/2006/main">
+              <a:graphicData uri="http://schemas.openxmlformats.org/drawingml/2006/picture">
+                <pic:pic xmlns:pic="http://schemas.openxmlformats.org/drawingml/2006/picture">
+                  <pic:nvPicPr>
+                    <pic:cNvPr id="0" name="Picture 5"/>
+                    <pic:cNvPicPr>
+                      <a:picLocks noChangeAspect="1" noChangeArrowheads="1"/>
+                    </pic:cNvPicPr>
+                  </pic:nvPicPr>
+                  <pic:blipFill>
+                    <a:blip r:embed="rId10">
+                      <a:extLst>
+                        <a:ext uri="{28A0092B-C50C-407E-A947-70E740481C1C}">
+                          <a14:useLocalDpi xmlns:a14="http://schemas.microsoft.com/office/drawing/2010/main" val="0"/>
+                        </a:ext>
+                      </a:extLst>
+                    </a:blip>
+                    <a:srcRect/>
+                    <a:stretch>
+                      <a:fillRect/>
+                    </a:stretch>
+                  </pic:blipFill>
+                  <pic:spPr bwMode="auto">
+                    <a:xfrm>
+                      <a:off x="0" y="0"/>
+                      <a:ext cx="3401695" cy="2032635"/>
+                    </a:xfrm>
+                    <a:prstGeom prst="rect">
+                      <a:avLst/>
+                    </a:prstGeom>
+                    <a:noFill/>
+                    <a:ln>
+                      <a:noFill/>
+                    </a:ln>
+                  </pic:spPr>
+                </pic:pic>
+              </a:graphicData>
+            </a:graphic>
+          </wp:inline>
+        </w:drawing>
+      </w:r>
+      <w:r>
+        <w:rPr>
+          <w:noProof/>
+        </w:rPr>
+        <w:drawing>
+          <wp:inline distT="0" distB="0" distL="0" distR="0" wp14:anchorId="531C5F9C" wp14:editId="028CC23C">
+            <wp:extent cx="2140585" cy="1800225"/>
+            <wp:effectExtent l="0" t="0" r="0" b="9525"/>
+            <wp:docPr id="11" name="Grafik 11"/>
+            <wp:cNvGraphicFramePr>
+              <a:graphicFrameLocks xmlns:a="http://schemas.openxmlformats.org/drawingml/2006/main" noChangeAspect="1"/>
+            </wp:cNvGraphicFramePr>
+            <a:graphic xmlns:a="http://schemas.openxmlformats.org/drawingml/2006/main">
+              <a:graphicData uri="http://schemas.openxmlformats.org/drawingml/2006/picture">
+                <pic:pic xmlns:pic="http://schemas.openxmlformats.org/drawingml/2006/picture">
+                  <pic:nvPicPr>
+                    <pic:cNvPr id="0" name="Picture 6"/>
+                    <pic:cNvPicPr>
+                      <a:picLocks noChangeAspect="1" noChangeArrowheads="1"/>
+                    </pic:cNvPicPr>
+                  </pic:nvPicPr>
+                  <pic:blipFill>
+                    <a:blip r:embed="rId11" cstate="print">
+                      <a:extLst>
+                        <a:ext uri="{28A0092B-C50C-407E-A947-70E740481C1C}">
+                          <a14:useLocalDpi xmlns:a14="http://schemas.microsoft.com/office/drawing/2010/main" val="0"/>
+                        </a:ext>
+                      </a:extLst>
+                    </a:blip>
+                    <a:srcRect/>
+                    <a:stretch>
+                      <a:fillRect/>
+                    </a:stretch>
+                  </pic:blipFill>
+                  <pic:spPr bwMode="auto">
+                    <a:xfrm>
+                      <a:off x="0" y="0"/>
+                      <a:ext cx="2140585" cy="1800225"/>
+                    </a:xfrm>
+                    <a:prstGeom prst="rect">
+                      <a:avLst/>
+                    </a:prstGeom>
+                    <a:noFill/>
+                    <a:ln>
+                      <a:noFill/>
+                    </a:ln>
+                  </pic:spPr>
+                </pic:pic>
+              </a:graphicData>
+            </a:graphic>
+          </wp:inline>
+        </w:drawing>
+      </w:r>
+    </w:p>
+    <w:p>
+      <w:pPr>
+        <w:pStyle w:val="berschrift2"/>
+      </w:pPr>
+      <w:bookmarkStart w:id="16" w:name="_Toc52401923"/>
+      <w:r>
+        <w:t>Repositorie</w:t>
+      </w:r>
+      <w:r>
+        <w:t>n</w:t>
+      </w:r>
+      <w:bookmarkEnd w:id="16"/>
+    </w:p>
+    <w:p>
+      <w:r>
+        <w:t xml:space="preserve">Sogenannte </w:t>
+      </w:r>
+      <w:r>
+        <w:t>Repositorien</w:t>
+      </w:r>
+      <w:r>
+        <w:t xml:space="preserve"> sind dafür z</w:t>
+      </w:r>
+      <w:r>
+        <w:t xml:space="preserve">uständig einen geordneten Zugang zu der Datenbank zu erstellen. Die </w:t>
+      </w:r>
+      <w:r>
+        <w:t>Repositorien</w:t>
+      </w:r>
+      <w:r>
+        <w:t xml:space="preserve"> verbinden sich mit der Datenbank, ändern diese ab bzw. lesen etwas heraus, und schliessen die Verbindung zum </w:t>
+      </w:r>
+      <w:r>
+        <w:t>Schluss</w:t>
+      </w:r>
+      <w:r>
+        <w:t xml:space="preserve">. Für jede Datenklasse in </w:t>
+      </w:r>
+      <w:hyperlink w:anchor="_Common.Data" w:history="1">
+        <w:proofErr w:type="spellStart"/>
+        <w:r>
+          <w:rPr>
+            <w:rStyle w:val="Hyperlink"/>
+          </w:rPr>
+          <w:t>Common.Data</w:t>
+        </w:r>
+        <w:proofErr w:type="spellEnd"/>
+      </w:hyperlink>
+      <w:r>
+        <w:t xml:space="preserve"> gibt es ein dazugehöriges Repository</w:t>
+      </w:r>
+      <w:r>
+        <w:t xml:space="preserve"> welche nur diese Datenklasse alleine behandelt. Alle Repositorien erben von einem </w:t>
+      </w:r>
+      <w:proofErr w:type="spellStart"/>
+      <w:r>
+        <w:rPr>
+          <w:b/>
+          <w:bCs/>
+          <w:i/>
+          <w:iCs/>
+        </w:rPr>
+        <w:t>BaseRepository</w:t>
+      </w:r>
+      <w:proofErr w:type="spellEnd"/>
+      <w:r>
+        <w:t xml:space="preserve"> </w:t>
+      </w:r>
+      <w:r>
+        <w:t>welche grundsätzlich allgemeine Logik</w:t>
+      </w:r>
+      <w:r>
+        <w:t xml:space="preserve"> für alle Datenklassen</w:t>
+      </w:r>
+      <w:r>
+        <w:t xml:space="preserve"> </w:t>
+      </w:r>
+      <w:r>
+        <w:t xml:space="preserve">implementiert. </w:t>
+      </w:r>
+    </w:p>
+    <w:p>
+      <w:r>
+        <w:rPr>
+          <w:noProof/>
+        </w:rPr>
+        <w:drawing>
+          <wp:inline distT="0" distB="0" distL="0" distR="0" wp14:anchorId="454C0731" wp14:editId="10BCBDC4">
+            <wp:extent cx="4667901" cy="819264"/>
+            <wp:effectExtent l="0" t="0" r="0" b="0"/>
+            <wp:docPr id="14" name="Grafik 14"/>
+            <wp:cNvGraphicFramePr>
+              <a:graphicFrameLocks xmlns:a="http://schemas.openxmlformats.org/drawingml/2006/main" noChangeAspect="1"/>
+            </wp:cNvGraphicFramePr>
+            <a:graphic xmlns:a="http://schemas.openxmlformats.org/drawingml/2006/main">
+              <a:graphicData uri="http://schemas.openxmlformats.org/drawingml/2006/picture">
+                <pic:pic xmlns:pic="http://schemas.openxmlformats.org/drawingml/2006/picture">
+                  <pic:nvPicPr>
+                    <pic:cNvPr id="1" name=""/>
+                    <pic:cNvPicPr/>
+                  </pic:nvPicPr>
+                  <pic:blipFill>
+                    <a:blip r:embed="rId12"/>
+                    <a:stretch>
+                      <a:fillRect/>
+                    </a:stretch>
+                  </pic:blipFill>
+                  <pic:spPr>
+                    <a:xfrm>
+                      <a:off x="0" y="0"/>
+                      <a:ext cx="4667901" cy="819264"/>
+                    </a:xfrm>
+                    <a:prstGeom prst="rect">
+                      <a:avLst/>
+                    </a:prstGeom>
+                  </pic:spPr>
+                </pic:pic>
+              </a:graphicData>
+            </a:graphic>
+          </wp:inline>
+        </w:drawing>
+      </w:r>
+      <w:r>
+        <w:rPr>
+          <w:noProof/>
+        </w:rPr>
+        <w:drawing>
+          <wp:inline distT="0" distB="0" distL="0" distR="0" wp14:anchorId="1C3069C9" wp14:editId="39C5F200">
+            <wp:extent cx="5753735" cy="2256155"/>
+            <wp:effectExtent l="0" t="0" r="0" b="0"/>
+            <wp:docPr id="12" name="Grafik 12"/>
+            <wp:cNvGraphicFramePr>
+              <a:graphicFrameLocks xmlns:a="http://schemas.openxmlformats.org/drawingml/2006/main" noChangeAspect="1"/>
+            </wp:cNvGraphicFramePr>
+            <a:graphic xmlns:a="http://schemas.openxmlformats.org/drawingml/2006/main">
+              <a:graphicData uri="http://schemas.openxmlformats.org/drawingml/2006/picture">
+                <pic:pic xmlns:pic="http://schemas.openxmlformats.org/drawingml/2006/picture">
+                  <pic:nvPicPr>
+                    <pic:cNvPr id="0" name="Picture 7"/>
+                    <pic:cNvPicPr>
+                      <a:picLocks noChangeAspect="1" noChangeArrowheads="1"/>
+                    </pic:cNvPicPr>
+                  </pic:nvPicPr>
+                  <pic:blipFill>
+                    <a:blip r:embed="rId13">
+                      <a:extLst>
+                        <a:ext uri="{28A0092B-C50C-407E-A947-70E740481C1C}">
+                          <a14:useLocalDpi xmlns:a14="http://schemas.microsoft.com/office/drawing/2010/main" val="0"/>
+                        </a:ext>
+                      </a:extLst>
+                    </a:blip>
+                    <a:srcRect/>
+                    <a:stretch>
+                      <a:fillRect/>
+                    </a:stretch>
+                  </pic:blipFill>
+                  <pic:spPr bwMode="auto">
+                    <a:xfrm>
+                      <a:off x="0" y="0"/>
+                      <a:ext cx="5753735" cy="2256155"/>
+                    </a:xfrm>
+                    <a:prstGeom prst="rect">
+                      <a:avLst/>
+                    </a:prstGeom>
+                    <a:noFill/>
+                    <a:ln>
+                      <a:noFill/>
+                    </a:ln>
+                  </pic:spPr>
+                </pic:pic>
+              </a:graphicData>
+            </a:graphic>
+          </wp:inline>
+        </w:drawing>
+      </w:r>
+    </w:p>
+    <w:p>
+      <w:pPr>
+        <w:pStyle w:val="berschrift2"/>
+      </w:pPr>
+      <w:bookmarkStart w:id="17" w:name="_Toc52401924"/>
+      <w:r>
+        <w:lastRenderedPageBreak/>
+        <w:t>Raspberry Kommunikation</w:t>
+      </w:r>
+      <w:bookmarkEnd w:id="17"/>
+    </w:p>
+    <w:p>
+      <w:pPr>
+        <w:rPr>
+          <w:lang w:val="de-DE"/>
+        </w:rPr>
+      </w:pPr>
+      <w:r>
+        <w:rPr>
+          <w:noProof/>
+        </w:rPr>
+        <w:drawing>
+          <wp:anchor distT="0" distB="0" distL="114300" distR="114300" simplePos="0" relativeHeight="251662336" behindDoc="0" locked="0" layoutInCell="1" allowOverlap="1" wp14:anchorId="304DC489" wp14:editId="79A2C783">
+            <wp:simplePos x="0" y="0"/>
+            <wp:positionH relativeFrom="column">
+              <wp:posOffset>3701459</wp:posOffset>
+            </wp:positionH>
+            <wp:positionV relativeFrom="paragraph">
+              <wp:posOffset>527582</wp:posOffset>
+            </wp:positionV>
+            <wp:extent cx="2080260" cy="895350"/>
+            <wp:effectExtent l="19050" t="19050" r="15240" b="19050"/>
+            <wp:wrapThrough wrapText="bothSides">
+              <wp:wrapPolygon edited="0">
+                <wp:start x="-198" y="-460"/>
+                <wp:lineTo x="-198" y="21600"/>
+                <wp:lineTo x="21560" y="21600"/>
+                <wp:lineTo x="21560" y="-460"/>
+                <wp:lineTo x="-198" y="-460"/>
+              </wp:wrapPolygon>
+            </wp:wrapThrough>
+            <wp:docPr id="7" name="Grafik 7"/>
+            <wp:cNvGraphicFramePr>
+              <a:graphicFrameLocks xmlns:a="http://schemas.openxmlformats.org/drawingml/2006/main" noChangeAspect="1"/>
+            </wp:cNvGraphicFramePr>
+            <a:graphic xmlns:a="http://schemas.openxmlformats.org/drawingml/2006/main">
+              <a:graphicData uri="http://schemas.openxmlformats.org/drawingml/2006/picture">
+                <pic:pic xmlns:pic="http://schemas.openxmlformats.org/drawingml/2006/picture">
+                  <pic:nvPicPr>
+                    <pic:cNvPr id="0" name="Picture 8"/>
+                    <pic:cNvPicPr>
+                      <a:picLocks noChangeAspect="1" noChangeArrowheads="1"/>
+                    </pic:cNvPicPr>
+                  </pic:nvPicPr>
+                  <pic:blipFill rotWithShape="1">
+                    <a:blip r:embed="rId14">
+                      <a:extLst>
+                        <a:ext uri="{28A0092B-C50C-407E-A947-70E740481C1C}">
+                          <a14:useLocalDpi xmlns:a14="http://schemas.microsoft.com/office/drawing/2010/main" val="0"/>
+                        </a:ext>
+                      </a:extLst>
+                    </a:blip>
+                    <a:srcRect r="19658" b="62109"/>
+                    <a:stretch/>
+                  </pic:blipFill>
+                  <pic:spPr bwMode="auto">
+                    <a:xfrm>
+                      <a:off x="0" y="0"/>
+                      <a:ext cx="2080260" cy="895350"/>
+                    </a:xfrm>
+                    <a:prstGeom prst="rect">
+                      <a:avLst/>
+                    </a:prstGeom>
+                    <a:noFill/>
+                    <a:ln w="9525" cap="flat" cmpd="sng" algn="ctr">
+                      <a:solidFill>
+                        <a:sysClr val="windowText" lastClr="000000"/>
+                      </a:solidFill>
+                      <a:prstDash val="solid"/>
+                      <a:round/>
+                      <a:headEnd type="none" w="med" len="med"/>
+                      <a:tailEnd type="none" w="med" len="med"/>
+                      <a:extLst>
+                        <a:ext uri="{C807C97D-BFC1-408E-A445-0C87EB9F89A2}">
+                          <ask:lineSketchStyleProps xmlns:ask="http://schemas.microsoft.com/office/drawing/2018/sketchyshapes" sd="0">
+                            <a:custGeom>
+                              <a:avLst/>
+                              <a:gdLst/>
+                              <a:ahLst/>
+                              <a:cxnLst/>
+                              <a:rect l="0" t="0" r="0" b="0"/>
+                              <a:pathLst/>
+                            </a:custGeom>
+                            <ask:type/>
+                          </ask:lineSketchStyleProps>
+                        </a:ext>
+                      </a:extLst>
+                    </a:ln>
+                    <a:extLst>
+                      <a:ext uri="{53640926-AAD7-44D8-BBD7-CCE9431645EC}">
+                        <a14:shadowObscured xmlns:a14="http://schemas.microsoft.com/office/drawing/2010/main"/>
+                      </a:ext>
+                    </a:extLst>
+                  </pic:spPr>
+                </pic:pic>
+              </a:graphicData>
+            </a:graphic>
+            <wp14:sizeRelH relativeFrom="margin">
+              <wp14:pctWidth>0</wp14:pctWidth>
+            </wp14:sizeRelH>
+            <wp14:sizeRelV relativeFrom="margin">
+              <wp14:pctHeight>0</wp14:pctHeight>
+            </wp14:sizeRelV>
+          </wp:anchor>
+        </w:drawing>
+      </w:r>
+      <w:r>
+        <w:rPr>
+          <w:lang w:val="de-DE"/>
+        </w:rPr>
+        <w:t xml:space="preserve">Die Klasse </w:t>
+      </w:r>
+      <w:proofErr w:type="spellStart"/>
+      <w:r>
+        <w:rPr>
+          <w:b/>
+          <w:bCs/>
+          <w:i/>
+          <w:iCs/>
+          <w:lang w:val="de-DE"/>
+        </w:rPr>
+        <w:t>RaspberryConnector</w:t>
+      </w:r>
+      <w:proofErr w:type="spellEnd"/>
+      <w:r>
+        <w:rPr>
+          <w:lang w:val="de-DE"/>
+        </w:rPr>
+        <w:t xml:space="preserve"> wird von der Applikation benötigt, damit man die GPIO Pins, welche sich auf den Raspberry PI 3 befinden über die Web-Applikation ansteuern kann.</w:t>
+      </w:r>
+      <w:r>
+        <w:rPr>
+          <w:lang w:val="de-DE"/>
+        </w:rPr>
+        <w:t xml:space="preserve"> Die Klasse findet man im Projekt </w:t>
+      </w:r>
+      <w:hyperlink w:anchor="_Communication.Raspberry" w:history="1">
+        <w:proofErr w:type="spellStart"/>
+        <w:r>
+          <w:rPr>
+            <w:rStyle w:val="Hyperlink"/>
+            <w:lang w:val="de-DE"/>
+          </w:rPr>
+          <w:t>Communication.Raspberry</w:t>
+        </w:r>
+        <w:proofErr w:type="spellEnd"/>
+      </w:hyperlink>
+      <w:r>
+        <w:rPr>
+          <w:lang w:val="de-DE"/>
+        </w:rPr>
+        <w:t>.</w:t>
+      </w:r>
+    </w:p>
+    <w:p>
+      <w:pPr>
+        <w:rPr>
+          <w:lang w:val="de-DE"/>
+        </w:rPr>
+      </w:pPr>
+      <w:r>
+        <w:rPr>
+          <w:lang w:val="de-DE"/>
+        </w:rPr>
+        <w:t>Dafür hat man folgende Methoden zu Verfügung:</w:t>
+      </w:r>
+    </w:p>
+    <w:p>
+      <w:pPr>
+        <w:pStyle w:val="Listenabsatz"/>
+        <w:numPr>
+          <w:ilvl w:val="0"/>
+          <w:numId w:val="1"/>
+        </w:numPr>
+        <w:rPr>
+          <w:lang w:val="de-DE"/>
+        </w:rPr>
+      </w:pPr>
+      <w:proofErr w:type="spellStart"/>
+      <w:r>
+        <w:rPr>
+          <w:lang w:val="de-DE"/>
+        </w:rPr>
+        <w:t>SetHigh</w:t>
+      </w:r>
+      <w:proofErr w:type="spellEnd"/>
+      <w:r>
+        <w:rPr>
+          <w:lang w:val="de-DE"/>
+        </w:rPr>
+        <w:t xml:space="preserve"> – Man kann einem </w:t>
+      </w:r>
+      <w:r>
+        <w:rPr>
+          <w:lang w:val="de-DE"/>
+        </w:rPr>
+        <w:t>Pin-Strom</w:t>
+      </w:r>
+      <w:r>
+        <w:rPr>
+          <w:lang w:val="de-DE"/>
+        </w:rPr>
+        <w:t xml:space="preserve"> geben</w:t>
+      </w:r>
+    </w:p>
+    <w:p>
+      <w:pPr>
+        <w:pStyle w:val="Listenabsatz"/>
+        <w:numPr>
+          <w:ilvl w:val="0"/>
+          <w:numId w:val="1"/>
+        </w:numPr>
+        <w:rPr>
+          <w:lang w:val="de-DE"/>
+        </w:rPr>
+      </w:pPr>
+      <w:proofErr w:type="spellStart"/>
+      <w:r>
+        <w:rPr>
+          <w:lang w:val="de-DE"/>
+        </w:rPr>
+        <w:t>SetLow</w:t>
+      </w:r>
+      <w:proofErr w:type="spellEnd"/>
+      <w:r>
+        <w:rPr>
+          <w:lang w:val="de-DE"/>
+        </w:rPr>
+        <w:t xml:space="preserve"> – Man kann einem Pin den Strom wegnehmen</w:t>
+      </w:r>
+    </w:p>
+    <w:p>
+      <w:pPr>
+        <w:rPr>
+          <w:lang w:val="de-DE"/>
+        </w:rPr>
+      </w:pPr>
+      <w:r>
+        <w:rPr>
+          <w:lang w:val="de-DE"/>
+        </w:rPr>
+        <w:t>Diese ruft man wie folgt auf:</w:t>
+      </w:r>
+    </w:p>
+    <w:p>
+      <w:pPr>
+        <w:rPr>
+          <w:lang w:val="de-DE"/>
+        </w:rPr>
+      </w:pPr>
+      <w:r>
+        <w:rPr>
+          <w:noProof/>
+        </w:rPr>
+        <w:drawing>
+          <wp:inline distT="0" distB="0" distL="0" distR="0" wp14:anchorId="19BFF456" wp14:editId="07306B0A">
+            <wp:extent cx="3769744" cy="1438757"/>
+            <wp:effectExtent l="0" t="0" r="2540" b="9525"/>
+            <wp:docPr id="1" name="Grafik 1"/>
+            <wp:cNvGraphicFramePr/>
+            <a:graphic xmlns:a="http://schemas.openxmlformats.org/drawingml/2006/main">
+              <a:graphicData uri="http://schemas.openxmlformats.org/drawingml/2006/picture">
+                <pic:pic xmlns:pic="http://schemas.openxmlformats.org/drawingml/2006/picture">
+                  <pic:nvPicPr>
+                    <pic:cNvPr id="1" name="Grafik 1"/>
+                    <pic:cNvPicPr/>
+                  </pic:nvPicPr>
+                  <pic:blipFill>
+                    <a:blip r:embed="rId15"/>
+                    <a:stretch>
+                      <a:fillRect/>
+                    </a:stretch>
+                  </pic:blipFill>
+                  <pic:spPr>
+                    <a:xfrm>
+                      <a:off x="0" y="0"/>
+                      <a:ext cx="3861283" cy="1473694"/>
+                    </a:xfrm>
+                    <a:prstGeom prst="rect">
+                      <a:avLst/>
+                    </a:prstGeom>
+                  </pic:spPr>
+                </pic:pic>
+              </a:graphicData>
+            </a:graphic>
+          </wp:inline>
+        </w:drawing>
+      </w:r>
+    </w:p>
+    <w:p>
+      <w:pPr>
+        <w:rPr>
+          <w:lang w:val="de-DE"/>
+        </w:rPr>
+      </w:pPr>
+      <w:r>
+        <w:rPr>
+          <w:lang w:val="de-DE"/>
+        </w:rPr>
+        <w:t xml:space="preserve">Der </w:t>
+      </w:r>
+      <w:proofErr w:type="spellStart"/>
+      <w:r>
+        <w:rPr>
+          <w:b/>
+          <w:bCs/>
+          <w:i/>
+          <w:iCs/>
+          <w:lang w:val="de-DE"/>
+        </w:rPr>
+        <w:t>RaspberryConnector</w:t>
+      </w:r>
+      <w:proofErr w:type="spellEnd"/>
+      <w:r>
+        <w:rPr>
+          <w:lang w:val="de-DE"/>
+        </w:rPr>
+        <w:t xml:space="preserve"> kann auch als Klassenattribut gesetzt werden und über den Konstruktor instanziiert werden.</w:t>
+      </w:r>
+    </w:p>
+    <w:p>
+      <w:r>
+        <w:t xml:space="preserve"> </w:t>
+      </w:r>
+      <w:r>
+        <w:rPr>
+          <w:noProof/>
+        </w:rPr>
+        <w:drawing>
+          <wp:inline distT="0" distB="0" distL="0" distR="0" wp14:anchorId="7FDBD7B8" wp14:editId="7419F792">
+            <wp:extent cx="5156791" cy="4578792"/>
+            <wp:effectExtent l="0" t="0" r="6350" b="0"/>
+            <wp:docPr id="6" name="Grafik 6"/>
+            <wp:cNvGraphicFramePr>
+              <a:graphicFrameLocks xmlns:a="http://schemas.openxmlformats.org/drawingml/2006/main" noChangeAspect="1"/>
+            </wp:cNvGraphicFramePr>
+            <a:graphic xmlns:a="http://schemas.openxmlformats.org/drawingml/2006/main">
+              <a:graphicData uri="http://schemas.openxmlformats.org/drawingml/2006/picture">
+                <pic:pic xmlns:pic="http://schemas.openxmlformats.org/drawingml/2006/picture">
+                  <pic:nvPicPr>
+                    <pic:cNvPr id="0" name="Picture 6"/>
+                    <pic:cNvPicPr>
+                      <a:picLocks noChangeAspect="1" noChangeArrowheads="1"/>
+                    </pic:cNvPicPr>
+                  </pic:nvPicPr>
+                  <pic:blipFill rotWithShape="1">
+                    <a:blip r:embed="rId16">
+                      <a:extLst>
+                        <a:ext uri="{28A0092B-C50C-407E-A947-70E740481C1C}">
+                          <a14:useLocalDpi xmlns:a14="http://schemas.microsoft.com/office/drawing/2010/main" val="0"/>
+                        </a:ext>
+                      </a:extLst>
+                    </a:blip>
+                    <a:srcRect t="8155" r="45327" b="38236"/>
+                    <a:stretch/>
+                  </pic:blipFill>
+                  <pic:spPr bwMode="auto">
+                    <a:xfrm>
+                      <a:off x="0" y="0"/>
+                      <a:ext cx="5239762" cy="4652463"/>
+                    </a:xfrm>
+                    <a:prstGeom prst="rect">
+                      <a:avLst/>
+                    </a:prstGeom>
+                    <a:noFill/>
+                    <a:ln>
+                      <a:noFill/>
+                    </a:ln>
+                    <a:extLst>
+                      <a:ext uri="{53640926-AAD7-44D8-BBD7-CCE9431645EC}">
+                        <a14:shadowObscured xmlns:a14="http://schemas.microsoft.com/office/drawing/2010/main"/>
+                      </a:ext>
+                    </a:extLst>
+                  </pic:spPr>
+                </pic:pic>
+              </a:graphicData>
+            </a:graphic>
+          </wp:inline>
+        </w:drawing>
+      </w:r>
+    </w:p>
+    <w:p>
+      <w:r>
+        <w:br w:type="page"/>
+      </w:r>
+    </w:p>
+    <w:p>
+      <w:pPr>
+        <w:rPr>
+          <w:lang w:val="de-DE"/>
+        </w:rPr>
+      </w:pPr>
     </w:p>
     <w:p>
       <w:pPr>
         <w:pStyle w:val="berschrift1"/>
       </w:pPr>
-      <w:bookmarkStart w:id="12" w:name="_Toc50717907"/>
+      <w:bookmarkStart w:id="18" w:name="_Toc52401925"/>
       <w:r>
         <w:t>Frontend</w:t>
       </w:r>
-      <w:bookmarkEnd w:id="12"/>
+      <w:bookmarkEnd w:id="18"/>
     </w:p>
     <w:p>
       <w:pPr>
         <w:pStyle w:val="berschrift2"/>
       </w:pPr>
-      <w:bookmarkStart w:id="13" w:name="_Toc50717908"/>
+      <w:bookmarkStart w:id="19" w:name="_Toc52401926"/>
       <w:r>
         <w:t>Dashboard</w:t>
       </w:r>
-      <w:bookmarkEnd w:id="13"/>
+      <w:bookmarkEnd w:id="19"/>
     </w:p>
     <w:p>
       <w:r>
@@ -2537,11 +3415,11 @@
       <w:pPr>
         <w:pStyle w:val="berschrift3"/>
       </w:pPr>
-      <w:bookmarkStart w:id="14" w:name="_Toc50717909"/>
+      <w:bookmarkStart w:id="20" w:name="_Toc52401927"/>
       <w:r>
         <w:t>Design</w:t>
       </w:r>
-      <w:bookmarkEnd w:id="14"/>
+      <w:bookmarkEnd w:id="20"/>
     </w:p>
     <w:p>
       <w:r>
@@ -2566,7 +3444,7 @@
                     </pic:cNvPicPr>
                   </pic:nvPicPr>
                   <pic:blipFill>
-                    <a:blip r:embed="rId8" cstate="print">
+                    <a:blip r:embed="rId17" cstate="print">
                       <a:extLst>
                         <a:ext uri="{28A0092B-C50C-407E-A947-70E740481C1C}">
                           <a14:useLocalDpi xmlns:a14="http://schemas.microsoft.com/office/drawing/2010/main" val="0"/>
@@ -2619,7 +3497,7 @@
                     </pic:cNvPicPr>
                   </pic:nvPicPr>
                   <pic:blipFill>
-                    <a:blip r:embed="rId9" cstate="print">
+                    <a:blip r:embed="rId18" cstate="print">
                       <a:extLst>
                         <a:ext uri="{28A0092B-C50C-407E-A947-70E740481C1C}">
                           <a14:useLocalDpi xmlns:a14="http://schemas.microsoft.com/office/drawing/2010/main" val="0"/>
@@ -2673,7 +3551,7 @@
                     </pic:cNvPicPr>
                   </pic:nvPicPr>
                   <pic:blipFill>
-                    <a:blip r:embed="rId10" cstate="print">
+                    <a:blip r:embed="rId19" cstate="print">
                       <a:extLst>
                         <a:ext uri="{28A0092B-C50C-407E-A947-70E740481C1C}">
                           <a14:useLocalDpi xmlns:a14="http://schemas.microsoft.com/office/drawing/2010/main" val="0"/>
@@ -2726,7 +3604,7 @@
                     </pic:cNvPicPr>
                   </pic:nvPicPr>
                   <pic:blipFill>
-                    <a:blip r:embed="rId11" cstate="print">
+                    <a:blip r:embed="rId20" cstate="print">
                       <a:extLst>
                         <a:ext uri="{28A0092B-C50C-407E-A947-70E740481C1C}">
                           <a14:useLocalDpi xmlns:a14="http://schemas.microsoft.com/office/drawing/2010/main" val="0"/>
@@ -2762,45 +3640,587 @@
       <w:pPr>
         <w:pStyle w:val="berschrift2"/>
       </w:pPr>
-      <w:bookmarkStart w:id="15" w:name="_Toc50717910"/>
+      <w:bookmarkStart w:id="21" w:name="_Toc52401928"/>
       <w:r>
         <w:t>Marketing</w:t>
       </w:r>
-      <w:bookmarkEnd w:id="15"/>
+      <w:bookmarkEnd w:id="21"/>
     </w:p>
     <w:p>
-      <w:pPr>
-        <w:pStyle w:val="berschrift3"/>
-      </w:pPr>
-      <w:bookmarkStart w:id="16" w:name="_Toc50717911"/>
-      <w:r>
-        <w:t>Design</w:t>
-      </w:r>
-      <w:bookmarkEnd w:id="16"/>
+      <w:r>
+        <w:t xml:space="preserve">Es wurde eine Marketing-Website erstellt, welche unser Produkt genauer erklärt und etwas Werbung erstellt. Die Website URL lautet: </w:t>
+      </w:r>
+      <w:hyperlink r:id="rId21" w:history="1">
+        <w:r>
+          <w:rPr>
+            <w:rStyle w:val="Hyperlink"/>
+          </w:rPr>
+          <w:t>https://www.iage-luc.ch/smarthome/</w:t>
+        </w:r>
+      </w:hyperlink>
+    </w:p>
+    <w:p>
+      <w:r>
+        <w:br w:type="page"/>
+      </w:r>
     </w:p>
     <w:p>
       <w:pPr>
         <w:pStyle w:val="berschrift1"/>
       </w:pPr>
-      <w:bookmarkStart w:id="17" w:name="_Toc50717912"/>
-      <w:r>
+      <w:bookmarkStart w:id="22" w:name="_Toc52401929"/>
+      <w:r>
+        <w:lastRenderedPageBreak/>
         <w:t>Glossar</w:t>
       </w:r>
-      <w:bookmarkEnd w:id="17"/>
+      <w:bookmarkEnd w:id="22"/>
     </w:p>
+    <w:tbl>
+      <w:tblPr>
+        <w:tblStyle w:val="Gitternetztabelle6farbigAkzent3"/>
+        <w:tblW w:w="0" w:type="auto"/>
+        <w:tblLook w:val="04A0" w:firstRow="1" w:lastRow="0" w:firstColumn="1" w:lastColumn="0" w:noHBand="0" w:noVBand="1"/>
+      </w:tblPr>
+      <w:tblGrid>
+        <w:gridCol w:w="4531"/>
+        <w:gridCol w:w="4531"/>
+      </w:tblGrid>
+      <w:tr>
+        <w:trPr>
+          <w:cnfStyle w:val="100000000000" w:firstRow="1" w:lastRow="0" w:firstColumn="0" w:lastColumn="0" w:oddVBand="0" w:evenVBand="0" w:oddHBand="0" w:evenHBand="0" w:firstRowFirstColumn="0" w:firstRowLastColumn="0" w:lastRowFirstColumn="0" w:lastRowLastColumn="0"/>
+        </w:trPr>
+        <w:tc>
+          <w:tcPr>
+            <w:cnfStyle w:val="001000000000" w:firstRow="0" w:lastRow="0" w:firstColumn="1" w:lastColumn="0" w:oddVBand="0" w:evenVBand="0" w:oddHBand="0" w:evenHBand="0" w:firstRowFirstColumn="0" w:firstRowLastColumn="0" w:lastRowFirstColumn="0" w:lastRowLastColumn="0"/>
+            <w:tcW w:w="4531" w:type="dxa"/>
+          </w:tcPr>
+          <w:p>
+            <w:r>
+              <w:t>Name</w:t>
+            </w:r>
+          </w:p>
+        </w:tc>
+        <w:tc>
+          <w:tcPr>
+            <w:tcW w:w="4531" w:type="dxa"/>
+          </w:tcPr>
+          <w:p>
+            <w:pPr>
+              <w:cnfStyle w:val="100000000000" w:firstRow="1" w:lastRow="0" w:firstColumn="0" w:lastColumn="0" w:oddVBand="0" w:evenVBand="0" w:oddHBand="0" w:evenHBand="0" w:firstRowFirstColumn="0" w:firstRowLastColumn="0" w:lastRowFirstColumn="0" w:lastRowLastColumn="0"/>
+            </w:pPr>
+            <w:r>
+              <w:t>Erklärung</w:t>
+            </w:r>
+          </w:p>
+        </w:tc>
+      </w:tr>
+      <w:tr>
+        <w:trPr>
+          <w:cnfStyle w:val="000000100000" w:firstRow="0" w:lastRow="0" w:firstColumn="0" w:lastColumn="0" w:oddVBand="0" w:evenVBand="0" w:oddHBand="1" w:evenHBand="0" w:firstRowFirstColumn="0" w:firstRowLastColumn="0" w:lastRowFirstColumn="0" w:lastRowLastColumn="0"/>
+        </w:trPr>
+        <w:tc>
+          <w:tcPr>
+            <w:cnfStyle w:val="001000000000" w:firstRow="0" w:lastRow="0" w:firstColumn="1" w:lastColumn="0" w:oddVBand="0" w:evenVBand="0" w:oddHBand="0" w:evenHBand="0" w:firstRowFirstColumn="0" w:firstRowLastColumn="0" w:lastRowFirstColumn="0" w:lastRowLastColumn="0"/>
+            <w:tcW w:w="4531" w:type="dxa"/>
+          </w:tcPr>
+          <w:p>
+            <w:r>
+              <w:t>Git</w:t>
+            </w:r>
+          </w:p>
+        </w:tc>
+        <w:tc>
+          <w:tcPr>
+            <w:tcW w:w="4531" w:type="dxa"/>
+          </w:tcPr>
+          <w:p>
+            <w:pPr>
+              <w:cnfStyle w:val="000000100000" w:firstRow="0" w:lastRow="0" w:firstColumn="0" w:lastColumn="0" w:oddVBand="0" w:evenVBand="0" w:oddHBand="1" w:evenHBand="0" w:firstRowFirstColumn="0" w:firstRowLastColumn="0" w:lastRowFirstColumn="0" w:lastRowLastColumn="0"/>
+            </w:pPr>
+            <w:r>
+              <w:t>Git is</w:t>
+            </w:r>
+            <w:r>
+              <w:t>t</w:t>
+            </w:r>
+            <w:r>
+              <w:t xml:space="preserve"> </w:t>
+            </w:r>
+            <w:r>
+              <w:t>eine</w:t>
+            </w:r>
+            <w:r>
+              <w:t xml:space="preserve"> </w:t>
+            </w:r>
+            <w:r>
+              <w:t>k</w:t>
+            </w:r>
+            <w:r>
+              <w:t>ostenlose u</w:t>
+            </w:r>
+            <w:r>
+              <w:t xml:space="preserve">nd open source </w:t>
+            </w:r>
+            <w:r>
+              <w:t xml:space="preserve">erstelltes </w:t>
+            </w:r>
+            <w:proofErr w:type="spellStart"/>
+            <w:r>
+              <w:t>version</w:t>
+            </w:r>
+            <w:proofErr w:type="spellEnd"/>
+            <w:r>
+              <w:t xml:space="preserve"> </w:t>
+            </w:r>
+            <w:proofErr w:type="spellStart"/>
+            <w:r>
+              <w:t>control</w:t>
+            </w:r>
+            <w:proofErr w:type="spellEnd"/>
+            <w:r>
+              <w:t xml:space="preserve"> </w:t>
+            </w:r>
+            <w:proofErr w:type="spellStart"/>
+            <w:r>
+              <w:t>system</w:t>
+            </w:r>
+            <w:proofErr w:type="spellEnd"/>
+            <w:r>
+              <w:t>.</w:t>
+            </w:r>
+          </w:p>
+        </w:tc>
+      </w:tr>
+      <w:tr>
+        <w:tc>
+          <w:tcPr>
+            <w:cnfStyle w:val="001000000000" w:firstRow="0" w:lastRow="0" w:firstColumn="1" w:lastColumn="0" w:oddVBand="0" w:evenVBand="0" w:oddHBand="0" w:evenHBand="0" w:firstRowFirstColumn="0" w:firstRowLastColumn="0" w:lastRowFirstColumn="0" w:lastRowLastColumn="0"/>
+            <w:tcW w:w="4531" w:type="dxa"/>
+          </w:tcPr>
+          <w:p>
+            <w:pPr>
+              <w:rPr>
+                <w:lang w:val="fr-CH"/>
+              </w:rPr>
+            </w:pPr>
+            <w:proofErr w:type="spellStart"/>
+            <w:r>
+              <w:rPr>
+                <w:lang w:val="fr-CH"/>
+              </w:rPr>
+              <w:t>Projekte</w:t>
+            </w:r>
+            <w:proofErr w:type="spellEnd"/>
+          </w:p>
+        </w:tc>
+        <w:tc>
+          <w:tcPr>
+            <w:tcW w:w="4531" w:type="dxa"/>
+          </w:tcPr>
+          <w:p>
+            <w:pPr>
+              <w:cnfStyle w:val="000000000000" w:firstRow="0" w:lastRow="0" w:firstColumn="0" w:lastColumn="0" w:oddVBand="0" w:evenVBand="0" w:oddHBand="0" w:evenHBand="0" w:firstRowFirstColumn="0" w:firstRowLastColumn="0" w:lastRowFirstColumn="0" w:lastRowLastColumn="0"/>
+            </w:pPr>
+            <w:r>
+              <w:t>Projekte sind in C-S</w:t>
+            </w:r>
+            <w:r>
+              <w:t xml:space="preserve">harp </w:t>
+            </w:r>
+            <w:r>
+              <w:t>«Ordner»,</w:t>
+            </w:r>
+            <w:r>
+              <w:t xml:space="preserve"> welche benutzt </w:t>
+            </w:r>
+            <w:r>
+              <w:t>werden,</w:t>
+            </w:r>
+            <w:r>
+              <w:t xml:space="preserve"> um Klassen mit ähnlichem Ursprung oder Kontext nah beieinander zu halten. Zusätzlich noch kann man so gewisse Sichtbarkeit einschränken kann gegenüber den anderen Projekten. In Java gibt es ein ähnliches Konzept namens </w:t>
+            </w:r>
+            <w:proofErr w:type="spellStart"/>
+            <w:r>
+              <w:t>packages</w:t>
+            </w:r>
+            <w:proofErr w:type="spellEnd"/>
+            <w:r>
+              <w:t>.</w:t>
+            </w:r>
+          </w:p>
+        </w:tc>
+      </w:tr>
+      <w:tr>
+        <w:trPr>
+          <w:cnfStyle w:val="000000100000" w:firstRow="0" w:lastRow="0" w:firstColumn="0" w:lastColumn="0" w:oddVBand="0" w:evenVBand="0" w:oddHBand="1" w:evenHBand="0" w:firstRowFirstColumn="0" w:firstRowLastColumn="0" w:lastRowFirstColumn="0" w:lastRowLastColumn="0"/>
+        </w:trPr>
+        <w:tc>
+          <w:tcPr>
+            <w:cnfStyle w:val="001000000000" w:firstRow="0" w:lastRow="0" w:firstColumn="1" w:lastColumn="0" w:oddVBand="0" w:evenVBand="0" w:oddHBand="0" w:evenHBand="0" w:firstRowFirstColumn="0" w:firstRowLastColumn="0" w:lastRowFirstColumn="0" w:lastRowLastColumn="0"/>
+            <w:tcW w:w="4531" w:type="dxa"/>
+          </w:tcPr>
+          <w:p>
+            <w:r>
+              <w:t>Dashboard</w:t>
+            </w:r>
+          </w:p>
+        </w:tc>
+        <w:tc>
+          <w:tcPr>
+            <w:tcW w:w="4531" w:type="dxa"/>
+          </w:tcPr>
+          <w:p>
+            <w:pPr>
+              <w:cnfStyle w:val="000000100000" w:firstRow="0" w:lastRow="0" w:firstColumn="0" w:lastColumn="0" w:oddVBand="0" w:evenVBand="0" w:oddHBand="1" w:evenHBand="0" w:firstRowFirstColumn="0" w:firstRowLastColumn="0" w:lastRowFirstColumn="0" w:lastRowLastColumn="0"/>
+            </w:pPr>
+            <w:r>
+              <w:t xml:space="preserve">Wird </w:t>
+            </w:r>
+            <w:r>
+              <w:t>auf der internen Website</w:t>
+            </w:r>
+            <w:r>
+              <w:t xml:space="preserve"> vom Programm erstellt und </w:t>
+            </w:r>
+            <w:r>
+              <w:t xml:space="preserve">wird </w:t>
+            </w:r>
+            <w:r>
+              <w:t>benutzt,</w:t>
+            </w:r>
+            <w:r>
+              <w:t xml:space="preserve"> um eine Schnittstelle </w:t>
+            </w:r>
+            <w:r>
+              <w:t xml:space="preserve">von User und </w:t>
+            </w:r>
+            <w:r>
+              <w:t>backend</w:t>
+            </w:r>
+            <w:r>
+              <w:t xml:space="preserve"> zu erstellen.</w:t>
+            </w:r>
+          </w:p>
+        </w:tc>
+      </w:tr>
+      <w:tr>
+        <w:tc>
+          <w:tcPr>
+            <w:cnfStyle w:val="001000000000" w:firstRow="0" w:lastRow="0" w:firstColumn="1" w:lastColumn="0" w:oddVBand="0" w:evenVBand="0" w:oddHBand="0" w:evenHBand="0" w:firstRowFirstColumn="0" w:firstRowLastColumn="0" w:lastRowFirstColumn="0" w:lastRowLastColumn="0"/>
+            <w:tcW w:w="4531" w:type="dxa"/>
+          </w:tcPr>
+          <w:p>
+            <w:r>
+              <w:t>Backend</w:t>
+            </w:r>
+          </w:p>
+        </w:tc>
+        <w:tc>
+          <w:tcPr>
+            <w:tcW w:w="4531" w:type="dxa"/>
+          </w:tcPr>
+          <w:p>
+            <w:pPr>
+              <w:cnfStyle w:val="000000000000" w:firstRow="0" w:lastRow="0" w:firstColumn="0" w:lastColumn="0" w:oddVBand="0" w:evenVBand="0" w:oddHBand="0" w:evenHBand="0" w:firstRowFirstColumn="0" w:firstRowLastColumn="0" w:lastRowFirstColumn="0" w:lastRowLastColumn="0"/>
+            </w:pPr>
+            <w:r>
+              <w:t>Ist das hintere Teil vom Programm. Die gesamte Logik findet hier stat.</w:t>
+            </w:r>
+          </w:p>
+        </w:tc>
+      </w:tr>
+      <w:tr>
+        <w:trPr>
+          <w:cnfStyle w:val="000000100000" w:firstRow="0" w:lastRow="0" w:firstColumn="0" w:lastColumn="0" w:oddVBand="0" w:evenVBand="0" w:oddHBand="1" w:evenHBand="0" w:firstRowFirstColumn="0" w:firstRowLastColumn="0" w:lastRowFirstColumn="0" w:lastRowLastColumn="0"/>
+        </w:trPr>
+        <w:tc>
+          <w:tcPr>
+            <w:cnfStyle w:val="001000000000" w:firstRow="0" w:lastRow="0" w:firstColumn="1" w:lastColumn="0" w:oddVBand="0" w:evenVBand="0" w:oddHBand="0" w:evenHBand="0" w:firstRowFirstColumn="0" w:firstRowLastColumn="0" w:lastRowFirstColumn="0" w:lastRowLastColumn="0"/>
+            <w:tcW w:w="4531" w:type="dxa"/>
+          </w:tcPr>
+          <w:p>
+            <w:r>
+              <w:t>Frontend</w:t>
+            </w:r>
+          </w:p>
+        </w:tc>
+        <w:tc>
+          <w:tcPr>
+            <w:tcW w:w="4531" w:type="dxa"/>
+          </w:tcPr>
+          <w:p>
+            <w:pPr>
+              <w:cnfStyle w:val="000000100000" w:firstRow="0" w:lastRow="0" w:firstColumn="0" w:lastColumn="0" w:oddVBand="0" w:evenVBand="0" w:oddHBand="1" w:evenHBand="0" w:firstRowFirstColumn="0" w:firstRowLastColumn="0" w:lastRowFirstColumn="0" w:lastRowLastColumn="0"/>
+            </w:pPr>
+            <w:r>
+              <w:t>Ist das vordere Teil vom Programm. Das Frontend ist dazu da eine visuelle Schnittstelle für den User bereitzustellen. Mögliche Frontend-Technologien sind Desktop-programme, Websites, Handy-Apps etc.</w:t>
+            </w:r>
+          </w:p>
+        </w:tc>
+      </w:tr>
+      <w:tr>
+        <w:tc>
+          <w:tcPr>
+            <w:cnfStyle w:val="001000000000" w:firstRow="0" w:lastRow="0" w:firstColumn="1" w:lastColumn="0" w:oddVBand="0" w:evenVBand="0" w:oddHBand="0" w:evenHBand="0" w:firstRowFirstColumn="0" w:firstRowLastColumn="0" w:lastRowFirstColumn="0" w:lastRowLastColumn="0"/>
+            <w:tcW w:w="4531" w:type="dxa"/>
+          </w:tcPr>
+          <w:p>
+            <w:r>
+              <w:t>Raspberry</w:t>
+            </w:r>
+          </w:p>
+        </w:tc>
+        <w:tc>
+          <w:tcPr>
+            <w:tcW w:w="4531" w:type="dxa"/>
+          </w:tcPr>
+          <w:p>
+            <w:pPr>
+              <w:cnfStyle w:val="000000000000" w:firstRow="0" w:lastRow="0" w:firstColumn="0" w:lastColumn="0" w:oddVBand="0" w:evenVBand="0" w:oddHBand="0" w:evenHBand="0" w:firstRowFirstColumn="0" w:firstRowLastColumn="0" w:lastRowFirstColumn="0" w:lastRowLastColumn="0"/>
+            </w:pPr>
+            <w:r>
+              <w:rPr>
+                <w:rStyle w:val="js-about-item-abstr"/>
+              </w:rPr>
+              <w:t xml:space="preserve">Der Raspberry Pi ist ein Einplatinencomputer, der von der britischen Raspberry Pi </w:t>
+            </w:r>
+            <w:proofErr w:type="spellStart"/>
+            <w:r>
+              <w:rPr>
+                <w:rStyle w:val="js-about-item-abstr"/>
+              </w:rPr>
+              <w:t>Foundation</w:t>
+            </w:r>
+            <w:proofErr w:type="spellEnd"/>
+            <w:r>
+              <w:rPr>
+                <w:rStyle w:val="js-about-item-abstr"/>
+              </w:rPr>
+              <w:t xml:space="preserve"> entwickelt wurde.</w:t>
+            </w:r>
+          </w:p>
+        </w:tc>
+      </w:tr>
+    </w:tbl>
     <w:p>
       <w:pPr>
         <w:pStyle w:val="berschrift1"/>
       </w:pPr>
-      <w:bookmarkStart w:id="18" w:name="_Toc50717913"/>
+      <w:bookmarkStart w:id="23" w:name="_Toc52401930"/>
       <w:r>
         <w:t>Quellen</w:t>
       </w:r>
-      <w:bookmarkEnd w:id="18"/>
+      <w:bookmarkEnd w:id="23"/>
     </w:p>
+    <w:tbl>
+      <w:tblPr>
+        <w:tblStyle w:val="Gitternetztabelle6farbigAkzent3"/>
+        <w:tblW w:w="0" w:type="auto"/>
+        <w:tblLook w:val="04A0" w:firstRow="1" w:lastRow="0" w:firstColumn="1" w:lastColumn="0" w:noHBand="0" w:noVBand="1"/>
+      </w:tblPr>
+      <w:tblGrid>
+        <w:gridCol w:w="3675"/>
+        <w:gridCol w:w="5387"/>
+      </w:tblGrid>
+      <w:tr>
+        <w:trPr>
+          <w:cnfStyle w:val="100000000000" w:firstRow="1" w:lastRow="0" w:firstColumn="0" w:lastColumn="0" w:oddVBand="0" w:evenVBand="0" w:oddHBand="0" w:evenHBand="0" w:firstRowFirstColumn="0" w:firstRowLastColumn="0" w:lastRowFirstColumn="0" w:lastRowLastColumn="0"/>
+        </w:trPr>
+        <w:tc>
+          <w:tcPr>
+            <w:cnfStyle w:val="001000000000" w:firstRow="0" w:lastRow="0" w:firstColumn="1" w:lastColumn="0" w:oddVBand="0" w:evenVBand="0" w:oddHBand="0" w:evenHBand="0" w:firstRowFirstColumn="0" w:firstRowLastColumn="0" w:lastRowFirstColumn="0" w:lastRowLastColumn="0"/>
+            <w:tcW w:w="3675" w:type="dxa"/>
+          </w:tcPr>
+          <w:p>
+            <w:r>
+              <w:t>Name</w:t>
+            </w:r>
+          </w:p>
+        </w:tc>
+        <w:tc>
+          <w:tcPr>
+            <w:tcW w:w="5387" w:type="dxa"/>
+          </w:tcPr>
+          <w:p>
+            <w:pPr>
+              <w:cnfStyle w:val="100000000000" w:firstRow="1" w:lastRow="0" w:firstColumn="0" w:lastColumn="0" w:oddVBand="0" w:evenVBand="0" w:oddHBand="0" w:evenHBand="0" w:firstRowFirstColumn="0" w:firstRowLastColumn="0" w:lastRowFirstColumn="0" w:lastRowLastColumn="0"/>
+            </w:pPr>
+            <w:r>
+              <w:t>Link</w:t>
+            </w:r>
+          </w:p>
+        </w:tc>
+      </w:tr>
+      <w:tr>
+        <w:trPr>
+          <w:cnfStyle w:val="000000100000" w:firstRow="0" w:lastRow="0" w:firstColumn="0" w:lastColumn="0" w:oddVBand="0" w:evenVBand="0" w:oddHBand="1" w:evenHBand="0" w:firstRowFirstColumn="0" w:firstRowLastColumn="0" w:lastRowFirstColumn="0" w:lastRowLastColumn="0"/>
+        </w:trPr>
+        <w:tc>
+          <w:tcPr>
+            <w:cnfStyle w:val="001000000000" w:firstRow="0" w:lastRow="0" w:firstColumn="1" w:lastColumn="0" w:oddVBand="0" w:evenVBand="0" w:oddHBand="0" w:evenHBand="0" w:firstRowFirstColumn="0" w:firstRowLastColumn="0" w:lastRowFirstColumn="0" w:lastRowLastColumn="0"/>
+            <w:tcW w:w="3675" w:type="dxa"/>
+          </w:tcPr>
+          <w:p>
+            <w:r>
+              <w:t>Request-Filter</w:t>
+            </w:r>
+          </w:p>
+        </w:tc>
+        <w:tc>
+          <w:tcPr>
+            <w:tcW w:w="5387" w:type="dxa"/>
+          </w:tcPr>
+          <w:p>
+            <w:pPr>
+              <w:cnfStyle w:val="000000100000" w:firstRow="0" w:lastRow="0" w:firstColumn="0" w:lastColumn="0" w:oddVBand="0" w:evenVBand="0" w:oddHBand="1" w:evenHBand="0" w:firstRowFirstColumn="0" w:firstRowLastColumn="0" w:lastRowFirstColumn="0" w:lastRowLastColumn="0"/>
+            </w:pPr>
+            <w:hyperlink r:id="rId22" w:history="1">
+              <w:r>
+                <w:rPr>
+                  <w:rStyle w:val="Hyperlink"/>
+                </w:rPr>
+                <w:t>https://docs.microsoft.com/en-us/aspnet/core/mvc/controllers/filters?view=aspnetcore-3.1</w:t>
+              </w:r>
+            </w:hyperlink>
+          </w:p>
+        </w:tc>
+      </w:tr>
+      <w:tr>
+        <w:tc>
+          <w:tcPr>
+            <w:cnfStyle w:val="001000000000" w:firstRow="0" w:lastRow="0" w:firstColumn="1" w:lastColumn="0" w:oddVBand="0" w:evenVBand="0" w:oddHBand="0" w:evenHBand="0" w:firstRowFirstColumn="0" w:firstRowLastColumn="0" w:lastRowFirstColumn="0" w:lastRowLastColumn="0"/>
+            <w:tcW w:w="3675" w:type="dxa"/>
+          </w:tcPr>
+          <w:p>
+            <w:r>
+              <w:t>Razor Cookie</w:t>
+            </w:r>
+          </w:p>
+        </w:tc>
+        <w:tc>
+          <w:tcPr>
+            <w:tcW w:w="5387" w:type="dxa"/>
+          </w:tcPr>
+          <w:p>
+            <w:pPr>
+              <w:cnfStyle w:val="000000000000" w:firstRow="0" w:lastRow="0" w:firstColumn="0" w:lastColumn="0" w:oddVBand="0" w:evenVBand="0" w:oddHBand="0" w:evenHBand="0" w:firstRowFirstColumn="0" w:firstRowLastColumn="0" w:lastRowFirstColumn="0" w:lastRowLastColumn="0"/>
+            </w:pPr>
+            <w:hyperlink r:id="rId23" w:history="1">
+              <w:r>
+                <w:rPr>
+                  <w:rStyle w:val="Hyperlink"/>
+                </w:rPr>
+                <w:t>https://www.learnrazorpages.com/razor-pages/cookies</w:t>
+              </w:r>
+            </w:hyperlink>
+          </w:p>
+        </w:tc>
+      </w:tr>
+      <w:tr>
+        <w:trPr>
+          <w:cnfStyle w:val="000000100000" w:firstRow="0" w:lastRow="0" w:firstColumn="0" w:lastColumn="0" w:oddVBand="0" w:evenVBand="0" w:oddHBand="1" w:evenHBand="0" w:firstRowFirstColumn="0" w:firstRowLastColumn="0" w:lastRowFirstColumn="0" w:lastRowLastColumn="0"/>
+        </w:trPr>
+        <w:tc>
+          <w:tcPr>
+            <w:cnfStyle w:val="001000000000" w:firstRow="0" w:lastRow="0" w:firstColumn="1" w:lastColumn="0" w:oddVBand="0" w:evenVBand="0" w:oddHBand="0" w:evenHBand="0" w:firstRowFirstColumn="0" w:firstRowLastColumn="0" w:lastRowFirstColumn="0" w:lastRowLastColumn="0"/>
+            <w:tcW w:w="3675" w:type="dxa"/>
+          </w:tcPr>
+          <w:p>
+            <w:r>
+              <w:t>Raspberry Wikipedia</w:t>
+            </w:r>
+          </w:p>
+        </w:tc>
+        <w:tc>
+          <w:tcPr>
+            <w:tcW w:w="5387" w:type="dxa"/>
+          </w:tcPr>
+          <w:p>
+            <w:pPr>
+              <w:cnfStyle w:val="000000100000" w:firstRow="0" w:lastRow="0" w:firstColumn="0" w:lastColumn="0" w:oddVBand="0" w:evenVBand="0" w:oddHBand="1" w:evenHBand="0" w:firstRowFirstColumn="0" w:firstRowLastColumn="0" w:lastRowFirstColumn="0" w:lastRowLastColumn="0"/>
+            </w:pPr>
+            <w:hyperlink r:id="rId24" w:history="1">
+              <w:r>
+                <w:rPr>
+                  <w:rStyle w:val="Hyperlink"/>
+                </w:rPr>
+                <w:t>https://de.wikipedia.org/wiki/Raspberry_Pi</w:t>
+              </w:r>
+            </w:hyperlink>
+          </w:p>
+        </w:tc>
+      </w:tr>
+      <w:tr>
+        <w:tc>
+          <w:tcPr>
+            <w:cnfStyle w:val="001000000000" w:firstRow="0" w:lastRow="0" w:firstColumn="1" w:lastColumn="0" w:oddVBand="0" w:evenVBand="0" w:oddHBand="0" w:evenHBand="0" w:firstRowFirstColumn="0" w:firstRowLastColumn="0" w:lastRowFirstColumn="0" w:lastRowLastColumn="0"/>
+            <w:tcW w:w="3675" w:type="dxa"/>
+          </w:tcPr>
+          <w:p>
+            <w:r>
+              <w:t>Git</w:t>
+            </w:r>
+          </w:p>
+        </w:tc>
+        <w:tc>
+          <w:tcPr>
+            <w:tcW w:w="5387" w:type="dxa"/>
+          </w:tcPr>
+          <w:p>
+            <w:pPr>
+              <w:cnfStyle w:val="000000000000" w:firstRow="0" w:lastRow="0" w:firstColumn="0" w:lastColumn="0" w:oddVBand="0" w:evenVBand="0" w:oddHBand="0" w:evenHBand="0" w:firstRowFirstColumn="0" w:firstRowLastColumn="0" w:lastRowFirstColumn="0" w:lastRowLastColumn="0"/>
+            </w:pPr>
+            <w:hyperlink r:id="rId25" w:history="1">
+              <w:r>
+                <w:rPr>
+                  <w:rStyle w:val="Hyperlink"/>
+                </w:rPr>
+                <w:t>https://git-scm.com/</w:t>
+              </w:r>
+            </w:hyperlink>
+          </w:p>
+        </w:tc>
+      </w:tr>
+      <w:tr>
+        <w:trPr>
+          <w:cnfStyle w:val="000000100000" w:firstRow="0" w:lastRow="0" w:firstColumn="0" w:lastColumn="0" w:oddVBand="0" w:evenVBand="0" w:oddHBand="1" w:evenHBand="0" w:firstRowFirstColumn="0" w:firstRowLastColumn="0" w:lastRowFirstColumn="0" w:lastRowLastColumn="0"/>
+        </w:trPr>
+        <w:tc>
+          <w:tcPr>
+            <w:cnfStyle w:val="001000000000" w:firstRow="0" w:lastRow="0" w:firstColumn="1" w:lastColumn="0" w:oddVBand="0" w:evenVBand="0" w:oddHBand="0" w:evenHBand="0" w:firstRowFirstColumn="0" w:firstRowLastColumn="0" w:lastRowFirstColumn="0" w:lastRowLastColumn="0"/>
+            <w:tcW w:w="3675" w:type="dxa"/>
+          </w:tcPr>
+          <w:p>
+            <w:r>
+              <w:t>Git-Repository</w:t>
+            </w:r>
+          </w:p>
+        </w:tc>
+        <w:tc>
+          <w:tcPr>
+            <w:tcW w:w="5387" w:type="dxa"/>
+          </w:tcPr>
+          <w:p>
+            <w:pPr>
+              <w:jc w:val="both"/>
+              <w:cnfStyle w:val="000000100000" w:firstRow="0" w:lastRow="0" w:firstColumn="0" w:lastColumn="0" w:oddVBand="0" w:evenVBand="0" w:oddHBand="1" w:evenHBand="0" w:firstRowFirstColumn="0" w:firstRowLastColumn="0" w:lastRowFirstColumn="0" w:lastRowLastColumn="0"/>
+            </w:pPr>
+            <w:hyperlink r:id="rId26" w:history="1">
+              <w:r>
+                <w:rPr>
+                  <w:rStyle w:val="Hyperlink"/>
+                </w:rPr>
+                <w:t>https://github.com/Team-Taucher/Smarthome</w:t>
+              </w:r>
+            </w:hyperlink>
+          </w:p>
+        </w:tc>
+      </w:tr>
+    </w:tbl>
+    <w:p/>
     <w:sectPr>
-      <w:headerReference w:type="default" r:id="rId12"/>
-      <w:footerReference w:type="default" r:id="rId13"/>
+      <w:headerReference w:type="default" r:id="rId27"/>
+      <w:footerReference w:type="default" r:id="rId28"/>
       <w:pgSz w:w="11906" w:h="16838"/>
       <w:pgMar w:top="1417" w:right="1417" w:bottom="1134" w:left="1417" w:header="708" w:footer="708" w:gutter="0"/>
       <w:pgNumType w:start="0"/>
@@ -2985,6 +4405,9 @@
       <w:t>-Doku</w:t>
     </w:r>
     <w:r>
+      <w:t>mentation</w:t>
+    </w:r>
+    <w:r>
       <w:ptab w:relativeTo="margin" w:alignment="center" w:leader="none"/>
     </w:r>
     <w:r>
@@ -2995,6 +4418,136 @@
     </w:r>
   </w:p>
 </w:hdr>
+</file>
+
+<file path=word/numbering.xml><?xml version="1.0" encoding="utf-8"?>
+<w:numbering xmlns:wpc="http://schemas.microsoft.com/office/word/2010/wordprocessingCanvas" xmlns:cx="http://schemas.microsoft.com/office/drawing/2014/chartex" xmlns:cx1="http://schemas.microsoft.com/office/drawing/2015/9/8/chartex" xmlns:cx2="http://schemas.microsoft.com/office/drawing/2015/10/21/chartex" xmlns:cx3="http://schemas.microsoft.com/office/drawing/2016/5/9/chartex" xmlns:cx4="http://schemas.microsoft.com/office/drawing/2016/5/10/chartex" xmlns:cx5="http://schemas.microsoft.com/office/drawing/2016/5/11/chartex" xmlns:cx6="http://schemas.microsoft.com/office/drawing/2016/5/12/chartex" xmlns:cx7="http://schemas.microsoft.com/office/drawing/2016/5/13/chartex" xmlns:cx8="http://schemas.microsoft.com/office/drawing/2016/5/14/chartex" xmlns:mc="http://schemas.openxmlformats.org/markup-compatibility/2006" xmlns:aink="http://schemas.microsoft.com/office/drawing/2016/ink" xmlns:am3d="http://schemas.microsoft.com/office/drawing/2017/model3d" xmlns:o="urn:schemas-microsoft-com:office:office" xmlns:r="http://schemas.openxmlformats.org/officeDocument/2006/relationships" xmlns:m="http://schemas.openxmlformats.org/officeDocument/2006/math" xmlns:v="urn:schemas-microsoft-com:vml" xmlns:wp14="http://schemas.microsoft.com/office/word/2010/wordprocessingDrawing" xmlns:wp="http://schemas.openxmlformats.org/drawingml/2006/wordprocessingDrawing" xmlns:w10="urn:schemas-microsoft-com:office:word" xmlns:w="http://schemas.openxmlformats.org/wordprocessingml/2006/main" xmlns:w14="http://schemas.microsoft.com/office/word/2010/wordml" xmlns:w15="http://schemas.microsoft.com/office/word/2012/wordml" xmlns:w16cex="http://schemas.microsoft.com/office/word/2018/wordml/cex" xmlns:w16cid="http://schemas.microsoft.com/office/word/2016/wordml/cid" xmlns:w16="http://schemas.microsoft.com/office/word/2018/wordml" xmlns:w16se="http://schemas.microsoft.com/office/word/2015/wordml/symex" xmlns:wpg="http://schemas.microsoft.com/office/word/2010/wordprocessingGroup" xmlns:wpi="http://schemas.microsoft.com/office/word/2010/wordprocessingInk" xmlns:wne="http://schemas.microsoft.com/office/word/2006/wordml" xmlns:wps="http://schemas.microsoft.com/office/word/2010/wordprocessingShape" mc:Ignorable="w14 w15 w16se w16cid w16 w16cex wp14">
+  <w:abstractNum w:abstractNumId="0" w15:restartNumberingAfterBreak="0">
+    <w:nsid w:val="75786043"/>
+    <w:multiLevelType w:val="hybridMultilevel"/>
+    <w:tmpl w:val="7DAC8DE8"/>
+    <w:lvl w:ilvl="0" w:tplc="08070001">
+      <w:start w:val="1"/>
+      <w:numFmt w:val="bullet"/>
+      <w:lvlText w:val=""/>
+      <w:lvlJc w:val="left"/>
+      <w:pPr>
+        <w:ind w:left="720" w:hanging="360"/>
+      </w:pPr>
+      <w:rPr>
+        <w:rFonts w:ascii="Symbol" w:hAnsi="Symbol" w:hint="default"/>
+      </w:rPr>
+    </w:lvl>
+    <w:lvl w:ilvl="1" w:tplc="08070003">
+      <w:start w:val="1"/>
+      <w:numFmt w:val="bullet"/>
+      <w:lvlText w:val="o"/>
+      <w:lvlJc w:val="left"/>
+      <w:pPr>
+        <w:ind w:left="1440" w:hanging="360"/>
+      </w:pPr>
+      <w:rPr>
+        <w:rFonts w:ascii="Courier New" w:hAnsi="Courier New" w:cs="Courier New" w:hint="default"/>
+      </w:rPr>
+    </w:lvl>
+    <w:lvl w:ilvl="2" w:tplc="08070005">
+      <w:start w:val="1"/>
+      <w:numFmt w:val="bullet"/>
+      <w:lvlText w:val=""/>
+      <w:lvlJc w:val="left"/>
+      <w:pPr>
+        <w:ind w:left="2160" w:hanging="360"/>
+      </w:pPr>
+      <w:rPr>
+        <w:rFonts w:ascii="Wingdings" w:hAnsi="Wingdings" w:hint="default"/>
+      </w:rPr>
+    </w:lvl>
+    <w:lvl w:ilvl="3" w:tplc="08070001">
+      <w:start w:val="1"/>
+      <w:numFmt w:val="bullet"/>
+      <w:lvlText w:val=""/>
+      <w:lvlJc w:val="left"/>
+      <w:pPr>
+        <w:ind w:left="2880" w:hanging="360"/>
+      </w:pPr>
+      <w:rPr>
+        <w:rFonts w:ascii="Symbol" w:hAnsi="Symbol" w:hint="default"/>
+      </w:rPr>
+    </w:lvl>
+    <w:lvl w:ilvl="4" w:tplc="08070003">
+      <w:start w:val="1"/>
+      <w:numFmt w:val="bullet"/>
+      <w:lvlText w:val="o"/>
+      <w:lvlJc w:val="left"/>
+      <w:pPr>
+        <w:ind w:left="3600" w:hanging="360"/>
+      </w:pPr>
+      <w:rPr>
+        <w:rFonts w:ascii="Courier New" w:hAnsi="Courier New" w:cs="Courier New" w:hint="default"/>
+      </w:rPr>
+    </w:lvl>
+    <w:lvl w:ilvl="5" w:tplc="08070005">
+      <w:start w:val="1"/>
+      <w:numFmt w:val="bullet"/>
+      <w:lvlText w:val=""/>
+      <w:lvlJc w:val="left"/>
+      <w:pPr>
+        <w:ind w:left="4320" w:hanging="360"/>
+      </w:pPr>
+      <w:rPr>
+        <w:rFonts w:ascii="Wingdings" w:hAnsi="Wingdings" w:hint="default"/>
+      </w:rPr>
+    </w:lvl>
+    <w:lvl w:ilvl="6" w:tplc="08070001">
+      <w:start w:val="1"/>
+      <w:numFmt w:val="bullet"/>
+      <w:lvlText w:val=""/>
+      <w:lvlJc w:val="left"/>
+      <w:pPr>
+        <w:ind w:left="5040" w:hanging="360"/>
+      </w:pPr>
+      <w:rPr>
+        <w:rFonts w:ascii="Symbol" w:hAnsi="Symbol" w:hint="default"/>
+      </w:rPr>
+    </w:lvl>
+    <w:lvl w:ilvl="7" w:tplc="08070003">
+      <w:start w:val="1"/>
+      <w:numFmt w:val="bullet"/>
+      <w:lvlText w:val="o"/>
+      <w:lvlJc w:val="left"/>
+      <w:pPr>
+        <w:ind w:left="5760" w:hanging="360"/>
+      </w:pPr>
+      <w:rPr>
+        <w:rFonts w:ascii="Courier New" w:hAnsi="Courier New" w:cs="Courier New" w:hint="default"/>
+      </w:rPr>
+    </w:lvl>
+    <w:lvl w:ilvl="8" w:tplc="08070005">
+      <w:start w:val="1"/>
+      <w:numFmt w:val="bullet"/>
+      <w:lvlText w:val=""/>
+      <w:lvlJc w:val="left"/>
+      <w:pPr>
+        <w:ind w:left="6480" w:hanging="360"/>
+      </w:pPr>
+      <w:rPr>
+        <w:rFonts w:ascii="Wingdings" w:hAnsi="Wingdings" w:hint="default"/>
+      </w:rPr>
+    </w:lvl>
+  </w:abstractNum>
+  <w:num w:numId="1">
+    <w:abstractNumId w:val="0"/>
+    <w:lvlOverride w:ilvl="0"/>
+    <w:lvlOverride w:ilvl="1"/>
+    <w:lvlOverride w:ilvl="2"/>
+    <w:lvlOverride w:ilvl="3"/>
+    <w:lvlOverride w:ilvl="4"/>
+    <w:lvlOverride w:ilvl="5"/>
+    <w:lvlOverride w:ilvl="6"/>
+    <w:lvlOverride w:ilvl="7"/>
+    <w:lvlOverride w:ilvl="8"/>
+  </w:num>
+</w:numbering>
 </file>
 
 <file path=word/styles.xml><?xml version="1.0" encoding="utf-8"?>
@@ -3461,28 +5014,6 @@
       <w:szCs w:val="24"/>
     </w:rPr>
   </w:style>
-  <w:style w:type="paragraph" w:styleId="berschrift4">
-    <w:name w:val="heading 4"/>
-    <w:basedOn w:val="Standard"/>
-    <w:next w:val="Standard"/>
-    <w:link w:val="berschrift4Zchn"/>
-    <w:uiPriority w:val="9"/>
-    <w:unhideWhenUsed/>
-    <w:qFormat/>
-    <w:rsid w:val="001F4990"/>
-    <w:pPr>
-      <w:keepNext/>
-      <w:keepLines/>
-      <w:spacing w:before="40" w:after="0"/>
-      <w:outlineLvl w:val="3"/>
-    </w:pPr>
-    <w:rPr>
-      <w:rFonts w:asciiTheme="majorHAnsi" w:eastAsiaTheme="majorEastAsia" w:hAnsiTheme="majorHAnsi" w:cstheme="majorBidi"/>
-      <w:i/>
-      <w:iCs/>
-      <w:color w:val="2F5496" w:themeColor="accent1" w:themeShade="BF"/>
-    </w:rPr>
-  </w:style>
   <w:style w:type="character" w:default="1" w:styleId="Absatz-Standardschriftart">
     <w:name w:val="Default Paragraph Font"/>
     <w:uiPriority w:val="1"/>
@@ -3682,18 +5213,137 @@
     <w:uiPriority w:val="99"/>
     <w:rsid w:val="00552171"/>
   </w:style>
-  <w:style w:type="character" w:customStyle="1" w:styleId="berschrift4Zchn">
-    <w:name w:val="Überschrift 4 Zchn"/>
+  <w:style w:type="character" w:styleId="NichtaufgelsteErwhnung">
+    <w:name w:val="Unresolved Mention"/>
     <w:basedOn w:val="Absatz-Standardschriftart"/>
-    <w:link w:val="berschrift4"/>
-    <w:uiPriority w:val="9"/>
-    <w:rsid w:val="001F4990"/>
+    <w:uiPriority w:val="99"/>
+    <w:semiHidden/>
+    <w:unhideWhenUsed/>
+    <w:rsid w:val="00885050"/>
     <w:rPr>
-      <w:rFonts w:asciiTheme="majorHAnsi" w:eastAsiaTheme="majorEastAsia" w:hAnsiTheme="majorHAnsi" w:cstheme="majorBidi"/>
-      <w:i/>
-      <w:iCs/>
-      <w:color w:val="2F5496" w:themeColor="accent1" w:themeShade="BF"/>
+      <w:color w:val="605E5C"/>
+      <w:shd w:val="clear" w:color="auto" w:fill="E1DFDD"/>
     </w:rPr>
+  </w:style>
+  <w:style w:type="character" w:styleId="BesuchterLink">
+    <w:name w:val="FollowedHyperlink"/>
+    <w:basedOn w:val="Absatz-Standardschriftart"/>
+    <w:uiPriority w:val="99"/>
+    <w:semiHidden/>
+    <w:unhideWhenUsed/>
+    <w:rsid w:val="00885050"/>
+    <w:rPr>
+      <w:color w:val="954F72" w:themeColor="followedHyperlink"/>
+      <w:u w:val="single"/>
+    </w:rPr>
+  </w:style>
+  <w:style w:type="table" w:styleId="Tabellenraster">
+    <w:name w:val="Table Grid"/>
+    <w:basedOn w:val="NormaleTabelle"/>
+    <w:uiPriority w:val="39"/>
+    <w:rsid w:val="00885050"/>
+    <w:pPr>
+      <w:spacing w:after="0" w:line="240" w:lineRule="auto"/>
+    </w:pPr>
+    <w:tblPr>
+      <w:tblBorders>
+        <w:top w:val="single" w:sz="4" w:space="0" w:color="auto"/>
+        <w:left w:val="single" w:sz="4" w:space="0" w:color="auto"/>
+        <w:bottom w:val="single" w:sz="4" w:space="0" w:color="auto"/>
+        <w:right w:val="single" w:sz="4" w:space="0" w:color="auto"/>
+        <w:insideH w:val="single" w:sz="4" w:space="0" w:color="auto"/>
+        <w:insideV w:val="single" w:sz="4" w:space="0" w:color="auto"/>
+      </w:tblBorders>
+    </w:tblPr>
+  </w:style>
+  <w:style w:type="table" w:styleId="Gitternetztabelle6farbigAkzent3">
+    <w:name w:val="Grid Table 6 Colorful Accent 3"/>
+    <w:basedOn w:val="NormaleTabelle"/>
+    <w:uiPriority w:val="51"/>
+    <w:rsid w:val="00885050"/>
+    <w:pPr>
+      <w:spacing w:after="0" w:line="240" w:lineRule="auto"/>
+    </w:pPr>
+    <w:rPr>
+      <w:color w:val="7B7B7B" w:themeColor="accent3" w:themeShade="BF"/>
+    </w:rPr>
+    <w:tblPr>
+      <w:tblStyleRowBandSize w:val="1"/>
+      <w:tblStyleColBandSize w:val="1"/>
+      <w:tblBorders>
+        <w:top w:val="single" w:sz="4" w:space="0" w:color="C9C9C9" w:themeColor="accent3" w:themeTint="99"/>
+        <w:left w:val="single" w:sz="4" w:space="0" w:color="C9C9C9" w:themeColor="accent3" w:themeTint="99"/>
+        <w:bottom w:val="single" w:sz="4" w:space="0" w:color="C9C9C9" w:themeColor="accent3" w:themeTint="99"/>
+        <w:right w:val="single" w:sz="4" w:space="0" w:color="C9C9C9" w:themeColor="accent3" w:themeTint="99"/>
+        <w:insideH w:val="single" w:sz="4" w:space="0" w:color="C9C9C9" w:themeColor="accent3" w:themeTint="99"/>
+        <w:insideV w:val="single" w:sz="4" w:space="0" w:color="C9C9C9" w:themeColor="accent3" w:themeTint="99"/>
+      </w:tblBorders>
+    </w:tblPr>
+    <w:tblStylePr w:type="firstRow">
+      <w:rPr>
+        <w:b/>
+        <w:bCs/>
+      </w:rPr>
+      <w:tblPr/>
+      <w:tcPr>
+        <w:tcBorders>
+          <w:bottom w:val="single" w:sz="12" w:space="0" w:color="C9C9C9" w:themeColor="accent3" w:themeTint="99"/>
+        </w:tcBorders>
+      </w:tcPr>
+    </w:tblStylePr>
+    <w:tblStylePr w:type="lastRow">
+      <w:rPr>
+        <w:b/>
+        <w:bCs/>
+      </w:rPr>
+      <w:tblPr/>
+      <w:tcPr>
+        <w:tcBorders>
+          <w:top w:val="double" w:sz="4" w:space="0" w:color="C9C9C9" w:themeColor="accent3" w:themeTint="99"/>
+        </w:tcBorders>
+      </w:tcPr>
+    </w:tblStylePr>
+    <w:tblStylePr w:type="firstCol">
+      <w:rPr>
+        <w:b/>
+        <w:bCs/>
+      </w:rPr>
+    </w:tblStylePr>
+    <w:tblStylePr w:type="lastCol">
+      <w:rPr>
+        <w:b/>
+        <w:bCs/>
+      </w:rPr>
+    </w:tblStylePr>
+    <w:tblStylePr w:type="band1Vert">
+      <w:tblPr/>
+      <w:tcPr>
+        <w:shd w:val="clear" w:color="auto" w:fill="EDEDED" w:themeFill="accent3" w:themeFillTint="33"/>
+      </w:tcPr>
+    </w:tblStylePr>
+    <w:tblStylePr w:type="band1Horz">
+      <w:tblPr/>
+      <w:tcPr>
+        <w:shd w:val="clear" w:color="auto" w:fill="EDEDED" w:themeFill="accent3" w:themeFillTint="33"/>
+      </w:tcPr>
+    </w:tblStylePr>
+  </w:style>
+  <w:style w:type="paragraph" w:styleId="Listenabsatz">
+    <w:name w:val="List Paragraph"/>
+    <w:basedOn w:val="Standard"/>
+    <w:uiPriority w:val="34"/>
+    <w:qFormat/>
+    <w:rsid w:val="00D527DE"/>
+    <w:pPr>
+      <w:spacing w:line="256" w:lineRule="auto"/>
+      <w:ind w:left="720"/>
+      <w:contextualSpacing/>
+    </w:pPr>
+  </w:style>
+  <w:style w:type="character" w:customStyle="1" w:styleId="js-about-item-abstr">
+    <w:name w:val="js-about-item-abstr"/>
+    <w:basedOn w:val="Absatz-Standardschriftart"/>
+    <w:rsid w:val="00D527DE"/>
   </w:style>
 </w:styles>
 </file>

--- a/docs/Documentation.docx
+++ b/docs/Documentation.docx
@@ -2433,7 +2433,23 @@
     </w:p>
     <w:p>
       <w:r>
-        <w:t>Wir haben uns dazu entschieden eine Applikation zu realisieren welche es ermöglicht, Smart-Gadgets wie z.B. eine Lampe. Wenn die Lampe nun verbunden ist, wird man zunächst nur im Stande sein das Gerät einzuschalten bzw. Auszuschalten. Diese Interaktion haben wir vor über einer Website zu realisieren. Zu der eigentlichen Applikation wird es noch eine Marketing-Website geben, welche kurz und bündig erklärt wofür das Programm existiert etc.</w:t>
+        <w:t>Wir haben uns dazu entschieden eine Applikation zu realisieren welche es ermöglicht, Smart-Gadgets wie z.B. eine Lampe. Wenn die Lampe nun verbunden ist, wird man zunächst nur im Stande sein das Gerät einzuschalten bzw. Auszuschalten. Diese Interaktion haben wir vor über einer Website zu realisieren. Zu der eigentlichen Applikation wird es noch eine Marketing-Website geben, welche kurz und bündig erklärt wofür das Programm existiert etc</w:t>
+      </w:r>
+      <w:r>
+        <w:t>.</w:t>
+      </w:r>
+    </w:p>
+    <w:p>
+      <w:pPr>
+        <w:pStyle w:val="berschrift2"/>
+      </w:pPr>
+      <w:r>
+        <w:t>Versionsverwaltungssystem</w:t>
+      </w:r>
+    </w:p>
+    <w:p>
+      <w:r>
+        <w:t>Im Projekt wird Git benutzt, um einen klaren Entwicklungsprozess zu versichern.</w:t>
       </w:r>
     </w:p>
     <w:p>
@@ -3121,13 +3137,7 @@
         <w:rPr>
           <w:lang w:val="de-DE"/>
         </w:rPr>
-        <w:t xml:space="preserve"> wird von der Applikation benötigt, damit man die GPIO Pins, welche sich auf den Raspberry PI 3 befinden über die Web-Applikation ansteuern kann.</w:t>
-      </w:r>
-      <w:r>
-        <w:rPr>
-          <w:lang w:val="de-DE"/>
-        </w:rPr>
-        <w:t xml:space="preserve"> Die Klasse findet man im Projekt </w:t>
+        <w:t xml:space="preserve"> wird von der Applikation benötigt, damit man die GPIO Pins, welche sich auf den Raspberry PI 3 befinden über die Web-Applikation ansteuern kann. Die Klasse findet man im Projekt </w:t>
       </w:r>
       <w:hyperlink w:anchor="_Communication.Raspberry" w:history="1">
         <w:proofErr w:type="spellStart"/>
@@ -3183,19 +3193,7 @@
         <w:rPr>
           <w:lang w:val="de-DE"/>
         </w:rPr>
-        <w:t xml:space="preserve"> – Man kann einem </w:t>
-      </w:r>
-      <w:r>
-        <w:rPr>
-          <w:lang w:val="de-DE"/>
-        </w:rPr>
-        <w:t>Pin-Strom</w:t>
-      </w:r>
-      <w:r>
-        <w:rPr>
-          <w:lang w:val="de-DE"/>
-        </w:rPr>
-        <w:t xml:space="preserve"> geben</w:t>
+        <w:t xml:space="preserve"> – Man kann einem Pin-Strom geben</w:t>
       </w:r>
     </w:p>
     <w:p>
@@ -4537,15 +4535,6 @@
   </w:abstractNum>
   <w:num w:numId="1">
     <w:abstractNumId w:val="0"/>
-    <w:lvlOverride w:ilvl="0"/>
-    <w:lvlOverride w:ilvl="1"/>
-    <w:lvlOverride w:ilvl="2"/>
-    <w:lvlOverride w:ilvl="3"/>
-    <w:lvlOverride w:ilvl="4"/>
-    <w:lvlOverride w:ilvl="5"/>
-    <w:lvlOverride w:ilvl="6"/>
-    <w:lvlOverride w:ilvl="7"/>
-    <w:lvlOverride w:ilvl="8"/>
   </w:num>
 </w:numbering>
 </file>
